--- a/ЗАЩИТА/Пояснительная записка.docx
+++ b/ЗАЩИТА/Пояснительная записка.docx
@@ -337,7 +337,6 @@
           <w:rFonts w:ascii="Times New Roman" w:hAnsi="Times New Roman"/>
           <w:sz w:val="28"/>
           <w:szCs w:val="28"/>
-          <w:lang w:val="en-US"/>
         </w:rPr>
         <w:t>7</w:t>
       </w:r>
@@ -354,6 +353,9 @@
       <w:pPr>
         <w:pStyle w:val="Standard"/>
         <w:jc w:val="both"/>
+        <w:rPr>
+          <w:rFonts w:hint="eastAsia"/>
+        </w:rPr>
       </w:pPr>
       <w:r>
         <w:rPr>
@@ -1115,25 +1117,7 @@
           <w:sz w:val="28"/>
           <w:szCs w:val="28"/>
         </w:rPr>
-        <w:t xml:space="preserve"> Запрограммировать микроконтроллер </w:t>
-      </w:r>
-      <w:r>
-        <w:rPr>
-          <w:rFonts w:ascii="Times New Roman" w:hAnsi="Times New Roman" w:cs="Times New Roman"/>
-          <w:color w:val="000000"/>
-          <w:sz w:val="28"/>
-          <w:szCs w:val="28"/>
-        </w:rPr>
-        <w:t>так, чтобы</w:t>
-      </w:r>
-      <w:r>
-        <w:rPr>
-          <w:rFonts w:ascii="Times New Roman" w:hAnsi="Times New Roman" w:cs="Times New Roman"/>
-          <w:color w:val="000000"/>
-          <w:sz w:val="28"/>
-          <w:szCs w:val="28"/>
-        </w:rPr>
-        <w:t xml:space="preserve"> он передавал по радиоканалу на приёмную станцию телеметрию с информацией о температуре, давлении, высоте, линейном и угловом ускорении в соответствии с форматом телеметрии и записи данных;</w:t>
+        <w:t xml:space="preserve"> Запрограммировать микроконтроллер так, чтобы он передавал по радиоканалу на приёмную станцию телеметрию с информацией о температуре, давлении, высоте, линейном и угловом ускорении в соответствии с форматом телеметрии и записи данных;</w:t>
       </w:r>
     </w:p>
     <w:p>
@@ -2516,27 +2500,7 @@
               <w:szCs w:val="28"/>
               <w:lang w:val="en-US"/>
             </w:rPr>
-            <m:t>≈0,</m:t>
-          </m:r>
-          <m:r>
-            <w:rPr>
-              <w:rFonts w:ascii="Cambria Math" w:hAnsi="Cambria Math"/>
-              <w:color w:val="auto"/>
-              <w:sz w:val="28"/>
-              <w:szCs w:val="28"/>
-              <w:lang w:val="en-US"/>
-            </w:rPr>
-            <m:t>6602</m:t>
-          </m:r>
-          <m:r>
-            <w:rPr>
-              <w:rFonts w:ascii="Cambria Math" w:hAnsi="Cambria Math"/>
-              <w:color w:val="auto"/>
-              <w:sz w:val="28"/>
-              <w:szCs w:val="28"/>
-              <w:lang w:val="en-US"/>
-            </w:rPr>
-            <m:t xml:space="preserve"> </m:t>
+            <m:t xml:space="preserve">≈0,6602 </m:t>
           </m:r>
           <m:sSup>
             <m:sSupPr>
@@ -2944,6 +2908,7 @@
         <w:pStyle w:val="Standard"/>
         <w:jc w:val="both"/>
         <w:rPr>
+          <w:rFonts w:hint="eastAsia"/>
           <w:i/>
           <w:color w:val="auto"/>
           <w:sz w:val="28"/>
@@ -2973,25 +2938,7 @@
               <w:sz w:val="28"/>
               <w:szCs w:val="28"/>
             </w:rPr>
-            <m:t>,</m:t>
-          </m:r>
-          <m:r>
-            <w:rPr>
-              <w:rFonts w:ascii="Cambria Math" w:hAnsi="Cambria Math"/>
-              <w:color w:val="auto"/>
-              <w:sz w:val="28"/>
-              <w:szCs w:val="28"/>
-            </w:rPr>
-            <m:t>6602</m:t>
-          </m:r>
-          <m:r>
-            <w:rPr>
-              <w:rFonts w:ascii="Cambria Math" w:hAnsi="Cambria Math"/>
-              <w:color w:val="auto"/>
-              <w:sz w:val="28"/>
-              <w:szCs w:val="28"/>
-            </w:rPr>
-            <m:t>=3,14</m:t>
+            <m:t>,6602=3,14</m:t>
           </m:r>
           <m:d>
             <m:dPr>
@@ -3189,59 +3136,12 @@
               <w:szCs w:val="28"/>
               <w:lang w:val="en-US"/>
             </w:rPr>
-            <m:t>R</m:t>
+            <m:t>R≈15 см</m:t>
           </m:r>
           <m:r>
-            <w:rPr>
-              <w:rFonts w:ascii="Cambria Math" w:hAnsi="Cambria Math"/>
-              <w:color w:val="auto"/>
-              <w:sz w:val="28"/>
-              <w:szCs w:val="28"/>
-              <w:lang w:val="en-US"/>
-            </w:rPr>
-            <m:t>≈</m:t>
-          </m:r>
-          <m:r>
-            <w:rPr>
-              <w:rFonts w:ascii="Cambria Math" w:hAnsi="Cambria Math"/>
-              <w:color w:val="auto"/>
-              <w:sz w:val="28"/>
-              <w:szCs w:val="28"/>
-              <w:lang w:val="en-US"/>
-            </w:rPr>
-            <m:t>1</m:t>
-          </m:r>
-          <m:r>
-            <w:rPr>
-              <w:rFonts w:ascii="Cambria Math" w:hAnsi="Cambria Math"/>
-              <w:color w:val="auto"/>
-              <w:sz w:val="28"/>
-              <w:szCs w:val="28"/>
-              <w:lang w:val="en-US"/>
-            </w:rPr>
-            <m:t>5</m:t>
-          </m:r>
-          <m:r>
-            <w:rPr>
-              <w:rFonts w:ascii="Cambria Math" w:hAnsi="Cambria Math"/>
-              <w:color w:val="auto"/>
-              <w:sz w:val="28"/>
-              <w:szCs w:val="28"/>
-              <w:lang w:val="en-US"/>
-            </w:rPr>
-            <m:t> с</m:t>
-          </m:r>
-          <m:r>
-            <w:rPr>
-              <w:rFonts w:ascii="Cambria Math" w:hAnsi="Cambria Math"/>
-              <w:color w:val="auto"/>
-              <w:sz w:val="28"/>
-              <w:szCs w:val="28"/>
-              <w:lang w:val="en-US"/>
-            </w:rPr>
-            <m:t>м</m:t>
-          </m:r>
-          <m:r>
+            <m:rPr>
+              <m:sty m:val="p"/>
+            </m:rPr>
             <w:rPr>
               <w:color w:val="auto"/>
               <w:sz w:val="28"/>
@@ -3266,23 +3166,7 @@
               <w:sz w:val="28"/>
               <w:szCs w:val="28"/>
             </w:rPr>
-            <m:t>≈</m:t>
-          </m:r>
-          <m:r>
-            <w:rPr>
-              <w:rFonts w:ascii="Cambria Math" w:hAnsi="Cambria Math"/>
-              <w:sz w:val="28"/>
-              <w:szCs w:val="28"/>
-            </w:rPr>
-            <m:t>3</m:t>
-          </m:r>
-          <m:r>
-            <w:rPr>
-              <w:rFonts w:ascii="Cambria Math" w:hAnsi="Cambria Math"/>
-              <w:sz w:val="28"/>
-              <w:szCs w:val="28"/>
-            </w:rPr>
-            <m:t>0 см</m:t>
+            <m:t>≈30 см</m:t>
           </m:r>
           <m:r>
             <m:rPr>
@@ -3598,27 +3482,7 @@
               <w:szCs w:val="28"/>
               <w:lang w:val="en-US"/>
             </w:rPr>
-            <m:t>R=1</m:t>
-          </m:r>
-          <m:r>
-            <w:rPr>
-              <w:rFonts w:ascii="Cambria Math" w:hAnsi="Cambria Math"/>
-              <w:color w:val="auto"/>
-              <w:sz w:val="28"/>
-              <w:szCs w:val="28"/>
-              <w:lang w:val="en-US"/>
-            </w:rPr>
-            <m:t>5</m:t>
-          </m:r>
-          <m:r>
-            <w:rPr>
-              <w:rFonts w:ascii="Cambria Math" w:hAnsi="Cambria Math"/>
-              <w:color w:val="auto"/>
-              <w:sz w:val="28"/>
-              <w:szCs w:val="28"/>
-              <w:lang w:val="en-US"/>
-            </w:rPr>
-            <m:t xml:space="preserve"> </m:t>
+            <m:t xml:space="preserve">R=15 </m:t>
           </m:r>
           <m:r>
             <w:rPr>
@@ -5725,7 +5589,15 @@
           <w:szCs w:val="28"/>
           <w:lang w:val="en-US"/>
         </w:rPr>
-        <w:t>A7</w:t>
+        <w:t>A</w:t>
+      </w:r>
+      <w:r>
+        <w:rPr>
+          <w:rFonts w:ascii="Times New Roman" w:hAnsi="Times New Roman"/>
+          <w:sz w:val="28"/>
+          <w:szCs w:val="28"/>
+        </w:rPr>
+        <w:t>7</w:t>
       </w:r>
       <w:r>
         <w:rPr>
@@ -6828,10 +6700,298 @@
         <w:jc w:val="both"/>
         <w:rPr>
           <w:rFonts w:ascii="Consolas" w:hAnsi="Consolas"/>
-        </w:rPr>
-      </w:pPr>
+          <w:lang w:val="en-US"/>
+        </w:rPr>
+      </w:pPr>
+      <w:r>
+        <w:rPr>
+          <w:rFonts w:ascii="Consolas" w:hAnsi="Consolas"/>
+          <w:sz w:val="28"/>
+          <w:szCs w:val="28"/>
+          <w:lang w:val="en-US"/>
+        </w:rPr>
+        <w:t>TeamID</w:t>
+      </w:r>
+      <w:r>
+        <w:rPr>
+          <w:rFonts w:ascii="Consolas" w:hAnsi="Consolas"/>
+          <w:sz w:val="28"/>
+          <w:szCs w:val="28"/>
+          <w:lang w:val="en-US"/>
+        </w:rPr>
+        <w:t>;</w:t>
+      </w:r>
+      <w:r>
+        <w:rPr>
+          <w:rFonts w:ascii="Consolas" w:hAnsi="Consolas"/>
+          <w:sz w:val="28"/>
+          <w:szCs w:val="28"/>
+          <w:lang w:val="en-US"/>
+        </w:rPr>
+        <w:t>T</w:t>
+      </w:r>
+      <w:r>
+        <w:rPr>
+          <w:rFonts w:ascii="Consolas" w:hAnsi="Consolas"/>
+          <w:sz w:val="28"/>
+          <w:szCs w:val="28"/>
+          <w:lang w:val="en-US"/>
+        </w:rPr>
+        <w:t>i</w:t>
+      </w:r>
+      <w:r>
+        <w:rPr>
+          <w:rFonts w:ascii="Consolas" w:hAnsi="Consolas"/>
+          <w:sz w:val="28"/>
+          <w:szCs w:val="28"/>
+          <w:lang w:val="en-US"/>
+        </w:rPr>
+        <w:t>me</w:t>
+      </w:r>
+      <w:r>
+        <w:rPr>
+          <w:rFonts w:ascii="Consolas" w:hAnsi="Consolas"/>
+          <w:sz w:val="28"/>
+          <w:szCs w:val="28"/>
+          <w:lang w:val="en-US"/>
+        </w:rPr>
+        <w:t>;</w:t>
+      </w:r>
+      <w:r>
+        <w:rPr>
+          <w:rFonts w:ascii="Consolas" w:hAnsi="Consolas"/>
+          <w:sz w:val="28"/>
+          <w:szCs w:val="28"/>
+          <w:lang w:val="en-US"/>
+        </w:rPr>
+        <w:t>Altitude</w:t>
+      </w:r>
+      <w:r>
+        <w:rPr>
+          <w:rFonts w:ascii="Consolas" w:hAnsi="Consolas"/>
+          <w:sz w:val="28"/>
+          <w:szCs w:val="28"/>
+          <w:lang w:val="en-US"/>
+        </w:rPr>
+        <w:t>;</w:t>
+      </w:r>
+      <w:r>
+        <w:rPr>
+          <w:rFonts w:ascii="Consolas" w:hAnsi="Consolas"/>
+          <w:sz w:val="28"/>
+          <w:szCs w:val="28"/>
+          <w:lang w:val="en-US"/>
+        </w:rPr>
+        <w:t>Ax</w:t>
+      </w:r>
+      <w:r>
+        <w:rPr>
+          <w:rFonts w:ascii="Consolas" w:hAnsi="Consolas"/>
+          <w:sz w:val="28"/>
+          <w:szCs w:val="28"/>
+          <w:lang w:val="en-US"/>
+        </w:rPr>
+        <w:t>;</w:t>
+      </w:r>
+      <w:r>
+        <w:rPr>
+          <w:rFonts w:ascii="Consolas" w:hAnsi="Consolas"/>
+          <w:sz w:val="28"/>
+          <w:szCs w:val="28"/>
+          <w:lang w:val="en-US"/>
+        </w:rPr>
+        <w:t>Ay</w:t>
+      </w:r>
+      <w:r>
+        <w:rPr>
+          <w:rFonts w:ascii="Consolas" w:hAnsi="Consolas"/>
+          <w:sz w:val="28"/>
+          <w:szCs w:val="28"/>
+          <w:lang w:val="en-US"/>
+        </w:rPr>
+        <w:t>;</w:t>
+      </w:r>
+      <w:r>
+        <w:rPr>
+          <w:rFonts w:ascii="Consolas" w:hAnsi="Consolas"/>
+          <w:sz w:val="28"/>
+          <w:szCs w:val="28"/>
+          <w:lang w:val="en-US"/>
+        </w:rPr>
+        <w:t>Az</w:t>
+      </w:r>
+      <w:r>
+        <w:rPr>
+          <w:rFonts w:ascii="Consolas" w:hAnsi="Consolas"/>
+          <w:sz w:val="28"/>
+          <w:szCs w:val="28"/>
+          <w:lang w:val="en-US"/>
+        </w:rPr>
+        <w:t>;</w:t>
+      </w:r>
+      <w:r>
+        <w:rPr>
+          <w:rFonts w:ascii="Consolas" w:hAnsi="Consolas"/>
+          <w:sz w:val="28"/>
+          <w:szCs w:val="28"/>
+          <w:lang w:val="en-US"/>
+        </w:rPr>
+        <w:t>Gy</w:t>
+      </w:r>
+      <w:r>
+        <w:rPr>
+          <w:rFonts w:ascii="Consolas" w:hAnsi="Consolas"/>
+          <w:sz w:val="28"/>
+          <w:szCs w:val="28"/>
+          <w:lang w:val="en-US"/>
+        </w:rPr>
+        <w:t>;</w:t>
+      </w:r>
+      <w:r>
+        <w:rPr>
+          <w:rFonts w:ascii="Consolas" w:hAnsi="Consolas"/>
+          <w:sz w:val="28"/>
+          <w:szCs w:val="28"/>
+          <w:lang w:val="en-US"/>
+        </w:rPr>
+        <w:t>Gx</w:t>
+      </w:r>
+      <w:r>
+        <w:rPr>
+          <w:rFonts w:ascii="Consolas" w:hAnsi="Consolas"/>
+          <w:sz w:val="28"/>
+          <w:szCs w:val="28"/>
+          <w:lang w:val="en-US"/>
+        </w:rPr>
+        <w:t>;</w:t>
+      </w:r>
+      <w:r>
+        <w:rPr>
+          <w:rFonts w:ascii="Consolas" w:hAnsi="Consolas"/>
+          <w:sz w:val="28"/>
+          <w:szCs w:val="28"/>
+          <w:lang w:val="en-US"/>
+        </w:rPr>
+        <w:t>Gz</w:t>
+      </w:r>
+      <w:r>
+        <w:rPr>
+          <w:rFonts w:ascii="Consolas" w:hAnsi="Consolas"/>
+          <w:sz w:val="28"/>
+          <w:szCs w:val="28"/>
+          <w:lang w:val="en-US"/>
+        </w:rPr>
+        <w:t>;</w:t>
+      </w:r>
+      <w:r>
+        <w:rPr>
+          <w:rFonts w:ascii="Consolas" w:hAnsi="Consolas"/>
+          <w:sz w:val="28"/>
+          <w:szCs w:val="28"/>
+          <w:lang w:val="en-US"/>
+        </w:rPr>
+        <w:t>Mx</w:t>
+      </w:r>
+      <w:r>
+        <w:rPr>
+          <w:rFonts w:ascii="Consolas" w:hAnsi="Consolas"/>
+          <w:sz w:val="28"/>
+          <w:szCs w:val="28"/>
+          <w:lang w:val="en-US"/>
+        </w:rPr>
+        <w:t>;</w:t>
+      </w:r>
+      <w:r>
+        <w:rPr>
+          <w:rFonts w:ascii="Consolas" w:hAnsi="Consolas"/>
+          <w:sz w:val="28"/>
+          <w:szCs w:val="28"/>
+          <w:lang w:val="en-US"/>
+        </w:rPr>
+        <w:t>My</w:t>
+      </w:r>
+      <w:r>
+        <w:rPr>
+          <w:rFonts w:ascii="Consolas" w:hAnsi="Consolas"/>
+          <w:sz w:val="28"/>
+          <w:szCs w:val="28"/>
+          <w:lang w:val="en-US"/>
+        </w:rPr>
+        <w:t>;</w:t>
+      </w:r>
+      <w:r>
+        <w:rPr>
+          <w:rFonts w:ascii="Consolas" w:hAnsi="Consolas"/>
+          <w:sz w:val="28"/>
+          <w:szCs w:val="28"/>
+          <w:lang w:val="en-US"/>
+        </w:rPr>
+        <w:t>Mz</w:t>
+      </w:r>
+      <w:r>
+        <w:rPr>
+          <w:rFonts w:ascii="Consolas" w:hAnsi="Consolas"/>
+          <w:sz w:val="28"/>
+          <w:szCs w:val="28"/>
+          <w:lang w:val="en-US"/>
+        </w:rPr>
+        <w:t>;</w:t>
+      </w:r>
+      <w:r>
+        <w:rPr>
+          <w:rFonts w:ascii="Consolas" w:hAnsi="Consolas"/>
+          <w:sz w:val="28"/>
+          <w:szCs w:val="28"/>
+          <w:lang w:val="en-US"/>
+        </w:rPr>
+        <w:t>Pressure</w:t>
+      </w:r>
+      <w:r>
+        <w:rPr>
+          <w:rFonts w:ascii="Consolas" w:hAnsi="Consolas"/>
+          <w:sz w:val="28"/>
+          <w:szCs w:val="28"/>
+          <w:lang w:val="en-US"/>
+        </w:rPr>
+        <w:t>;</w:t>
+      </w:r>
+      <w:r>
+        <w:rPr>
+          <w:rFonts w:ascii="Consolas" w:hAnsi="Consolas"/>
+          <w:sz w:val="28"/>
+          <w:szCs w:val="28"/>
+          <w:lang w:val="en-US"/>
+        </w:rPr>
+        <w:t>Temperature</w:t>
+      </w:r>
+      <w:r>
+        <w:rPr>
+          <w:rFonts w:ascii="Consolas" w:hAnsi="Consolas"/>
+          <w:sz w:val="28"/>
+          <w:szCs w:val="28"/>
+          <w:lang w:val="en-US"/>
+        </w:rPr>
+        <w:t>;</w:t>
+      </w:r>
+      <w:r>
+        <w:rPr>
+          <w:rFonts w:ascii="Consolas" w:hAnsi="Consolas"/>
+          <w:sz w:val="28"/>
+          <w:szCs w:val="28"/>
+          <w:lang w:val="en-US"/>
+        </w:rPr>
+        <w:t>Start</w:t>
+      </w:r>
+      <w:r>
+        <w:rPr>
+          <w:rFonts w:ascii="Consolas" w:hAnsi="Consolas"/>
+          <w:sz w:val="28"/>
+          <w:szCs w:val="28"/>
+          <w:lang w:val="en-US"/>
+        </w:rPr>
+        <w:t xml:space="preserve"> </w:t>
+      </w:r>
       <w:proofErr w:type="spellStart"/>
-      <w:proofErr w:type="gramStart"/>
       <w:r>
         <w:rPr>
           <w:rFonts w:ascii="Consolas" w:hAnsi="Consolas"/>
@@ -6839,7 +6999,25 @@
           <w:szCs w:val="28"/>
           <w:lang w:val="en-US"/>
         </w:rPr>
-        <w:t>TeamID</w:t>
+        <w:t>point</w:t>
+      </w:r>
+      <w:r>
+        <w:rPr>
+          <w:rFonts w:ascii="Consolas" w:hAnsi="Consolas"/>
+          <w:sz w:val="28"/>
+          <w:szCs w:val="28"/>
+          <w:lang w:val="en-US"/>
+        </w:rPr>
+        <w:t>;</w:t>
+      </w:r>
+      <w:r>
+        <w:rPr>
+          <w:rFonts w:ascii="Consolas" w:hAnsi="Consolas"/>
+          <w:sz w:val="28"/>
+          <w:szCs w:val="28"/>
+          <w:lang w:val="en-US"/>
+        </w:rPr>
+        <w:t>Separate</w:t>
       </w:r>
       <w:proofErr w:type="spellEnd"/>
       <w:r>
@@ -6847,6 +7025,26 @@
           <w:rFonts w:ascii="Consolas" w:hAnsi="Consolas"/>
           <w:sz w:val="28"/>
           <w:szCs w:val="28"/>
+          <w:lang w:val="en-US"/>
+        </w:rPr>
+        <w:t xml:space="preserve"> </w:t>
+      </w:r>
+      <w:proofErr w:type="spellStart"/>
+      <w:r>
+        <w:rPr>
+          <w:rFonts w:ascii="Consolas" w:hAnsi="Consolas"/>
+          <w:sz w:val="28"/>
+          <w:szCs w:val="28"/>
+          <w:lang w:val="en-US"/>
+        </w:rPr>
+        <w:t>point</w:t>
+      </w:r>
+      <w:r>
+        <w:rPr>
+          <w:rFonts w:ascii="Consolas" w:hAnsi="Consolas"/>
+          <w:sz w:val="28"/>
+          <w:szCs w:val="28"/>
+          <w:lang w:val="en-US"/>
         </w:rPr>
         <w:t>;</w:t>
       </w:r>
@@ -6857,8 +7055,9 @@
           <w:szCs w:val="28"/>
           <w:lang w:val="en-US"/>
         </w:rPr>
-        <w:t>T</w:t>
-      </w:r>
+        <w:t>Recovery</w:t>
+      </w:r>
+      <w:proofErr w:type="spellEnd"/>
       <w:r>
         <w:rPr>
           <w:rFonts w:ascii="Consolas" w:hAnsi="Consolas"/>
@@ -6866,8 +7065,9 @@
           <w:szCs w:val="28"/>
           <w:lang w:val="en-US"/>
         </w:rPr>
-        <w:t>i</w:t>
-      </w:r>
+        <w:t xml:space="preserve"> </w:t>
+      </w:r>
+      <w:proofErr w:type="spellStart"/>
       <w:r>
         <w:rPr>
           <w:rFonts w:ascii="Consolas" w:hAnsi="Consolas"/>
@@ -6875,14 +7075,14 @@
           <w:szCs w:val="28"/>
           <w:lang w:val="en-US"/>
         </w:rPr>
-        <w:t>me</w:t>
-      </w:r>
-      <w:proofErr w:type="gramEnd"/>
+        <w:t>point</w:t>
+      </w:r>
       <w:r>
         <w:rPr>
           <w:rFonts w:ascii="Consolas" w:hAnsi="Consolas"/>
           <w:sz w:val="28"/>
           <w:szCs w:val="28"/>
+          <w:lang w:val="en-US"/>
         </w:rPr>
         <w:t>;</w:t>
       </w:r>
@@ -6893,15 +7093,17 @@
           <w:szCs w:val="28"/>
           <w:lang w:val="en-US"/>
         </w:rPr>
-        <w:t>Altitude</w:t>
-      </w:r>
+        <w:t>Landing</w:t>
+      </w:r>
+      <w:proofErr w:type="spellEnd"/>
       <w:r>
         <w:rPr>
           <w:rFonts w:ascii="Consolas" w:hAnsi="Consolas"/>
           <w:sz w:val="28"/>
           <w:szCs w:val="28"/>
-        </w:rPr>
-        <w:t>;</w:t>
+          <w:lang w:val="en-US"/>
+        </w:rPr>
+        <w:t xml:space="preserve"> </w:t>
       </w:r>
       <w:r>
         <w:rPr>
@@ -6910,15 +7112,16 @@
           <w:szCs w:val="28"/>
           <w:lang w:val="en-US"/>
         </w:rPr>
-        <w:t>Ax</w:t>
+        <w:t>point</w:t>
       </w:r>
       <w:r>
         <w:rPr>
           <w:rFonts w:ascii="Consolas" w:hAnsi="Consolas"/>
           <w:sz w:val="28"/>
           <w:szCs w:val="28"/>
-        </w:rPr>
-        <w:t>;</w:t>
+          <w:lang w:val="en-US"/>
+        </w:rPr>
+        <w:t xml:space="preserve"> \</w:t>
       </w:r>
       <w:r>
         <w:rPr>
@@ -6927,329 +7130,18 @@
           <w:szCs w:val="28"/>
           <w:lang w:val="en-US"/>
         </w:rPr>
-        <w:t>Ay</w:t>
-      </w:r>
-      <w:r>
-        <w:rPr>
-          <w:rFonts w:ascii="Consolas" w:hAnsi="Consolas"/>
-          <w:sz w:val="28"/>
-          <w:szCs w:val="28"/>
-        </w:rPr>
-        <w:t>;</w:t>
-      </w:r>
-      <w:r>
-        <w:rPr>
-          <w:rFonts w:ascii="Consolas" w:hAnsi="Consolas"/>
+        <w:t>n</w:t>
+      </w:r>
+    </w:p>
+    <w:p>
+      <w:pPr>
+        <w:pStyle w:val="Standard"/>
+        <w:jc w:val="right"/>
+        <w:rPr>
+          <w:rFonts w:ascii="Times New Roman" w:hAnsi="Times New Roman"/>
           <w:sz w:val="28"/>
           <w:szCs w:val="28"/>
           <w:lang w:val="en-US"/>
-        </w:rPr>
-        <w:t>Az</w:t>
-      </w:r>
-      <w:r>
-        <w:rPr>
-          <w:rFonts w:ascii="Consolas" w:hAnsi="Consolas"/>
-          <w:sz w:val="28"/>
-          <w:szCs w:val="28"/>
-        </w:rPr>
-        <w:t>;</w:t>
-      </w:r>
-      <w:proofErr w:type="spellStart"/>
-      <w:r>
-        <w:rPr>
-          <w:rFonts w:ascii="Consolas" w:hAnsi="Consolas"/>
-          <w:sz w:val="28"/>
-          <w:szCs w:val="28"/>
-          <w:lang w:val="en-US"/>
-        </w:rPr>
-        <w:t>Gy</w:t>
-      </w:r>
-      <w:proofErr w:type="spellEnd"/>
-      <w:r>
-        <w:rPr>
-          <w:rFonts w:ascii="Consolas" w:hAnsi="Consolas"/>
-          <w:sz w:val="28"/>
-          <w:szCs w:val="28"/>
-        </w:rPr>
-        <w:t>;</w:t>
-      </w:r>
-      <w:r>
-        <w:rPr>
-          <w:rFonts w:ascii="Consolas" w:hAnsi="Consolas"/>
-          <w:sz w:val="28"/>
-          <w:szCs w:val="28"/>
-          <w:lang w:val="en-US"/>
-        </w:rPr>
-        <w:t>Gx</w:t>
-      </w:r>
-      <w:r>
-        <w:rPr>
-          <w:rFonts w:ascii="Consolas" w:hAnsi="Consolas"/>
-          <w:sz w:val="28"/>
-          <w:szCs w:val="28"/>
-        </w:rPr>
-        <w:t>;</w:t>
-      </w:r>
-      <w:proofErr w:type="spellStart"/>
-      <w:r>
-        <w:rPr>
-          <w:rFonts w:ascii="Consolas" w:hAnsi="Consolas"/>
-          <w:sz w:val="28"/>
-          <w:szCs w:val="28"/>
-          <w:lang w:val="en-US"/>
-        </w:rPr>
-        <w:t>Gz</w:t>
-      </w:r>
-      <w:proofErr w:type="spellEnd"/>
-      <w:r>
-        <w:rPr>
-          <w:rFonts w:ascii="Consolas" w:hAnsi="Consolas"/>
-          <w:sz w:val="28"/>
-          <w:szCs w:val="28"/>
-        </w:rPr>
-        <w:t>;</w:t>
-      </w:r>
-      <w:r>
-        <w:rPr>
-          <w:rFonts w:ascii="Consolas" w:hAnsi="Consolas"/>
-          <w:sz w:val="28"/>
-          <w:szCs w:val="28"/>
-          <w:lang w:val="en-US"/>
-        </w:rPr>
-        <w:t>Mx</w:t>
-      </w:r>
-      <w:r>
-        <w:rPr>
-          <w:rFonts w:ascii="Consolas" w:hAnsi="Consolas"/>
-          <w:sz w:val="28"/>
-          <w:szCs w:val="28"/>
-        </w:rPr>
-        <w:t>;</w:t>
-      </w:r>
-      <w:r>
-        <w:rPr>
-          <w:rFonts w:ascii="Consolas" w:hAnsi="Consolas"/>
-          <w:sz w:val="28"/>
-          <w:szCs w:val="28"/>
-          <w:lang w:val="en-US"/>
-        </w:rPr>
-        <w:t>My</w:t>
-      </w:r>
-      <w:r>
-        <w:rPr>
-          <w:rFonts w:ascii="Consolas" w:hAnsi="Consolas"/>
-          <w:sz w:val="28"/>
-          <w:szCs w:val="28"/>
-        </w:rPr>
-        <w:t>;</w:t>
-      </w:r>
-      <w:proofErr w:type="spellStart"/>
-      <w:r>
-        <w:rPr>
-          <w:rFonts w:ascii="Consolas" w:hAnsi="Consolas"/>
-          <w:sz w:val="28"/>
-          <w:szCs w:val="28"/>
-          <w:lang w:val="en-US"/>
-        </w:rPr>
-        <w:t>Mz</w:t>
-      </w:r>
-      <w:proofErr w:type="spellEnd"/>
-      <w:r>
-        <w:rPr>
-          <w:rFonts w:ascii="Consolas" w:hAnsi="Consolas"/>
-          <w:sz w:val="28"/>
-          <w:szCs w:val="28"/>
-        </w:rPr>
-        <w:t>;</w:t>
-      </w:r>
-      <w:r>
-        <w:rPr>
-          <w:rFonts w:ascii="Consolas" w:hAnsi="Consolas"/>
-          <w:sz w:val="28"/>
-          <w:szCs w:val="28"/>
-          <w:lang w:val="en-US"/>
-        </w:rPr>
-        <w:t>Pressure</w:t>
-      </w:r>
-      <w:r>
-        <w:rPr>
-          <w:rFonts w:ascii="Consolas" w:hAnsi="Consolas"/>
-          <w:sz w:val="28"/>
-          <w:szCs w:val="28"/>
-        </w:rPr>
-        <w:t>;</w:t>
-      </w:r>
-      <w:r>
-        <w:rPr>
-          <w:rFonts w:ascii="Consolas" w:hAnsi="Consolas"/>
-          <w:sz w:val="28"/>
-          <w:szCs w:val="28"/>
-          <w:lang w:val="en-US"/>
-        </w:rPr>
-        <w:t>Temperature</w:t>
-      </w:r>
-      <w:r>
-        <w:rPr>
-          <w:rFonts w:ascii="Consolas" w:hAnsi="Consolas"/>
-          <w:sz w:val="28"/>
-          <w:szCs w:val="28"/>
-        </w:rPr>
-        <w:t>;</w:t>
-      </w:r>
-      <w:r>
-        <w:rPr>
-          <w:rFonts w:ascii="Consolas" w:hAnsi="Consolas"/>
-          <w:sz w:val="28"/>
-          <w:szCs w:val="28"/>
-          <w:lang w:val="en-US"/>
-        </w:rPr>
-        <w:t>Start</w:t>
-      </w:r>
-      <w:r>
-        <w:rPr>
-          <w:rFonts w:ascii="Consolas" w:hAnsi="Consolas"/>
-          <w:sz w:val="28"/>
-          <w:szCs w:val="28"/>
-        </w:rPr>
-        <w:t xml:space="preserve"> </w:t>
-      </w:r>
-      <w:r>
-        <w:rPr>
-          <w:rFonts w:ascii="Consolas" w:hAnsi="Consolas"/>
-          <w:sz w:val="28"/>
-          <w:szCs w:val="28"/>
-          <w:lang w:val="en-US"/>
-        </w:rPr>
-        <w:t>point</w:t>
-      </w:r>
-      <w:r>
-        <w:rPr>
-          <w:rFonts w:ascii="Consolas" w:hAnsi="Consolas"/>
-          <w:sz w:val="28"/>
-          <w:szCs w:val="28"/>
-        </w:rPr>
-        <w:t>;</w:t>
-      </w:r>
-      <w:r>
-        <w:rPr>
-          <w:rFonts w:ascii="Consolas" w:hAnsi="Consolas"/>
-          <w:sz w:val="28"/>
-          <w:szCs w:val="28"/>
-          <w:lang w:val="en-US"/>
-        </w:rPr>
-        <w:t>Separate</w:t>
-      </w:r>
-      <w:r>
-        <w:rPr>
-          <w:rFonts w:ascii="Consolas" w:hAnsi="Consolas"/>
-          <w:sz w:val="28"/>
-          <w:szCs w:val="28"/>
-        </w:rPr>
-        <w:t xml:space="preserve"> </w:t>
-      </w:r>
-      <w:r>
-        <w:rPr>
-          <w:rFonts w:ascii="Consolas" w:hAnsi="Consolas"/>
-          <w:sz w:val="28"/>
-          <w:szCs w:val="28"/>
-          <w:lang w:val="en-US"/>
-        </w:rPr>
-        <w:t>point</w:t>
-      </w:r>
-      <w:r>
-        <w:rPr>
-          <w:rFonts w:ascii="Consolas" w:hAnsi="Consolas"/>
-          <w:sz w:val="28"/>
-          <w:szCs w:val="28"/>
-        </w:rPr>
-        <w:t>;</w:t>
-      </w:r>
-      <w:r>
-        <w:rPr>
-          <w:rFonts w:ascii="Consolas" w:hAnsi="Consolas"/>
-          <w:sz w:val="28"/>
-          <w:szCs w:val="28"/>
-          <w:lang w:val="en-US"/>
-        </w:rPr>
-        <w:t>Recovery</w:t>
-      </w:r>
-      <w:r>
-        <w:rPr>
-          <w:rFonts w:ascii="Consolas" w:hAnsi="Consolas"/>
-          <w:sz w:val="28"/>
-          <w:szCs w:val="28"/>
-        </w:rPr>
-        <w:t xml:space="preserve"> </w:t>
-      </w:r>
-      <w:r>
-        <w:rPr>
-          <w:rFonts w:ascii="Consolas" w:hAnsi="Consolas"/>
-          <w:sz w:val="28"/>
-          <w:szCs w:val="28"/>
-          <w:lang w:val="en-US"/>
-        </w:rPr>
-        <w:t>point</w:t>
-      </w:r>
-      <w:r>
-        <w:rPr>
-          <w:rFonts w:ascii="Consolas" w:hAnsi="Consolas"/>
-          <w:sz w:val="28"/>
-          <w:szCs w:val="28"/>
-        </w:rPr>
-        <w:t>;</w:t>
-      </w:r>
-      <w:r>
-        <w:rPr>
-          <w:rFonts w:ascii="Consolas" w:hAnsi="Consolas"/>
-          <w:sz w:val="28"/>
-          <w:szCs w:val="28"/>
-          <w:lang w:val="en-US"/>
-        </w:rPr>
-        <w:t>Landing</w:t>
-      </w:r>
-      <w:r>
-        <w:rPr>
-          <w:rFonts w:ascii="Consolas" w:hAnsi="Consolas"/>
-          <w:sz w:val="28"/>
-          <w:szCs w:val="28"/>
-        </w:rPr>
-        <w:t xml:space="preserve"> </w:t>
-      </w:r>
-      <w:r>
-        <w:rPr>
-          <w:rFonts w:ascii="Consolas" w:hAnsi="Consolas"/>
-          <w:sz w:val="28"/>
-          <w:szCs w:val="28"/>
-          <w:lang w:val="en-US"/>
-        </w:rPr>
-        <w:t>point</w:t>
-      </w:r>
-      <w:r>
-        <w:rPr>
-          <w:rFonts w:ascii="Consolas" w:hAnsi="Consolas"/>
-          <w:sz w:val="28"/>
-          <w:szCs w:val="28"/>
-        </w:rPr>
-        <w:t xml:space="preserve"> \</w:t>
-      </w:r>
-      <w:r>
-        <w:rPr>
-          <w:rFonts w:ascii="Consolas" w:hAnsi="Consolas"/>
-          <w:sz w:val="28"/>
-          <w:szCs w:val="28"/>
-          <w:lang w:val="en-US"/>
-        </w:rPr>
-        <w:t>n</w:t>
-      </w:r>
-    </w:p>
-    <w:p>
-      <w:pPr>
-        <w:pStyle w:val="Standard"/>
-        <w:jc w:val="right"/>
-        <w:rPr>
-          <w:rFonts w:ascii="Times New Roman" w:hAnsi="Times New Roman"/>
-          <w:sz w:val="28"/>
-          <w:szCs w:val="28"/>
         </w:rPr>
       </w:pPr>
     </w:p>
@@ -7966,48 +7858,78 @@
           <w:szCs w:val="28"/>
         </w:rPr>
       </w:pPr>
-      <w:r>
-        <w:rPr>
-          <w:rFonts w:ascii="Times New Roman" w:hAnsi="Times New Roman"/>
-          <w:bCs/>
-          <w:sz w:val="28"/>
-          <w:szCs w:val="28"/>
-        </w:rPr>
-        <w:t>8</w:t>
-      </w:r>
-      <w:r>
-        <w:rPr>
-          <w:rFonts w:ascii="Times New Roman" w:hAnsi="Times New Roman"/>
-          <w:bCs/>
-          <w:sz w:val="28"/>
-          <w:szCs w:val="28"/>
-        </w:rPr>
-        <w:t>.1. Температура</w:t>
-      </w:r>
-    </w:p>
-    <w:p>
-      <w:pPr>
-        <w:pStyle w:val="Standard"/>
-        <w:spacing w:line="360" w:lineRule="auto"/>
+    </w:p>
+    <w:p>
+      <w:pPr>
+        <w:pStyle w:val="Standard"/>
+        <w:jc w:val="both"/>
+        <w:rPr>
+          <w:rFonts w:ascii="Times New Roman" w:hAnsi="Times New Roman"/>
+          <w:sz w:val="28"/>
+          <w:szCs w:val="28"/>
+        </w:rPr>
+      </w:pPr>
+    </w:p>
+    <w:p>
+      <w:pPr>
+        <w:pStyle w:val="Standard"/>
+        <w:jc w:val="both"/>
+        <w:rPr>
+          <w:rFonts w:ascii="Times New Roman" w:hAnsi="Times New Roman"/>
+          <w:sz w:val="28"/>
+          <w:szCs w:val="28"/>
+        </w:rPr>
+      </w:pPr>
+      <w:r>
+        <w:rPr>
+          <w:rFonts w:ascii="Times New Roman" w:hAnsi="Times New Roman"/>
+          <w:sz w:val="28"/>
+          <w:szCs w:val="28"/>
+        </w:rPr>
+        <w:t>8.</w:t>
+      </w:r>
+      <w:r>
+        <w:rPr>
+          <w:rFonts w:ascii="Times New Roman" w:hAnsi="Times New Roman"/>
+          <w:sz w:val="28"/>
+          <w:szCs w:val="28"/>
+        </w:rPr>
+        <w:t>1</w:t>
+      </w:r>
+      <w:r>
+        <w:rPr>
+          <w:rFonts w:ascii="Times New Roman" w:hAnsi="Times New Roman"/>
+          <w:sz w:val="28"/>
+          <w:szCs w:val="28"/>
+        </w:rPr>
+        <w:t>. Высота</w:t>
+      </w:r>
+    </w:p>
+    <w:p>
+      <w:pPr>
+        <w:pStyle w:val="Standard"/>
         <w:jc w:val="center"/>
         <w:rPr>
           <w:rFonts w:ascii="Times New Roman" w:hAnsi="Times New Roman"/>
-          <w:bCs/>
-        </w:rPr>
-      </w:pPr>
-      <w:r>
-        <w:rPr>
-          <w:rFonts w:ascii="Times New Roman" w:hAnsi="Times New Roman"/>
-          <w:bCs/>
+          <w:sz w:val="28"/>
+          <w:szCs w:val="28"/>
+        </w:rPr>
+      </w:pPr>
+      <w:r>
+        <w:rPr>
+          <w:rFonts w:ascii="Times New Roman" w:hAnsi="Times New Roman"/>
+          <w:noProof/>
+          <w:sz w:val="28"/>
+          <w:szCs w:val="28"/>
         </w:rPr>
         <w:drawing>
-          <wp:inline distT="0" distB="0" distL="0" distR="0" wp14:anchorId="12C32831" wp14:editId="63CF5A1F">
-            <wp:extent cx="5114260" cy="3359889"/>
+          <wp:inline distT="0" distB="0" distL="0" distR="0" wp14:anchorId="1B693A7F" wp14:editId="2EF5E152">
+            <wp:extent cx="6390168" cy="4673084"/>
             <wp:effectExtent l="0" t="0" r="0" b="0"/>
-            <wp:docPr id="23" name="Диаграмма 23">
+            <wp:docPr id="25" name="Диаграмма 25">
               <a:extLst xmlns:a="http://schemas.openxmlformats.org/drawingml/2006/main">
                 <a:ext uri="{FF2B5EF4-FFF2-40B4-BE49-F238E27FC236}">
-                  <a16:creationId xmlns:a16="http://schemas.microsoft.com/office/drawing/2014/main" id="{E36883EE-1957-41FE-90DD-E7363F02DE5C}"/>
+                  <a16:creationId xmlns:a16="http://schemas.microsoft.com/office/drawing/2014/main" id="{7370358B-F790-4C76-A7DC-EF3D7CE21CED}"/>
                 </a:ext>
               </a:extLst>
             </wp:docPr>
@@ -8031,66 +7953,141 @@
           <w:szCs w:val="28"/>
         </w:rPr>
       </w:pPr>
-    </w:p>
-    <w:p>
-      <w:pPr>
-        <w:pStyle w:val="Standard"/>
+      <w:r>
+        <w:rPr>
+          <w:rFonts w:ascii="Times New Roman" w:hAnsi="Times New Roman"/>
+          <w:sz w:val="28"/>
+          <w:szCs w:val="28"/>
+        </w:rPr>
+        <w:t>На этом графике видны все замечательные точки полета. Мы видим, что старт произошел на 5 секунде от начала анализа телеметрии. Точка апогея находится на 190,3 метрах, ОПН прошел ее на 11 секунде полета, после чего начал снижение. На высоте 148,8 метров на 14 секунде полета произошло раскрытие парашюта, после чего ОПН стал снижаться медленнее. На 26 секунде произошло приземление ОПН.</w:t>
+      </w:r>
+    </w:p>
+    <w:p>
+      <w:pPr>
+        <w:pStyle w:val="Standard"/>
+        <w:spacing w:line="360" w:lineRule="auto"/>
         <w:jc w:val="both"/>
         <w:rPr>
           <w:rFonts w:ascii="Times New Roman" w:hAnsi="Times New Roman"/>
-          <w:sz w:val="28"/>
-          <w:szCs w:val="28"/>
-        </w:rPr>
-      </w:pPr>
-      <w:r>
-        <w:rPr>
-          <w:rFonts w:ascii="Times New Roman" w:hAnsi="Times New Roman"/>
-          <w:sz w:val="28"/>
-          <w:szCs w:val="28"/>
-        </w:rPr>
+          <w:bCs/>
+          <w:sz w:val="28"/>
+          <w:szCs w:val="28"/>
+        </w:rPr>
+      </w:pPr>
+    </w:p>
+    <w:p>
+      <w:pPr>
+        <w:pStyle w:val="Standard"/>
+        <w:spacing w:line="360" w:lineRule="auto"/>
+        <w:jc w:val="both"/>
+        <w:rPr>
+          <w:rFonts w:ascii="Times New Roman" w:hAnsi="Times New Roman"/>
+          <w:bCs/>
+          <w:sz w:val="28"/>
+          <w:szCs w:val="28"/>
+        </w:rPr>
+      </w:pPr>
+    </w:p>
+    <w:p>
+      <w:pPr>
+        <w:pStyle w:val="Standard"/>
+        <w:spacing w:line="360" w:lineRule="auto"/>
+        <w:jc w:val="both"/>
+        <w:rPr>
+          <w:rFonts w:ascii="Times New Roman" w:hAnsi="Times New Roman"/>
+          <w:bCs/>
+          <w:sz w:val="28"/>
+          <w:szCs w:val="28"/>
+        </w:rPr>
+      </w:pPr>
+    </w:p>
+    <w:p>
+      <w:pPr>
+        <w:pStyle w:val="Standard"/>
+        <w:spacing w:line="360" w:lineRule="auto"/>
+        <w:jc w:val="both"/>
+        <w:rPr>
+          <w:rFonts w:ascii="Times New Roman" w:hAnsi="Times New Roman"/>
+          <w:bCs/>
+          <w:sz w:val="28"/>
+          <w:szCs w:val="28"/>
+        </w:rPr>
+      </w:pPr>
+    </w:p>
+    <w:p>
+      <w:pPr>
+        <w:pStyle w:val="Standard"/>
+        <w:spacing w:line="360" w:lineRule="auto"/>
+        <w:jc w:val="both"/>
+        <w:rPr>
+          <w:rFonts w:ascii="Times New Roman" w:hAnsi="Times New Roman"/>
+          <w:bCs/>
+          <w:sz w:val="28"/>
+          <w:szCs w:val="28"/>
+        </w:rPr>
+      </w:pPr>
+      <w:r>
+        <w:rPr>
+          <w:rFonts w:ascii="Times New Roman" w:hAnsi="Times New Roman"/>
+          <w:bCs/>
+          <w:sz w:val="28"/>
+          <w:szCs w:val="28"/>
+        </w:rPr>
+        <w:lastRenderedPageBreak/>
         <w:t>8</w:t>
       </w:r>
       <w:r>
         <w:rPr>
           <w:rFonts w:ascii="Times New Roman" w:hAnsi="Times New Roman"/>
-          <w:sz w:val="28"/>
-          <w:szCs w:val="28"/>
-        </w:rPr>
-        <w:t xml:space="preserve">.2. </w:t>
-      </w:r>
-      <w:r>
-        <w:rPr>
-          <w:rFonts w:ascii="Times New Roman" w:hAnsi="Times New Roman"/>
-          <w:sz w:val="28"/>
-          <w:szCs w:val="28"/>
-        </w:rPr>
-        <w:t>Высота</w:t>
-      </w:r>
-    </w:p>
-    <w:p>
-      <w:pPr>
-        <w:pStyle w:val="Standard"/>
+          <w:bCs/>
+          <w:sz w:val="28"/>
+          <w:szCs w:val="28"/>
+        </w:rPr>
+        <w:t>.</w:t>
+      </w:r>
+      <w:r>
+        <w:rPr>
+          <w:rFonts w:ascii="Times New Roman" w:hAnsi="Times New Roman"/>
+          <w:bCs/>
+          <w:sz w:val="28"/>
+          <w:szCs w:val="28"/>
+        </w:rPr>
+        <w:t>2</w:t>
+      </w:r>
+      <w:r>
+        <w:rPr>
+          <w:rFonts w:ascii="Times New Roman" w:hAnsi="Times New Roman"/>
+          <w:bCs/>
+          <w:sz w:val="28"/>
+          <w:szCs w:val="28"/>
+        </w:rPr>
+        <w:t>. Температура</w:t>
+      </w:r>
+    </w:p>
+    <w:p>
+      <w:pPr>
+        <w:pStyle w:val="Standard"/>
+        <w:spacing w:line="360" w:lineRule="auto"/>
         <w:jc w:val="center"/>
         <w:rPr>
           <w:rFonts w:ascii="Times New Roman" w:hAnsi="Times New Roman"/>
-          <w:sz w:val="28"/>
-          <w:szCs w:val="28"/>
-        </w:rPr>
-      </w:pPr>
-      <w:r>
-        <w:rPr>
-          <w:rFonts w:ascii="Times New Roman" w:hAnsi="Times New Roman"/>
-          <w:sz w:val="28"/>
-          <w:szCs w:val="28"/>
+          <w:bCs/>
+        </w:rPr>
+      </w:pPr>
+      <w:r>
+        <w:rPr>
+          <w:rFonts w:ascii="Times New Roman" w:hAnsi="Times New Roman"/>
+          <w:bCs/>
+          <w:noProof/>
         </w:rPr>
         <w:drawing>
-          <wp:inline distT="0" distB="0" distL="0" distR="0" wp14:anchorId="7B9257D3" wp14:editId="12A21671">
-            <wp:extent cx="5167423" cy="3732028"/>
-            <wp:effectExtent l="0" t="0" r="0" b="1905"/>
-            <wp:docPr id="25" name="Диаграмма 25">
+          <wp:inline distT="0" distB="0" distL="0" distR="0" wp14:anchorId="12C32831" wp14:editId="0232778C">
+            <wp:extent cx="4742895" cy="3115340"/>
+            <wp:effectExtent l="0" t="0" r="635" b="8890"/>
+            <wp:docPr id="23" name="Диаграмма 23">
               <a:extLst xmlns:a="http://schemas.openxmlformats.org/drawingml/2006/main">
                 <a:ext uri="{FF2B5EF4-FFF2-40B4-BE49-F238E27FC236}">
-                  <a16:creationId xmlns:a16="http://schemas.microsoft.com/office/drawing/2014/main" id="{7370358B-F790-4C76-A7DC-EF3D7CE21CED}"/>
+                  <a16:creationId xmlns:a16="http://schemas.microsoft.com/office/drawing/2014/main" id="{E36883EE-1957-41FE-90DD-E7363F02DE5C}"/>
                 </a:ext>
               </a:extLst>
             </wp:docPr>
@@ -8114,6 +8111,14 @@
           <w:szCs w:val="28"/>
         </w:rPr>
       </w:pPr>
+      <w:r>
+        <w:rPr>
+          <w:rFonts w:ascii="Times New Roman" w:hAnsi="Times New Roman"/>
+          <w:sz w:val="28"/>
+          <w:szCs w:val="28"/>
+        </w:rPr>
+        <w:t>На этом графике мы видим зависимость температуры внутри корпуса ракеты от высоты подъема. Датчик температуры, помимо того, что находится в закрытом пространстве, у которого плохой теплообмен с окружающей средой, имеет некоторую инерционность измерений. Из-за этого трудно проанализировать реальное изменение температуры за бортом. Тем не менее заметно, что с набором высоты температура падала, а после приземления ОПН снова стал нагреваться. На этом графике заметен скачок температуры в точке открытия парашюта. Трудно сказать однозначно, из-за чего он произошел, но можно предположить, что в момент разделения в корпус ОПН попал поток воздуха, который вызвал данное понижение температуры.</w:t>
+      </w:r>
     </w:p>
     <w:p>
       <w:pPr>
@@ -8125,6 +8130,17 @@
           <w:szCs w:val="28"/>
         </w:rPr>
       </w:pPr>
+    </w:p>
+    <w:p>
+      <w:pPr>
+        <w:pStyle w:val="Standard"/>
+        <w:jc w:val="both"/>
+        <w:rPr>
+          <w:rFonts w:ascii="Times New Roman" w:hAnsi="Times New Roman"/>
+          <w:sz w:val="28"/>
+          <w:szCs w:val="28"/>
+        </w:rPr>
+      </w:pPr>
       <w:r>
         <w:rPr>
           <w:rFonts w:ascii="Times New Roman" w:hAnsi="Times New Roman"/>
@@ -8163,13 +8179,14 @@
       <w:r>
         <w:rPr>
           <w:rFonts w:ascii="Times New Roman" w:hAnsi="Times New Roman"/>
+          <w:noProof/>
           <w:sz w:val="28"/>
           <w:szCs w:val="28"/>
         </w:rPr>
         <w:drawing>
-          <wp:inline distT="0" distB="0" distL="0" distR="0" wp14:anchorId="30386E93" wp14:editId="62AE8D64">
-            <wp:extent cx="5890437" cy="3806456"/>
-            <wp:effectExtent l="0" t="0" r="0" b="3810"/>
+          <wp:inline distT="0" distB="0" distL="0" distR="0" wp14:anchorId="30386E93" wp14:editId="14CD27F8">
+            <wp:extent cx="5042149" cy="3306725"/>
+            <wp:effectExtent l="0" t="0" r="6350" b="8255"/>
             <wp:docPr id="24" name="Диаграмма 24">
               <a:extLst xmlns:a="http://schemas.openxmlformats.org/drawingml/2006/main">
                 <a:ext uri="{FF2B5EF4-FFF2-40B4-BE49-F238E27FC236}">
@@ -8201,6 +8218,65 @@
     <w:p>
       <w:pPr>
         <w:pStyle w:val="Standard"/>
+        <w:jc w:val="both"/>
+        <w:rPr>
+          <w:rFonts w:ascii="Times New Roman" w:hAnsi="Times New Roman"/>
+          <w:sz w:val="28"/>
+          <w:szCs w:val="28"/>
+        </w:rPr>
+      </w:pPr>
+      <w:r>
+        <w:rPr>
+          <w:rFonts w:ascii="Times New Roman" w:hAnsi="Times New Roman"/>
+          <w:sz w:val="28"/>
+          <w:szCs w:val="28"/>
+        </w:rPr>
+        <w:t>На этом графике представлена зависимость давления от времени. Мы видим, что все замечательные точки совпадают с точками на графике зависимости высоты от времени. Также видно</w:t>
+      </w:r>
+      <w:r>
+        <w:rPr>
+          <w:rFonts w:ascii="Times New Roman" w:hAnsi="Times New Roman"/>
+          <w:sz w:val="28"/>
+          <w:szCs w:val="28"/>
+        </w:rPr>
+        <w:t>,</w:t>
+      </w:r>
+      <w:r>
+        <w:rPr>
+          <w:rFonts w:ascii="Times New Roman" w:hAnsi="Times New Roman"/>
+          <w:sz w:val="28"/>
+          <w:szCs w:val="28"/>
+        </w:rPr>
+        <w:t xml:space="preserve"> что с набором высоты (</w:t>
+      </w:r>
+      <w:r>
+        <w:rPr>
+          <w:rFonts w:ascii="Times New Roman" w:hAnsi="Times New Roman"/>
+          <w:sz w:val="28"/>
+          <w:szCs w:val="28"/>
+        </w:rPr>
+        <w:t>от 5 до 11 секунд) значение давления падает, а со снижением (от 11 до 26 секунд) возрастает.</w:t>
+      </w:r>
+      <w:r>
+        <w:rPr>
+          <w:rFonts w:ascii="Times New Roman" w:hAnsi="Times New Roman"/>
+          <w:sz w:val="28"/>
+          <w:szCs w:val="28"/>
+        </w:rPr>
+        <w:t xml:space="preserve"> Это доказывает, что </w:t>
+      </w:r>
+      <w:r>
+        <w:rPr>
+          <w:rFonts w:ascii="Times New Roman" w:hAnsi="Times New Roman"/>
+          <w:sz w:val="28"/>
+          <w:szCs w:val="28"/>
+        </w:rPr>
+        <w:t>атмосферное давление обратно пропорционально высоте подъема, т.е. чем выше, тем давление меньше.</w:t>
+      </w:r>
+    </w:p>
+    <w:p>
+      <w:pPr>
+        <w:pStyle w:val="Standard"/>
         <w:ind w:left="360"/>
         <w:jc w:val="right"/>
         <w:rPr>
@@ -8257,6 +8333,7 @@
       <w:r>
         <w:rPr>
           <w:rFonts w:ascii="Times New Roman" w:hAnsi="Times New Roman"/>
+          <w:noProof/>
           <w:sz w:val="28"/>
           <w:szCs w:val="28"/>
         </w:rPr>
@@ -8308,6 +8385,130 @@
           <w:sz w:val="28"/>
           <w:szCs w:val="28"/>
         </w:rPr>
+        <w:t xml:space="preserve">На этом графике представлена зависимость модуля ускорения от времени. В замечательных точках заметны резкие изменения значений. Также мы видим, что при прохождении точки апогея (10-12 секунд) ОПН двигался равноускорено. </w:t>
+      </w:r>
+      <w:r>
+        <w:rPr>
+          <w:rFonts w:ascii="Times New Roman" w:hAnsi="Times New Roman"/>
+          <w:sz w:val="28"/>
+          <w:szCs w:val="28"/>
+        </w:rPr>
+        <w:t xml:space="preserve">Когда ОПН не двигался, значения модуля ускорения было близко к ускорению свободного падения, небольшую разность можно объяснить погрешностью измерений. </w:t>
+      </w:r>
+      <w:r>
+        <w:rPr>
+          <w:rFonts w:ascii="Times New Roman" w:hAnsi="Times New Roman"/>
+          <w:sz w:val="28"/>
+          <w:szCs w:val="28"/>
+        </w:rPr>
+        <w:t>Значения модуля ускорения мы использовали в дальнейших расчетах.</w:t>
+      </w:r>
+    </w:p>
+    <w:p>
+      <w:pPr>
+        <w:pStyle w:val="Standard"/>
+        <w:rPr>
+          <w:rFonts w:ascii="Times New Roman" w:hAnsi="Times New Roman"/>
+          <w:sz w:val="28"/>
+          <w:szCs w:val="28"/>
+        </w:rPr>
+      </w:pPr>
+    </w:p>
+    <w:p>
+      <w:pPr>
+        <w:pStyle w:val="Standard"/>
+        <w:rPr>
+          <w:rFonts w:ascii="Times New Roman" w:hAnsi="Times New Roman"/>
+          <w:sz w:val="28"/>
+          <w:szCs w:val="28"/>
+        </w:rPr>
+      </w:pPr>
+    </w:p>
+    <w:p>
+      <w:pPr>
+        <w:pStyle w:val="Standard"/>
+        <w:rPr>
+          <w:rFonts w:ascii="Times New Roman" w:hAnsi="Times New Roman"/>
+          <w:sz w:val="28"/>
+          <w:szCs w:val="28"/>
+        </w:rPr>
+      </w:pPr>
+    </w:p>
+    <w:p>
+      <w:pPr>
+        <w:pStyle w:val="Standard"/>
+        <w:rPr>
+          <w:rFonts w:ascii="Times New Roman" w:hAnsi="Times New Roman"/>
+          <w:sz w:val="28"/>
+          <w:szCs w:val="28"/>
+        </w:rPr>
+      </w:pPr>
+    </w:p>
+    <w:p>
+      <w:pPr>
+        <w:pStyle w:val="Standard"/>
+        <w:rPr>
+          <w:rFonts w:ascii="Times New Roman" w:hAnsi="Times New Roman"/>
+          <w:sz w:val="28"/>
+          <w:szCs w:val="28"/>
+        </w:rPr>
+      </w:pPr>
+    </w:p>
+    <w:p>
+      <w:pPr>
+        <w:pStyle w:val="Standard"/>
+        <w:rPr>
+          <w:rFonts w:ascii="Times New Roman" w:hAnsi="Times New Roman"/>
+          <w:sz w:val="28"/>
+          <w:szCs w:val="28"/>
+        </w:rPr>
+      </w:pPr>
+    </w:p>
+    <w:p>
+      <w:pPr>
+        <w:pStyle w:val="Standard"/>
+        <w:rPr>
+          <w:rFonts w:ascii="Times New Roman" w:hAnsi="Times New Roman"/>
+          <w:sz w:val="28"/>
+          <w:szCs w:val="28"/>
+        </w:rPr>
+      </w:pPr>
+    </w:p>
+    <w:p>
+      <w:pPr>
+        <w:pStyle w:val="Standard"/>
+        <w:rPr>
+          <w:rFonts w:ascii="Times New Roman" w:hAnsi="Times New Roman"/>
+          <w:sz w:val="28"/>
+          <w:szCs w:val="28"/>
+        </w:rPr>
+      </w:pPr>
+    </w:p>
+    <w:p>
+      <w:pPr>
+        <w:pStyle w:val="Standard"/>
+        <w:rPr>
+          <w:rFonts w:ascii="Times New Roman" w:hAnsi="Times New Roman"/>
+          <w:sz w:val="28"/>
+          <w:szCs w:val="28"/>
+        </w:rPr>
+      </w:pPr>
+    </w:p>
+    <w:p>
+      <w:pPr>
+        <w:pStyle w:val="Standard"/>
+        <w:rPr>
+          <w:rFonts w:ascii="Times New Roman" w:hAnsi="Times New Roman"/>
+          <w:sz w:val="28"/>
+          <w:szCs w:val="28"/>
+        </w:rPr>
+      </w:pPr>
+      <w:r>
+        <w:rPr>
+          <w:rFonts w:ascii="Times New Roman" w:hAnsi="Times New Roman"/>
+          <w:sz w:val="28"/>
+          <w:szCs w:val="28"/>
+        </w:rPr>
         <w:t>8</w:t>
       </w:r>
       <w:r>
@@ -8339,6 +8540,7 @@
       <w:r>
         <w:rPr>
           <w:rFonts w:asciiTheme="minorHAnsi" w:hAnsiTheme="minorHAnsi"/>
+          <w:noProof/>
         </w:rPr>
         <w:drawing>
           <wp:inline distT="0" distB="0" distL="0" distR="0" wp14:anchorId="40249C73" wp14:editId="39B0B7CC">
@@ -8383,52 +8585,36 @@
           <w:sz w:val="28"/>
           <w:szCs w:val="28"/>
         </w:rPr>
-        <w:t xml:space="preserve">8.5. Проекции </w:t>
-      </w:r>
-      <w:r>
-        <w:rPr>
-          <w:rFonts w:ascii="Times New Roman" w:hAnsi="Times New Roman"/>
-          <w:sz w:val="28"/>
-          <w:szCs w:val="28"/>
-        </w:rPr>
-        <w:t>магнитного поля на оси</w:t>
-      </w:r>
-    </w:p>
-    <w:p>
-      <w:pPr>
-        <w:pStyle w:val="Standard"/>
-        <w:rPr>
-          <w:rFonts w:ascii="Times New Roman" w:hAnsi="Times New Roman"/>
-          <w:sz w:val="28"/>
-          <w:szCs w:val="28"/>
-        </w:rPr>
-      </w:pPr>
-      <w:r>
-        <w:rPr>
-          <w:rFonts w:ascii="Times New Roman" w:hAnsi="Times New Roman"/>
-          <w:sz w:val="28"/>
-          <w:szCs w:val="28"/>
-        </w:rPr>
-        <w:drawing>
-          <wp:inline distT="0" distB="0" distL="0" distR="0" wp14:anchorId="4A1FF996" wp14:editId="200ECFB7">
-            <wp:extent cx="6103088" cy="4306186"/>
-            <wp:effectExtent l="0" t="0" r="0" b="0"/>
-            <wp:docPr id="28" name="Диаграмма 28">
-              <a:extLst xmlns:a="http://schemas.openxmlformats.org/drawingml/2006/main">
-                <a:ext uri="{FF2B5EF4-FFF2-40B4-BE49-F238E27FC236}">
-                  <a16:creationId xmlns:a16="http://schemas.microsoft.com/office/drawing/2014/main" id="{25514C51-60EA-4F8F-94A4-03157AFF920B}"/>
-                </a:ext>
-              </a:extLst>
-            </wp:docPr>
-            <wp:cNvGraphicFramePr/>
-            <a:graphic xmlns:a="http://schemas.openxmlformats.org/drawingml/2006/main">
-              <a:graphicData uri="http://schemas.openxmlformats.org/drawingml/2006/chart">
-                <c:chart xmlns:c="http://schemas.openxmlformats.org/drawingml/2006/chart" xmlns:r="http://schemas.openxmlformats.org/officeDocument/2006/relationships" r:id="rId22"/>
-              </a:graphicData>
-            </a:graphic>
-          </wp:inline>
-        </w:drawing>
-      </w:r>
+        <w:t xml:space="preserve">На этом графике отражена зависимость проекции ускорения на 3 оси от времени. Мы видим, что по всем осям менялось в одних и тех же точках на соизмеримые значения, что может говорить о том, что ОПН ??????? </w:t>
+      </w:r>
+    </w:p>
+    <w:p>
+      <w:pPr>
+        <w:pStyle w:val="Standard"/>
+        <w:rPr>
+          <w:rFonts w:ascii="Times New Roman" w:hAnsi="Times New Roman"/>
+          <w:sz w:val="28"/>
+          <w:szCs w:val="28"/>
+        </w:rPr>
+      </w:pPr>
+      <w:r>
+        <w:rPr>
+          <w:rFonts w:ascii="Times New Roman" w:hAnsi="Times New Roman"/>
+          <w:sz w:val="28"/>
+          <w:szCs w:val="28"/>
+        </w:rPr>
+        <w:t>8.5. Проекции магнитного поля на оси</w:t>
+      </w:r>
+    </w:p>
+    <w:p>
+      <w:pPr>
+        <w:pStyle w:val="Standard"/>
+        <w:rPr>
+          <w:rFonts w:ascii="Times New Roman" w:hAnsi="Times New Roman"/>
+          <w:sz w:val="28"/>
+          <w:szCs w:val="28"/>
+        </w:rPr>
+      </w:pPr>
     </w:p>
     <w:p>
       <w:pPr>
@@ -8539,7 +8725,17 @@
           <w:sz w:val="28"/>
           <w:szCs w:val="28"/>
         </w:rPr>
-        <w:t>На приведенной ниже таблице (стр.13) видно, что значения проекций ускорения равны значениям проекций угловой скорости (для наглядности соотв. столбцы выделены красным, зеленым и синим цветом). Если учесть, что в программном коде прошивки микроконтроллера нет ошибок, такое поведение можно объяснить неисправностью датчика акселерометра или гироскопа.</w:t>
+        <w:t xml:space="preserve">На приведенной ниже таблице (стр.13) видно, что значения проекций ускорения равны значениям проекций угловой скорости (для наглядности соотв. столбцы выделены красным, зеленым и синим цветом). Если учесть, что в программном </w:t>
+      </w:r>
+      <w:r>
+        <w:rPr>
+          <w:rFonts w:ascii="Times New Roman" w:hAnsi="Times New Roman"/>
+          <w:color w:val="FF0000"/>
+          <w:sz w:val="28"/>
+          <w:szCs w:val="28"/>
+        </w:rPr>
+        <w:lastRenderedPageBreak/>
+        <w:t>коде прошивки микроконтроллера нет ошибок, такое поведение можно объяснить неисправностью датчика акселерометра или гироскопа.</w:t>
       </w:r>
     </w:p>
     <w:p>
@@ -8553,7 +8749,7 @@
       </w:pPr>
     </w:p>
     <w:sectPr>
-      <w:footerReference w:type="default" r:id="rId23"/>
+      <w:footerReference w:type="default" r:id="rId22"/>
       <w:pgSz w:w="11906" w:h="16838"/>
       <w:pgMar w:top="720" w:right="1134" w:bottom="1417" w:left="1134" w:header="0" w:footer="720" w:gutter="0"/>
       <w:cols w:space="720"/>
@@ -12719,6 +12915,520 @@
   </mc:AlternateContent>
   <c:chart>
     <c:title>
+      <c:tx>
+        <c:rich>
+          <a:bodyPr rot="0" spcFirstLastPara="1" vertOverflow="ellipsis" vert="horz" wrap="square" anchor="ctr" anchorCtr="1"/>
+          <a:lstStyle/>
+          <a:p>
+            <a:pPr>
+              <a:defRPr sz="1400" b="1" i="0" u="none" strike="noStrike" kern="1200" cap="none" baseline="0">
+                <a:solidFill>
+                  <a:schemeClr val="lt1">
+                    <a:lumMod val="85000"/>
+                  </a:schemeClr>
+                </a:solidFill>
+                <a:latin typeface="+mn-lt"/>
+                <a:ea typeface="+mn-ea"/>
+                <a:cs typeface="+mn-cs"/>
+              </a:defRPr>
+            </a:pPr>
+            <a:r>
+              <a:rPr lang="ru-RU" sz="2400" dirty="0"/>
+              <a:t>Высота</a:t>
+            </a:r>
+          </a:p>
+        </c:rich>
+      </c:tx>
+      <c:overlay val="0"/>
+      <c:spPr>
+        <a:noFill/>
+        <a:ln>
+          <a:noFill/>
+        </a:ln>
+        <a:effectLst/>
+      </c:spPr>
+      <c:txPr>
+        <a:bodyPr rot="0" spcFirstLastPara="1" vertOverflow="ellipsis" vert="horz" wrap="square" anchor="ctr" anchorCtr="1"/>
+        <a:lstStyle/>
+        <a:p>
+          <a:pPr>
+            <a:defRPr sz="1400" b="1" i="0" u="none" strike="noStrike" kern="1200" cap="none" baseline="0">
+              <a:solidFill>
+                <a:schemeClr val="lt1">
+                  <a:lumMod val="85000"/>
+                </a:schemeClr>
+              </a:solidFill>
+              <a:latin typeface="+mn-lt"/>
+              <a:ea typeface="+mn-ea"/>
+              <a:cs typeface="+mn-cs"/>
+            </a:defRPr>
+          </a:pPr>
+          <a:endParaRPr lang="ru-RU"/>
+        </a:p>
+      </c:txPr>
+    </c:title>
+    <c:autoTitleDeleted val="0"/>
+    <c:plotArea>
+      <c:layout/>
+      <c:lineChart>
+        <c:grouping val="stacked"/>
+        <c:varyColors val="0"/>
+        <c:ser>
+          <c:idx val="0"/>
+          <c:order val="0"/>
+          <c:tx>
+            <c:v>Высота</c:v>
+          </c:tx>
+          <c:spPr>
+            <a:ln w="22225" cap="rnd">
+              <a:solidFill>
+                <a:schemeClr val="accent1"/>
+              </a:solidFill>
+            </a:ln>
+            <a:effectLst>
+              <a:glow rad="139700">
+                <a:schemeClr val="accent1">
+                  <a:satMod val="175000"/>
+                  <a:alpha val="14000"/>
+                </a:schemeClr>
+              </a:glow>
+            </a:effectLst>
+          </c:spPr>
+          <c:marker>
+            <c:symbol val="none"/>
+          </c:marker>
+          <c:val>
+            <c:numRef>
+              <c:f>Лист1!$C$2:$C$32</c:f>
+              <c:numCache>
+                <c:formatCode>General</c:formatCode>
+                <c:ptCount val="31"/>
+                <c:pt idx="0">
+                  <c:v>1.96</c:v>
+                </c:pt>
+                <c:pt idx="1">
+                  <c:v>1.9</c:v>
+                </c:pt>
+                <c:pt idx="2">
+                  <c:v>1.96</c:v>
+                </c:pt>
+                <c:pt idx="3">
+                  <c:v>1.9</c:v>
+                </c:pt>
+                <c:pt idx="4">
+                  <c:v>2.62</c:v>
+                </c:pt>
+                <c:pt idx="5">
+                  <c:v>50.08</c:v>
+                </c:pt>
+                <c:pt idx="6">
+                  <c:v>100.72</c:v>
+                </c:pt>
+                <c:pt idx="7">
+                  <c:v>140.15</c:v>
+                </c:pt>
+                <c:pt idx="8">
+                  <c:v>166.95</c:v>
+                </c:pt>
+                <c:pt idx="9">
+                  <c:v>183.62</c:v>
+                </c:pt>
+                <c:pt idx="10">
+                  <c:v>190.3</c:v>
+                </c:pt>
+                <c:pt idx="11">
+                  <c:v>187.49</c:v>
+                </c:pt>
+                <c:pt idx="12">
+                  <c:v>174.93</c:v>
+                </c:pt>
+                <c:pt idx="13">
+                  <c:v>148.80000000000001</c:v>
+                </c:pt>
+                <c:pt idx="14">
+                  <c:v>147.11000000000001</c:v>
+                </c:pt>
+                <c:pt idx="15">
+                  <c:v>124.91</c:v>
+                </c:pt>
+                <c:pt idx="16">
+                  <c:v>115.99</c:v>
+                </c:pt>
+                <c:pt idx="17">
+                  <c:v>90.12</c:v>
+                </c:pt>
+                <c:pt idx="18">
+                  <c:v>84.09</c:v>
+                </c:pt>
+                <c:pt idx="19">
+                  <c:v>65.83</c:v>
+                </c:pt>
+                <c:pt idx="20">
+                  <c:v>46.64</c:v>
+                </c:pt>
+                <c:pt idx="21">
+                  <c:v>39.01</c:v>
+                </c:pt>
+                <c:pt idx="22">
+                  <c:v>25.65</c:v>
+                </c:pt>
+                <c:pt idx="23">
+                  <c:v>8.8800000000000008</c:v>
+                </c:pt>
+                <c:pt idx="24">
+                  <c:v>0.91</c:v>
+                </c:pt>
+                <c:pt idx="25">
+                  <c:v>-0.75</c:v>
+                </c:pt>
+                <c:pt idx="26">
+                  <c:v>-0.4</c:v>
+                </c:pt>
+                <c:pt idx="27">
+                  <c:v>-0.56999999999999995</c:v>
+                </c:pt>
+                <c:pt idx="28">
+                  <c:v>-0.8</c:v>
+                </c:pt>
+                <c:pt idx="29">
+                  <c:v>-0.69</c:v>
+                </c:pt>
+                <c:pt idx="30">
+                  <c:v>-0.76</c:v>
+                </c:pt>
+              </c:numCache>
+            </c:numRef>
+          </c:val>
+          <c:smooth val="0"/>
+          <c:extLst>
+            <c:ext xmlns:c16="http://schemas.microsoft.com/office/drawing/2014/chart" uri="{C3380CC4-5D6E-409C-BE32-E72D297353CC}">
+              <c16:uniqueId val="{00000000-AADA-49C3-AE4C-576C0FD7F892}"/>
+            </c:ext>
+          </c:extLst>
+        </c:ser>
+        <c:dLbls>
+          <c:showLegendKey val="0"/>
+          <c:showVal val="0"/>
+          <c:showCatName val="0"/>
+          <c:showSerName val="0"/>
+          <c:showPercent val="0"/>
+          <c:showBubbleSize val="0"/>
+        </c:dLbls>
+        <c:smooth val="0"/>
+        <c:axId val="525926048"/>
+        <c:axId val="525914816"/>
+      </c:lineChart>
+      <c:catAx>
+        <c:axId val="525926048"/>
+        <c:scaling>
+          <c:orientation val="minMax"/>
+        </c:scaling>
+        <c:delete val="0"/>
+        <c:axPos val="b"/>
+        <c:majorGridlines>
+          <c:spPr>
+            <a:ln w="9525" cap="flat" cmpd="sng" algn="ctr">
+              <a:gradFill>
+                <a:gsLst>
+                  <a:gs pos="100000">
+                    <a:schemeClr val="dk1">
+                      <a:lumMod val="75000"/>
+                      <a:lumOff val="25000"/>
+                    </a:schemeClr>
+                  </a:gs>
+                  <a:gs pos="0">
+                    <a:schemeClr val="dk1">
+                      <a:lumMod val="65000"/>
+                      <a:lumOff val="35000"/>
+                    </a:schemeClr>
+                  </a:gs>
+                </a:gsLst>
+                <a:lin ang="5400000" scaled="0"/>
+              </a:gradFill>
+              <a:round/>
+            </a:ln>
+            <a:effectLst/>
+          </c:spPr>
+        </c:majorGridlines>
+        <c:title>
+          <c:tx>
+            <c:rich>
+              <a:bodyPr rot="0" spcFirstLastPara="1" vertOverflow="ellipsis" vert="horz" wrap="square" anchor="ctr" anchorCtr="1"/>
+              <a:lstStyle/>
+              <a:p>
+                <a:pPr>
+                  <a:defRPr sz="900" b="1" i="0" u="none" strike="noStrike" kern="1200" baseline="0">
+                    <a:solidFill>
+                      <a:schemeClr val="lt1">
+                        <a:lumMod val="75000"/>
+                      </a:schemeClr>
+                    </a:solidFill>
+                    <a:latin typeface="+mn-lt"/>
+                    <a:ea typeface="+mn-ea"/>
+                    <a:cs typeface="+mn-cs"/>
+                  </a:defRPr>
+                </a:pPr>
+                <a:r>
+                  <a:rPr lang="ru-RU" sz="1200"/>
+                  <a:t>Время,</a:t>
+                </a:r>
+                <a:r>
+                  <a:rPr lang="ru-RU" sz="1200" baseline="0"/>
+                  <a:t> с</a:t>
+                </a:r>
+              </a:p>
+            </c:rich>
+          </c:tx>
+          <c:overlay val="0"/>
+          <c:spPr>
+            <a:noFill/>
+            <a:ln>
+              <a:noFill/>
+            </a:ln>
+            <a:effectLst/>
+          </c:spPr>
+          <c:txPr>
+            <a:bodyPr rot="0" spcFirstLastPara="1" vertOverflow="ellipsis" vert="horz" wrap="square" anchor="ctr" anchorCtr="1"/>
+            <a:lstStyle/>
+            <a:p>
+              <a:pPr>
+                <a:defRPr sz="900" b="1" i="0" u="none" strike="noStrike" kern="1200" baseline="0">
+                  <a:solidFill>
+                    <a:schemeClr val="lt1">
+                      <a:lumMod val="75000"/>
+                    </a:schemeClr>
+                  </a:solidFill>
+                  <a:latin typeface="+mn-lt"/>
+                  <a:ea typeface="+mn-ea"/>
+                  <a:cs typeface="+mn-cs"/>
+                </a:defRPr>
+              </a:pPr>
+              <a:endParaRPr lang="ru-RU"/>
+            </a:p>
+          </c:txPr>
+        </c:title>
+        <c:majorTickMark val="none"/>
+        <c:minorTickMark val="none"/>
+        <c:tickLblPos val="nextTo"/>
+        <c:spPr>
+          <a:noFill/>
+          <a:ln>
+            <a:noFill/>
+          </a:ln>
+          <a:effectLst/>
+        </c:spPr>
+        <c:txPr>
+          <a:bodyPr rot="-60000000" spcFirstLastPara="1" vertOverflow="ellipsis" vert="horz" wrap="square" anchor="ctr" anchorCtr="1"/>
+          <a:lstStyle/>
+          <a:p>
+            <a:pPr>
+              <a:defRPr sz="900" b="0" i="0" u="none" strike="noStrike" kern="1200" baseline="0">
+                <a:solidFill>
+                  <a:schemeClr val="lt1">
+                    <a:lumMod val="75000"/>
+                  </a:schemeClr>
+                </a:solidFill>
+                <a:latin typeface="+mn-lt"/>
+                <a:ea typeface="+mn-ea"/>
+                <a:cs typeface="+mn-cs"/>
+              </a:defRPr>
+            </a:pPr>
+            <a:endParaRPr lang="ru-RU"/>
+          </a:p>
+        </c:txPr>
+        <c:crossAx val="525914816"/>
+        <c:crosses val="autoZero"/>
+        <c:auto val="1"/>
+        <c:lblAlgn val="ctr"/>
+        <c:lblOffset val="100"/>
+        <c:noMultiLvlLbl val="0"/>
+      </c:catAx>
+      <c:valAx>
+        <c:axId val="525914816"/>
+        <c:scaling>
+          <c:orientation val="minMax"/>
+          <c:max val="200"/>
+          <c:min val="-1"/>
+        </c:scaling>
+        <c:delete val="0"/>
+        <c:axPos val="l"/>
+        <c:majorGridlines>
+          <c:spPr>
+            <a:ln w="9525" cap="flat" cmpd="sng" algn="ctr">
+              <a:gradFill>
+                <a:gsLst>
+                  <a:gs pos="100000">
+                    <a:schemeClr val="dk1">
+                      <a:lumMod val="75000"/>
+                      <a:lumOff val="25000"/>
+                    </a:schemeClr>
+                  </a:gs>
+                  <a:gs pos="0">
+                    <a:schemeClr val="dk1">
+                      <a:lumMod val="65000"/>
+                      <a:lumOff val="35000"/>
+                    </a:schemeClr>
+                  </a:gs>
+                </a:gsLst>
+                <a:lin ang="5400000" scaled="0"/>
+              </a:gradFill>
+              <a:round/>
+            </a:ln>
+            <a:effectLst/>
+          </c:spPr>
+        </c:majorGridlines>
+        <c:title>
+          <c:tx>
+            <c:rich>
+              <a:bodyPr rot="-5400000" spcFirstLastPara="1" vertOverflow="ellipsis" vert="horz" wrap="square" anchor="ctr" anchorCtr="1"/>
+              <a:lstStyle/>
+              <a:p>
+                <a:pPr>
+                  <a:defRPr sz="900" b="1" i="0" u="none" strike="noStrike" kern="1200" baseline="0">
+                    <a:solidFill>
+                      <a:schemeClr val="lt1">
+                        <a:lumMod val="75000"/>
+                      </a:schemeClr>
+                    </a:solidFill>
+                    <a:latin typeface="+mn-lt"/>
+                    <a:ea typeface="+mn-ea"/>
+                    <a:cs typeface="+mn-cs"/>
+                  </a:defRPr>
+                </a:pPr>
+                <a:r>
+                  <a:rPr lang="ru-RU" sz="1200"/>
+                  <a:t>Высота,</a:t>
+                </a:r>
+                <a:r>
+                  <a:rPr lang="ru-RU" sz="1200" baseline="0"/>
+                  <a:t> м</a:t>
+                </a:r>
+                <a:endParaRPr lang="ru-RU" sz="1200"/>
+              </a:p>
+            </c:rich>
+          </c:tx>
+          <c:overlay val="0"/>
+          <c:spPr>
+            <a:noFill/>
+            <a:ln>
+              <a:noFill/>
+            </a:ln>
+            <a:effectLst/>
+          </c:spPr>
+          <c:txPr>
+            <a:bodyPr rot="-5400000" spcFirstLastPara="1" vertOverflow="ellipsis" vert="horz" wrap="square" anchor="ctr" anchorCtr="1"/>
+            <a:lstStyle/>
+            <a:p>
+              <a:pPr>
+                <a:defRPr sz="900" b="1" i="0" u="none" strike="noStrike" kern="1200" baseline="0">
+                  <a:solidFill>
+                    <a:schemeClr val="lt1">
+                      <a:lumMod val="75000"/>
+                    </a:schemeClr>
+                  </a:solidFill>
+                  <a:latin typeface="+mn-lt"/>
+                  <a:ea typeface="+mn-ea"/>
+                  <a:cs typeface="+mn-cs"/>
+                </a:defRPr>
+              </a:pPr>
+              <a:endParaRPr lang="ru-RU"/>
+            </a:p>
+          </c:txPr>
+        </c:title>
+        <c:numFmt formatCode="General" sourceLinked="1"/>
+        <c:majorTickMark val="none"/>
+        <c:minorTickMark val="none"/>
+        <c:tickLblPos val="nextTo"/>
+        <c:spPr>
+          <a:noFill/>
+          <a:ln>
+            <a:noFill/>
+          </a:ln>
+          <a:effectLst/>
+        </c:spPr>
+        <c:txPr>
+          <a:bodyPr rot="-60000000" spcFirstLastPara="1" vertOverflow="ellipsis" vert="horz" wrap="square" anchor="ctr" anchorCtr="1"/>
+          <a:lstStyle/>
+          <a:p>
+            <a:pPr>
+              <a:defRPr sz="900" b="0" i="0" u="none" strike="noStrike" kern="1200" baseline="0">
+                <a:solidFill>
+                  <a:schemeClr val="lt1">
+                    <a:lumMod val="75000"/>
+                  </a:schemeClr>
+                </a:solidFill>
+                <a:latin typeface="+mn-lt"/>
+                <a:ea typeface="+mn-ea"/>
+                <a:cs typeface="+mn-cs"/>
+              </a:defRPr>
+            </a:pPr>
+            <a:endParaRPr lang="ru-RU"/>
+          </a:p>
+        </c:txPr>
+        <c:crossAx val="525926048"/>
+        <c:crosses val="autoZero"/>
+        <c:crossBetween val="between"/>
+      </c:valAx>
+      <c:spPr>
+        <a:noFill/>
+        <a:ln>
+          <a:noFill/>
+        </a:ln>
+        <a:effectLst/>
+      </c:spPr>
+    </c:plotArea>
+    <c:plotVisOnly val="1"/>
+    <c:dispBlanksAs val="zero"/>
+    <c:extLst>
+      <c:ext xmlns:c16r3="http://schemas.microsoft.com/office/drawing/2017/03/chart" uri="{56B9EC1D-385E-4148-901F-78D8002777C0}">
+        <c16r3:dataDisplayOptions16>
+          <c16r3:dispNaAsBlank val="1"/>
+        </c16r3:dataDisplayOptions16>
+      </c:ext>
+    </c:extLst>
+    <c:showDLblsOverMax val="0"/>
+  </c:chart>
+  <c:spPr>
+    <a:solidFill>
+      <a:srgbClr val="404040"/>
+    </a:solidFill>
+    <a:ln w="9525" cap="flat" cmpd="sng" algn="ctr">
+      <a:noFill/>
+      <a:round/>
+    </a:ln>
+    <a:effectLst/>
+  </c:spPr>
+  <c:txPr>
+    <a:bodyPr/>
+    <a:lstStyle/>
+    <a:p>
+      <a:pPr>
+        <a:defRPr/>
+      </a:pPr>
+      <a:endParaRPr lang="ru-RU"/>
+    </a:p>
+  </c:txPr>
+  <c:externalData r:id="rId3">
+    <c:autoUpdate val="0"/>
+  </c:externalData>
+</c:chartSpace>
+</file>
+
+<file path=word/charts/chart2.xml><?xml version="1.0" encoding="utf-8"?>
+<c:chartSpace xmlns:c="http://schemas.openxmlformats.org/drawingml/2006/chart" xmlns:a="http://schemas.openxmlformats.org/drawingml/2006/main" xmlns:r="http://schemas.openxmlformats.org/officeDocument/2006/relationships" xmlns:c16r2="http://schemas.microsoft.com/office/drawing/2015/06/chart">
+  <c:date1904 val="0"/>
+  <c:lang val="ru-RU"/>
+  <c:roundedCorners val="0"/>
+  <mc:AlternateContent xmlns:mc="http://schemas.openxmlformats.org/markup-compatibility/2006">
+    <mc:Choice xmlns:c14="http://schemas.microsoft.com/office/drawing/2007/8/2/chart" Requires="c14">
+      <c14:style val="102"/>
+    </mc:Choice>
+    <mc:Fallback>
+      <c:style val="2"/>
+    </mc:Fallback>
+  </mc:AlternateContent>
+  <c:chart>
+    <c:title>
       <c:overlay val="0"/>
       <c:spPr>
         <a:noFill/>
@@ -13181,520 +13891,6 @@
         <a:lumMod val="75000"/>
         <a:lumOff val="25000"/>
       </a:schemeClr>
-    </a:solidFill>
-    <a:ln w="9525" cap="flat" cmpd="sng" algn="ctr">
-      <a:noFill/>
-      <a:round/>
-    </a:ln>
-    <a:effectLst/>
-  </c:spPr>
-  <c:txPr>
-    <a:bodyPr/>
-    <a:lstStyle/>
-    <a:p>
-      <a:pPr>
-        <a:defRPr/>
-      </a:pPr>
-      <a:endParaRPr lang="ru-RU"/>
-    </a:p>
-  </c:txPr>
-  <c:externalData r:id="rId3">
-    <c:autoUpdate val="0"/>
-  </c:externalData>
-</c:chartSpace>
-</file>
-
-<file path=word/charts/chart2.xml><?xml version="1.0" encoding="utf-8"?>
-<c:chartSpace xmlns:c="http://schemas.openxmlformats.org/drawingml/2006/chart" xmlns:a="http://schemas.openxmlformats.org/drawingml/2006/main" xmlns:r="http://schemas.openxmlformats.org/officeDocument/2006/relationships" xmlns:c16r2="http://schemas.microsoft.com/office/drawing/2015/06/chart">
-  <c:date1904 val="0"/>
-  <c:lang val="ru-RU"/>
-  <c:roundedCorners val="0"/>
-  <mc:AlternateContent xmlns:mc="http://schemas.openxmlformats.org/markup-compatibility/2006">
-    <mc:Choice xmlns:c14="http://schemas.microsoft.com/office/drawing/2007/8/2/chart" Requires="c14">
-      <c14:style val="102"/>
-    </mc:Choice>
-    <mc:Fallback>
-      <c:style val="2"/>
-    </mc:Fallback>
-  </mc:AlternateContent>
-  <c:chart>
-    <c:title>
-      <c:tx>
-        <c:rich>
-          <a:bodyPr rot="0" spcFirstLastPara="1" vertOverflow="ellipsis" vert="horz" wrap="square" anchor="ctr" anchorCtr="1"/>
-          <a:lstStyle/>
-          <a:p>
-            <a:pPr>
-              <a:defRPr sz="1400" b="1" i="0" u="none" strike="noStrike" kern="1200" cap="none" baseline="0">
-                <a:solidFill>
-                  <a:schemeClr val="lt1">
-                    <a:lumMod val="85000"/>
-                  </a:schemeClr>
-                </a:solidFill>
-                <a:latin typeface="+mn-lt"/>
-                <a:ea typeface="+mn-ea"/>
-                <a:cs typeface="+mn-cs"/>
-              </a:defRPr>
-            </a:pPr>
-            <a:r>
-              <a:rPr lang="ru-RU" sz="2400" dirty="0"/>
-              <a:t>Высота</a:t>
-            </a:r>
-          </a:p>
-        </c:rich>
-      </c:tx>
-      <c:overlay val="0"/>
-      <c:spPr>
-        <a:noFill/>
-        <a:ln>
-          <a:noFill/>
-        </a:ln>
-        <a:effectLst/>
-      </c:spPr>
-      <c:txPr>
-        <a:bodyPr rot="0" spcFirstLastPara="1" vertOverflow="ellipsis" vert="horz" wrap="square" anchor="ctr" anchorCtr="1"/>
-        <a:lstStyle/>
-        <a:p>
-          <a:pPr>
-            <a:defRPr sz="1400" b="1" i="0" u="none" strike="noStrike" kern="1200" cap="none" baseline="0">
-              <a:solidFill>
-                <a:schemeClr val="lt1">
-                  <a:lumMod val="85000"/>
-                </a:schemeClr>
-              </a:solidFill>
-              <a:latin typeface="+mn-lt"/>
-              <a:ea typeface="+mn-ea"/>
-              <a:cs typeface="+mn-cs"/>
-            </a:defRPr>
-          </a:pPr>
-          <a:endParaRPr lang="ru-RU"/>
-        </a:p>
-      </c:txPr>
-    </c:title>
-    <c:autoTitleDeleted val="0"/>
-    <c:plotArea>
-      <c:layout/>
-      <c:lineChart>
-        <c:grouping val="stacked"/>
-        <c:varyColors val="0"/>
-        <c:ser>
-          <c:idx val="0"/>
-          <c:order val="0"/>
-          <c:tx>
-            <c:v>Высота</c:v>
-          </c:tx>
-          <c:spPr>
-            <a:ln w="22225" cap="rnd">
-              <a:solidFill>
-                <a:schemeClr val="accent1"/>
-              </a:solidFill>
-            </a:ln>
-            <a:effectLst>
-              <a:glow rad="139700">
-                <a:schemeClr val="accent1">
-                  <a:satMod val="175000"/>
-                  <a:alpha val="14000"/>
-                </a:schemeClr>
-              </a:glow>
-            </a:effectLst>
-          </c:spPr>
-          <c:marker>
-            <c:symbol val="none"/>
-          </c:marker>
-          <c:val>
-            <c:numRef>
-              <c:f>Лист1!$C$2:$C$32</c:f>
-              <c:numCache>
-                <c:formatCode>General</c:formatCode>
-                <c:ptCount val="31"/>
-                <c:pt idx="0">
-                  <c:v>1.96</c:v>
-                </c:pt>
-                <c:pt idx="1">
-                  <c:v>1.9</c:v>
-                </c:pt>
-                <c:pt idx="2">
-                  <c:v>1.96</c:v>
-                </c:pt>
-                <c:pt idx="3">
-                  <c:v>1.9</c:v>
-                </c:pt>
-                <c:pt idx="4">
-                  <c:v>2.62</c:v>
-                </c:pt>
-                <c:pt idx="5">
-                  <c:v>50.08</c:v>
-                </c:pt>
-                <c:pt idx="6">
-                  <c:v>100.72</c:v>
-                </c:pt>
-                <c:pt idx="7">
-                  <c:v>140.15</c:v>
-                </c:pt>
-                <c:pt idx="8">
-                  <c:v>166.95</c:v>
-                </c:pt>
-                <c:pt idx="9">
-                  <c:v>183.62</c:v>
-                </c:pt>
-                <c:pt idx="10">
-                  <c:v>190.3</c:v>
-                </c:pt>
-                <c:pt idx="11">
-                  <c:v>187.49</c:v>
-                </c:pt>
-                <c:pt idx="12">
-                  <c:v>174.93</c:v>
-                </c:pt>
-                <c:pt idx="13">
-                  <c:v>148.80000000000001</c:v>
-                </c:pt>
-                <c:pt idx="14">
-                  <c:v>147.11000000000001</c:v>
-                </c:pt>
-                <c:pt idx="15">
-                  <c:v>124.91</c:v>
-                </c:pt>
-                <c:pt idx="16">
-                  <c:v>115.99</c:v>
-                </c:pt>
-                <c:pt idx="17">
-                  <c:v>90.12</c:v>
-                </c:pt>
-                <c:pt idx="18">
-                  <c:v>84.09</c:v>
-                </c:pt>
-                <c:pt idx="19">
-                  <c:v>65.83</c:v>
-                </c:pt>
-                <c:pt idx="20">
-                  <c:v>46.64</c:v>
-                </c:pt>
-                <c:pt idx="21">
-                  <c:v>39.01</c:v>
-                </c:pt>
-                <c:pt idx="22">
-                  <c:v>25.65</c:v>
-                </c:pt>
-                <c:pt idx="23">
-                  <c:v>8.8800000000000008</c:v>
-                </c:pt>
-                <c:pt idx="24">
-                  <c:v>0.91</c:v>
-                </c:pt>
-                <c:pt idx="25">
-                  <c:v>-0.75</c:v>
-                </c:pt>
-                <c:pt idx="26">
-                  <c:v>-0.4</c:v>
-                </c:pt>
-                <c:pt idx="27">
-                  <c:v>-0.56999999999999995</c:v>
-                </c:pt>
-                <c:pt idx="28">
-                  <c:v>-0.8</c:v>
-                </c:pt>
-                <c:pt idx="29">
-                  <c:v>-0.69</c:v>
-                </c:pt>
-                <c:pt idx="30">
-                  <c:v>-0.76</c:v>
-                </c:pt>
-              </c:numCache>
-            </c:numRef>
-          </c:val>
-          <c:smooth val="0"/>
-          <c:extLst>
-            <c:ext xmlns:c16="http://schemas.microsoft.com/office/drawing/2014/chart" uri="{C3380CC4-5D6E-409C-BE32-E72D297353CC}">
-              <c16:uniqueId val="{00000000-0623-4494-BF67-A8123A79AD85}"/>
-            </c:ext>
-          </c:extLst>
-        </c:ser>
-        <c:dLbls>
-          <c:showLegendKey val="0"/>
-          <c:showVal val="0"/>
-          <c:showCatName val="0"/>
-          <c:showSerName val="0"/>
-          <c:showPercent val="0"/>
-          <c:showBubbleSize val="0"/>
-        </c:dLbls>
-        <c:smooth val="0"/>
-        <c:axId val="525926048"/>
-        <c:axId val="525914816"/>
-      </c:lineChart>
-      <c:catAx>
-        <c:axId val="525926048"/>
-        <c:scaling>
-          <c:orientation val="minMax"/>
-        </c:scaling>
-        <c:delete val="0"/>
-        <c:axPos val="b"/>
-        <c:majorGridlines>
-          <c:spPr>
-            <a:ln w="9525" cap="flat" cmpd="sng" algn="ctr">
-              <a:gradFill>
-                <a:gsLst>
-                  <a:gs pos="100000">
-                    <a:schemeClr val="dk1">
-                      <a:lumMod val="75000"/>
-                      <a:lumOff val="25000"/>
-                    </a:schemeClr>
-                  </a:gs>
-                  <a:gs pos="0">
-                    <a:schemeClr val="dk1">
-                      <a:lumMod val="65000"/>
-                      <a:lumOff val="35000"/>
-                    </a:schemeClr>
-                  </a:gs>
-                </a:gsLst>
-                <a:lin ang="5400000" scaled="0"/>
-              </a:gradFill>
-              <a:round/>
-            </a:ln>
-            <a:effectLst/>
-          </c:spPr>
-        </c:majorGridlines>
-        <c:title>
-          <c:tx>
-            <c:rich>
-              <a:bodyPr rot="0" spcFirstLastPara="1" vertOverflow="ellipsis" vert="horz" wrap="square" anchor="ctr" anchorCtr="1"/>
-              <a:lstStyle/>
-              <a:p>
-                <a:pPr>
-                  <a:defRPr sz="900" b="1" i="0" u="none" strike="noStrike" kern="1200" baseline="0">
-                    <a:solidFill>
-                      <a:schemeClr val="lt1">
-                        <a:lumMod val="75000"/>
-                      </a:schemeClr>
-                    </a:solidFill>
-                    <a:latin typeface="+mn-lt"/>
-                    <a:ea typeface="+mn-ea"/>
-                    <a:cs typeface="+mn-cs"/>
-                  </a:defRPr>
-                </a:pPr>
-                <a:r>
-                  <a:rPr lang="ru-RU" sz="1200"/>
-                  <a:t>Время,</a:t>
-                </a:r>
-                <a:r>
-                  <a:rPr lang="ru-RU" sz="1200" baseline="0"/>
-                  <a:t> с</a:t>
-                </a:r>
-              </a:p>
-            </c:rich>
-          </c:tx>
-          <c:overlay val="0"/>
-          <c:spPr>
-            <a:noFill/>
-            <a:ln>
-              <a:noFill/>
-            </a:ln>
-            <a:effectLst/>
-          </c:spPr>
-          <c:txPr>
-            <a:bodyPr rot="0" spcFirstLastPara="1" vertOverflow="ellipsis" vert="horz" wrap="square" anchor="ctr" anchorCtr="1"/>
-            <a:lstStyle/>
-            <a:p>
-              <a:pPr>
-                <a:defRPr sz="900" b="1" i="0" u="none" strike="noStrike" kern="1200" baseline="0">
-                  <a:solidFill>
-                    <a:schemeClr val="lt1">
-                      <a:lumMod val="75000"/>
-                    </a:schemeClr>
-                  </a:solidFill>
-                  <a:latin typeface="+mn-lt"/>
-                  <a:ea typeface="+mn-ea"/>
-                  <a:cs typeface="+mn-cs"/>
-                </a:defRPr>
-              </a:pPr>
-              <a:endParaRPr lang="ru-RU"/>
-            </a:p>
-          </c:txPr>
-        </c:title>
-        <c:majorTickMark val="none"/>
-        <c:minorTickMark val="none"/>
-        <c:tickLblPos val="nextTo"/>
-        <c:spPr>
-          <a:noFill/>
-          <a:ln>
-            <a:noFill/>
-          </a:ln>
-          <a:effectLst/>
-        </c:spPr>
-        <c:txPr>
-          <a:bodyPr rot="-60000000" spcFirstLastPara="1" vertOverflow="ellipsis" vert="horz" wrap="square" anchor="ctr" anchorCtr="1"/>
-          <a:lstStyle/>
-          <a:p>
-            <a:pPr>
-              <a:defRPr sz="900" b="0" i="0" u="none" strike="noStrike" kern="1200" baseline="0">
-                <a:solidFill>
-                  <a:schemeClr val="lt1">
-                    <a:lumMod val="75000"/>
-                  </a:schemeClr>
-                </a:solidFill>
-                <a:latin typeface="+mn-lt"/>
-                <a:ea typeface="+mn-ea"/>
-                <a:cs typeface="+mn-cs"/>
-              </a:defRPr>
-            </a:pPr>
-            <a:endParaRPr lang="ru-RU"/>
-          </a:p>
-        </c:txPr>
-        <c:crossAx val="525914816"/>
-        <c:crosses val="autoZero"/>
-        <c:auto val="1"/>
-        <c:lblAlgn val="ctr"/>
-        <c:lblOffset val="100"/>
-        <c:noMultiLvlLbl val="0"/>
-      </c:catAx>
-      <c:valAx>
-        <c:axId val="525914816"/>
-        <c:scaling>
-          <c:orientation val="minMax"/>
-          <c:max val="200"/>
-          <c:min val="-1"/>
-        </c:scaling>
-        <c:delete val="0"/>
-        <c:axPos val="l"/>
-        <c:majorGridlines>
-          <c:spPr>
-            <a:ln w="9525" cap="flat" cmpd="sng" algn="ctr">
-              <a:gradFill>
-                <a:gsLst>
-                  <a:gs pos="100000">
-                    <a:schemeClr val="dk1">
-                      <a:lumMod val="75000"/>
-                      <a:lumOff val="25000"/>
-                    </a:schemeClr>
-                  </a:gs>
-                  <a:gs pos="0">
-                    <a:schemeClr val="dk1">
-                      <a:lumMod val="65000"/>
-                      <a:lumOff val="35000"/>
-                    </a:schemeClr>
-                  </a:gs>
-                </a:gsLst>
-                <a:lin ang="5400000" scaled="0"/>
-              </a:gradFill>
-              <a:round/>
-            </a:ln>
-            <a:effectLst/>
-          </c:spPr>
-        </c:majorGridlines>
-        <c:title>
-          <c:tx>
-            <c:rich>
-              <a:bodyPr rot="-5400000" spcFirstLastPara="1" vertOverflow="ellipsis" vert="horz" wrap="square" anchor="ctr" anchorCtr="1"/>
-              <a:lstStyle/>
-              <a:p>
-                <a:pPr>
-                  <a:defRPr sz="900" b="1" i="0" u="none" strike="noStrike" kern="1200" baseline="0">
-                    <a:solidFill>
-                      <a:schemeClr val="lt1">
-                        <a:lumMod val="75000"/>
-                      </a:schemeClr>
-                    </a:solidFill>
-                    <a:latin typeface="+mn-lt"/>
-                    <a:ea typeface="+mn-ea"/>
-                    <a:cs typeface="+mn-cs"/>
-                  </a:defRPr>
-                </a:pPr>
-                <a:r>
-                  <a:rPr lang="ru-RU" sz="1200"/>
-                  <a:t>Высота,</a:t>
-                </a:r>
-                <a:r>
-                  <a:rPr lang="ru-RU" sz="1200" baseline="0"/>
-                  <a:t> м</a:t>
-                </a:r>
-                <a:endParaRPr lang="ru-RU" sz="1200"/>
-              </a:p>
-            </c:rich>
-          </c:tx>
-          <c:overlay val="0"/>
-          <c:spPr>
-            <a:noFill/>
-            <a:ln>
-              <a:noFill/>
-            </a:ln>
-            <a:effectLst/>
-          </c:spPr>
-          <c:txPr>
-            <a:bodyPr rot="-5400000" spcFirstLastPara="1" vertOverflow="ellipsis" vert="horz" wrap="square" anchor="ctr" anchorCtr="1"/>
-            <a:lstStyle/>
-            <a:p>
-              <a:pPr>
-                <a:defRPr sz="900" b="1" i="0" u="none" strike="noStrike" kern="1200" baseline="0">
-                  <a:solidFill>
-                    <a:schemeClr val="lt1">
-                      <a:lumMod val="75000"/>
-                    </a:schemeClr>
-                  </a:solidFill>
-                  <a:latin typeface="+mn-lt"/>
-                  <a:ea typeface="+mn-ea"/>
-                  <a:cs typeface="+mn-cs"/>
-                </a:defRPr>
-              </a:pPr>
-              <a:endParaRPr lang="ru-RU"/>
-            </a:p>
-          </c:txPr>
-        </c:title>
-        <c:numFmt formatCode="General" sourceLinked="1"/>
-        <c:majorTickMark val="none"/>
-        <c:minorTickMark val="none"/>
-        <c:tickLblPos val="nextTo"/>
-        <c:spPr>
-          <a:noFill/>
-          <a:ln>
-            <a:noFill/>
-          </a:ln>
-          <a:effectLst/>
-        </c:spPr>
-        <c:txPr>
-          <a:bodyPr rot="-60000000" spcFirstLastPara="1" vertOverflow="ellipsis" vert="horz" wrap="square" anchor="ctr" anchorCtr="1"/>
-          <a:lstStyle/>
-          <a:p>
-            <a:pPr>
-              <a:defRPr sz="900" b="0" i="0" u="none" strike="noStrike" kern="1200" baseline="0">
-                <a:solidFill>
-                  <a:schemeClr val="lt1">
-                    <a:lumMod val="75000"/>
-                  </a:schemeClr>
-                </a:solidFill>
-                <a:latin typeface="+mn-lt"/>
-                <a:ea typeface="+mn-ea"/>
-                <a:cs typeface="+mn-cs"/>
-              </a:defRPr>
-            </a:pPr>
-            <a:endParaRPr lang="ru-RU"/>
-          </a:p>
-        </c:txPr>
-        <c:crossAx val="525926048"/>
-        <c:crosses val="autoZero"/>
-        <c:crossBetween val="between"/>
-      </c:valAx>
-      <c:spPr>
-        <a:noFill/>
-        <a:ln>
-          <a:noFill/>
-        </a:ln>
-        <a:effectLst/>
-      </c:spPr>
-    </c:plotArea>
-    <c:plotVisOnly val="1"/>
-    <c:dispBlanksAs val="zero"/>
-    <c:extLst>
-      <c:ext xmlns:c16r3="http://schemas.microsoft.com/office/drawing/2017/03/chart" uri="{56B9EC1D-385E-4148-901F-78D8002777C0}">
-        <c16r3:dataDisplayOptions16>
-          <c16r3:dispNaAsBlank val="1"/>
-        </c16r3:dataDisplayOptions16>
-      </c:ext>
-    </c:extLst>
-    <c:showDLblsOverMax val="0"/>
-  </c:chart>
-  <c:spPr>
-    <a:solidFill>
-      <a:srgbClr val="404040"/>
     </a:solidFill>
     <a:ln w="9525" cap="flat" cmpd="sng" algn="ctr">
       <a:noFill/>
@@ -15568,824 +15764,6 @@
 </c:chartSpace>
 </file>
 
-<file path=word/charts/chart6.xml><?xml version="1.0" encoding="utf-8"?>
-<c:chartSpace xmlns:c="http://schemas.openxmlformats.org/drawingml/2006/chart" xmlns:a="http://schemas.openxmlformats.org/drawingml/2006/main" xmlns:r="http://schemas.openxmlformats.org/officeDocument/2006/relationships" xmlns:c16r2="http://schemas.microsoft.com/office/drawing/2015/06/chart">
-  <c:date1904 val="0"/>
-  <c:lang val="ru-RU"/>
-  <c:roundedCorners val="0"/>
-  <mc:AlternateContent xmlns:mc="http://schemas.openxmlformats.org/markup-compatibility/2006">
-    <mc:Choice xmlns:c14="http://schemas.microsoft.com/office/drawing/2007/8/2/chart" Requires="c14">
-      <c14:style val="102"/>
-    </mc:Choice>
-    <mc:Fallback>
-      <c:style val="2"/>
-    </mc:Fallback>
-  </mc:AlternateContent>
-  <c:chart>
-    <c:title>
-      <c:tx>
-        <c:rich>
-          <a:bodyPr rot="0" spcFirstLastPara="1" vertOverflow="ellipsis" vert="horz" wrap="square" anchor="ctr" anchorCtr="1"/>
-          <a:lstStyle/>
-          <a:p>
-            <a:pPr>
-              <a:defRPr sz="1400" b="1" i="0" u="none" strike="noStrike" kern="1200" cap="none" baseline="0">
-                <a:solidFill>
-                  <a:schemeClr val="lt1">
-                    <a:lumMod val="85000"/>
-                  </a:schemeClr>
-                </a:solidFill>
-                <a:latin typeface="+mn-lt"/>
-                <a:ea typeface="+mn-ea"/>
-                <a:cs typeface="+mn-cs"/>
-              </a:defRPr>
-            </a:pPr>
-            <a:r>
-              <a:rPr lang="ru-RU" sz="2400" dirty="0"/>
-              <a:t>Проекции</a:t>
-            </a:r>
-            <a:r>
-              <a:rPr lang="ru-RU" sz="2400" baseline="0" dirty="0"/>
-              <a:t> магнитного поля на оси</a:t>
-            </a:r>
-            <a:endParaRPr lang="ru-RU" sz="2400" dirty="0"/>
-          </a:p>
-        </c:rich>
-      </c:tx>
-      <c:overlay val="0"/>
-      <c:spPr>
-        <a:noFill/>
-        <a:ln>
-          <a:noFill/>
-        </a:ln>
-        <a:effectLst/>
-      </c:spPr>
-      <c:txPr>
-        <a:bodyPr rot="0" spcFirstLastPara="1" vertOverflow="ellipsis" vert="horz" wrap="square" anchor="ctr" anchorCtr="1"/>
-        <a:lstStyle/>
-        <a:p>
-          <a:pPr>
-            <a:defRPr sz="1400" b="1" i="0" u="none" strike="noStrike" kern="1200" cap="none" baseline="0">
-              <a:solidFill>
-                <a:schemeClr val="lt1">
-                  <a:lumMod val="85000"/>
-                </a:schemeClr>
-              </a:solidFill>
-              <a:latin typeface="+mn-lt"/>
-              <a:ea typeface="+mn-ea"/>
-              <a:cs typeface="+mn-cs"/>
-            </a:defRPr>
-          </a:pPr>
-          <a:endParaRPr lang="ru-RU"/>
-        </a:p>
-      </c:txPr>
-    </c:title>
-    <c:autoTitleDeleted val="0"/>
-    <c:plotArea>
-      <c:layout/>
-      <c:lineChart>
-        <c:grouping val="stacked"/>
-        <c:varyColors val="0"/>
-        <c:ser>
-          <c:idx val="0"/>
-          <c:order val="0"/>
-          <c:tx>
-            <c:v>Mx</c:v>
-          </c:tx>
-          <c:spPr>
-            <a:ln w="22225" cap="rnd">
-              <a:solidFill>
-                <a:schemeClr val="accent1"/>
-              </a:solidFill>
-            </a:ln>
-            <a:effectLst>
-              <a:glow rad="139700">
-                <a:schemeClr val="accent1">
-                  <a:satMod val="175000"/>
-                  <a:alpha val="14000"/>
-                </a:schemeClr>
-              </a:glow>
-            </a:effectLst>
-          </c:spPr>
-          <c:marker>
-            <c:symbol val="none"/>
-          </c:marker>
-          <c:val>
-            <c:numRef>
-              <c:f>Лист1!$J$2:$J$32</c:f>
-              <c:numCache>
-                <c:formatCode>General</c:formatCode>
-                <c:ptCount val="31"/>
-                <c:pt idx="0">
-                  <c:v>271</c:v>
-                </c:pt>
-                <c:pt idx="1">
-                  <c:v>267</c:v>
-                </c:pt>
-                <c:pt idx="2">
-                  <c:v>267</c:v>
-                </c:pt>
-                <c:pt idx="3">
-                  <c:v>272</c:v>
-                </c:pt>
-                <c:pt idx="4">
-                  <c:v>264</c:v>
-                </c:pt>
-                <c:pt idx="5">
-                  <c:v>258</c:v>
-                </c:pt>
-                <c:pt idx="6">
-                  <c:v>392</c:v>
-                </c:pt>
-                <c:pt idx="7">
-                  <c:v>378</c:v>
-                </c:pt>
-                <c:pt idx="8">
-                  <c:v>207</c:v>
-                </c:pt>
-                <c:pt idx="9">
-                  <c:v>158</c:v>
-                </c:pt>
-                <c:pt idx="10">
-                  <c:v>169</c:v>
-                </c:pt>
-                <c:pt idx="11">
-                  <c:v>238</c:v>
-                </c:pt>
-                <c:pt idx="12">
-                  <c:v>136</c:v>
-                </c:pt>
-                <c:pt idx="13">
-                  <c:v>264</c:v>
-                </c:pt>
-                <c:pt idx="14">
-                  <c:v>159</c:v>
-                </c:pt>
-                <c:pt idx="15">
-                  <c:v>353</c:v>
-                </c:pt>
-                <c:pt idx="16">
-                  <c:v>298</c:v>
-                </c:pt>
-                <c:pt idx="17">
-                  <c:v>296</c:v>
-                </c:pt>
-                <c:pt idx="18">
-                  <c:v>571</c:v>
-                </c:pt>
-                <c:pt idx="19">
-                  <c:v>507</c:v>
-                </c:pt>
-                <c:pt idx="20">
-                  <c:v>276</c:v>
-                </c:pt>
-                <c:pt idx="21">
-                  <c:v>405</c:v>
-                </c:pt>
-                <c:pt idx="22">
-                  <c:v>79</c:v>
-                </c:pt>
-                <c:pt idx="23">
-                  <c:v>158</c:v>
-                </c:pt>
-                <c:pt idx="24">
-                  <c:v>401</c:v>
-                </c:pt>
-                <c:pt idx="25">
-                  <c:v>17</c:v>
-                </c:pt>
-                <c:pt idx="26">
-                  <c:v>7</c:v>
-                </c:pt>
-                <c:pt idx="27">
-                  <c:v>7</c:v>
-                </c:pt>
-                <c:pt idx="28">
-                  <c:v>7</c:v>
-                </c:pt>
-                <c:pt idx="29">
-                  <c:v>5</c:v>
-                </c:pt>
-                <c:pt idx="30">
-                  <c:v>2</c:v>
-                </c:pt>
-              </c:numCache>
-            </c:numRef>
-          </c:val>
-          <c:smooth val="0"/>
-          <c:extLst>
-            <c:ext xmlns:c16="http://schemas.microsoft.com/office/drawing/2014/chart" uri="{C3380CC4-5D6E-409C-BE32-E72D297353CC}">
-              <c16:uniqueId val="{00000000-B74B-494C-B8FA-0C011F0B3A71}"/>
-            </c:ext>
-          </c:extLst>
-        </c:ser>
-        <c:ser>
-          <c:idx val="1"/>
-          <c:order val="1"/>
-          <c:tx>
-            <c:v>My</c:v>
-          </c:tx>
-          <c:spPr>
-            <a:ln w="22225" cap="rnd">
-              <a:solidFill>
-                <a:schemeClr val="accent2"/>
-              </a:solidFill>
-            </a:ln>
-            <a:effectLst>
-              <a:glow rad="139700">
-                <a:schemeClr val="accent2">
-                  <a:satMod val="175000"/>
-                  <a:alpha val="14000"/>
-                </a:schemeClr>
-              </a:glow>
-            </a:effectLst>
-          </c:spPr>
-          <c:marker>
-            <c:symbol val="none"/>
-          </c:marker>
-          <c:val>
-            <c:numRef>
-              <c:f>Лист1!$J$2:$J$32</c:f>
-              <c:numCache>
-                <c:formatCode>General</c:formatCode>
-                <c:ptCount val="31"/>
-                <c:pt idx="0">
-                  <c:v>271</c:v>
-                </c:pt>
-                <c:pt idx="1">
-                  <c:v>267</c:v>
-                </c:pt>
-                <c:pt idx="2">
-                  <c:v>267</c:v>
-                </c:pt>
-                <c:pt idx="3">
-                  <c:v>272</c:v>
-                </c:pt>
-                <c:pt idx="4">
-                  <c:v>264</c:v>
-                </c:pt>
-                <c:pt idx="5">
-                  <c:v>258</c:v>
-                </c:pt>
-                <c:pt idx="6">
-                  <c:v>392</c:v>
-                </c:pt>
-                <c:pt idx="7">
-                  <c:v>378</c:v>
-                </c:pt>
-                <c:pt idx="8">
-                  <c:v>207</c:v>
-                </c:pt>
-                <c:pt idx="9">
-                  <c:v>158</c:v>
-                </c:pt>
-                <c:pt idx="10">
-                  <c:v>169</c:v>
-                </c:pt>
-                <c:pt idx="11">
-                  <c:v>238</c:v>
-                </c:pt>
-                <c:pt idx="12">
-                  <c:v>136</c:v>
-                </c:pt>
-                <c:pt idx="13">
-                  <c:v>264</c:v>
-                </c:pt>
-                <c:pt idx="14">
-                  <c:v>159</c:v>
-                </c:pt>
-                <c:pt idx="15">
-                  <c:v>353</c:v>
-                </c:pt>
-                <c:pt idx="16">
-                  <c:v>298</c:v>
-                </c:pt>
-                <c:pt idx="17">
-                  <c:v>296</c:v>
-                </c:pt>
-                <c:pt idx="18">
-                  <c:v>571</c:v>
-                </c:pt>
-                <c:pt idx="19">
-                  <c:v>507</c:v>
-                </c:pt>
-                <c:pt idx="20">
-                  <c:v>276</c:v>
-                </c:pt>
-                <c:pt idx="21">
-                  <c:v>405</c:v>
-                </c:pt>
-                <c:pt idx="22">
-                  <c:v>79</c:v>
-                </c:pt>
-                <c:pt idx="23">
-                  <c:v>158</c:v>
-                </c:pt>
-                <c:pt idx="24">
-                  <c:v>401</c:v>
-                </c:pt>
-                <c:pt idx="25">
-                  <c:v>17</c:v>
-                </c:pt>
-                <c:pt idx="26">
-                  <c:v>7</c:v>
-                </c:pt>
-                <c:pt idx="27">
-                  <c:v>7</c:v>
-                </c:pt>
-                <c:pt idx="28">
-                  <c:v>7</c:v>
-                </c:pt>
-                <c:pt idx="29">
-                  <c:v>5</c:v>
-                </c:pt>
-                <c:pt idx="30">
-                  <c:v>2</c:v>
-                </c:pt>
-              </c:numCache>
-            </c:numRef>
-          </c:val>
-          <c:smooth val="0"/>
-          <c:extLst>
-            <c:ext xmlns:c16="http://schemas.microsoft.com/office/drawing/2014/chart" uri="{C3380CC4-5D6E-409C-BE32-E72D297353CC}">
-              <c16:uniqueId val="{00000001-B74B-494C-B8FA-0C011F0B3A71}"/>
-            </c:ext>
-          </c:extLst>
-        </c:ser>
-        <c:ser>
-          <c:idx val="2"/>
-          <c:order val="2"/>
-          <c:tx>
-            <c:v>Mz</c:v>
-          </c:tx>
-          <c:spPr>
-            <a:ln w="22225" cap="rnd">
-              <a:solidFill>
-                <a:schemeClr val="accent3"/>
-              </a:solidFill>
-            </a:ln>
-            <a:effectLst>
-              <a:glow rad="139700">
-                <a:schemeClr val="accent3">
-                  <a:satMod val="175000"/>
-                  <a:alpha val="14000"/>
-                </a:schemeClr>
-              </a:glow>
-            </a:effectLst>
-          </c:spPr>
-          <c:marker>
-            <c:symbol val="none"/>
-          </c:marker>
-          <c:val>
-            <c:numRef>
-              <c:f>Лист1!$L$2:$L$32</c:f>
-              <c:numCache>
-                <c:formatCode>General</c:formatCode>
-                <c:ptCount val="31"/>
-                <c:pt idx="0">
-                  <c:v>61</c:v>
-                </c:pt>
-                <c:pt idx="1">
-                  <c:v>61</c:v>
-                </c:pt>
-                <c:pt idx="2">
-                  <c:v>55</c:v>
-                </c:pt>
-                <c:pt idx="3">
-                  <c:v>60</c:v>
-                </c:pt>
-                <c:pt idx="4">
-                  <c:v>54</c:v>
-                </c:pt>
-                <c:pt idx="5">
-                  <c:v>-16</c:v>
-                </c:pt>
-                <c:pt idx="6">
-                  <c:v>-68</c:v>
-                </c:pt>
-                <c:pt idx="7">
-                  <c:v>58</c:v>
-                </c:pt>
-                <c:pt idx="8">
-                  <c:v>69</c:v>
-                </c:pt>
-                <c:pt idx="9">
-                  <c:v>-80</c:v>
-                </c:pt>
-                <c:pt idx="10">
-                  <c:v>-203</c:v>
-                </c:pt>
-                <c:pt idx="11">
-                  <c:v>-256</c:v>
-                </c:pt>
-                <c:pt idx="12">
-                  <c:v>-190</c:v>
-                </c:pt>
-                <c:pt idx="13">
-                  <c:v>-38</c:v>
-                </c:pt>
-                <c:pt idx="14">
-                  <c:v>153</c:v>
-                </c:pt>
-                <c:pt idx="15">
-                  <c:v>181</c:v>
-                </c:pt>
-                <c:pt idx="16">
-                  <c:v>212</c:v>
-                </c:pt>
-                <c:pt idx="17">
-                  <c:v>-26</c:v>
-                </c:pt>
-                <c:pt idx="18">
-                  <c:v>43</c:v>
-                </c:pt>
-                <c:pt idx="19">
-                  <c:v>9</c:v>
-                </c:pt>
-                <c:pt idx="20">
-                  <c:v>96</c:v>
-                </c:pt>
-                <c:pt idx="21">
-                  <c:v>207</c:v>
-                </c:pt>
-                <c:pt idx="22">
-                  <c:v>121</c:v>
-                </c:pt>
-                <c:pt idx="23">
-                  <c:v>120</c:v>
-                </c:pt>
-                <c:pt idx="24">
-                  <c:v>185</c:v>
-                </c:pt>
-                <c:pt idx="25">
-                  <c:v>-63</c:v>
-                </c:pt>
-                <c:pt idx="26">
-                  <c:v>7</c:v>
-                </c:pt>
-                <c:pt idx="27">
-                  <c:v>-11</c:v>
-                </c:pt>
-                <c:pt idx="28">
-                  <c:v>-7</c:v>
-                </c:pt>
-                <c:pt idx="29">
-                  <c:v>-3</c:v>
-                </c:pt>
-                <c:pt idx="30">
-                  <c:v>2</c:v>
-                </c:pt>
-              </c:numCache>
-            </c:numRef>
-          </c:val>
-          <c:smooth val="0"/>
-          <c:extLst>
-            <c:ext xmlns:c16="http://schemas.microsoft.com/office/drawing/2014/chart" uri="{C3380CC4-5D6E-409C-BE32-E72D297353CC}">
-              <c16:uniqueId val="{00000002-B74B-494C-B8FA-0C011F0B3A71}"/>
-            </c:ext>
-          </c:extLst>
-        </c:ser>
-        <c:dLbls>
-          <c:showLegendKey val="0"/>
-          <c:showVal val="0"/>
-          <c:showCatName val="0"/>
-          <c:showSerName val="0"/>
-          <c:showPercent val="0"/>
-          <c:showBubbleSize val="0"/>
-        </c:dLbls>
-        <c:smooth val="0"/>
-        <c:axId val="525926048"/>
-        <c:axId val="525914816"/>
-      </c:lineChart>
-      <c:catAx>
-        <c:axId val="525926048"/>
-        <c:scaling>
-          <c:orientation val="minMax"/>
-        </c:scaling>
-        <c:delete val="0"/>
-        <c:axPos val="b"/>
-        <c:majorGridlines>
-          <c:spPr>
-            <a:ln w="9525" cap="flat" cmpd="sng" algn="ctr">
-              <a:gradFill>
-                <a:gsLst>
-                  <a:gs pos="100000">
-                    <a:schemeClr val="dk1">
-                      <a:lumMod val="75000"/>
-                      <a:lumOff val="25000"/>
-                    </a:schemeClr>
-                  </a:gs>
-                  <a:gs pos="0">
-                    <a:schemeClr val="dk1">
-                      <a:lumMod val="65000"/>
-                      <a:lumOff val="35000"/>
-                    </a:schemeClr>
-                  </a:gs>
-                </a:gsLst>
-                <a:lin ang="5400000" scaled="0"/>
-              </a:gradFill>
-              <a:round/>
-            </a:ln>
-            <a:effectLst/>
-          </c:spPr>
-        </c:majorGridlines>
-        <c:title>
-          <c:tx>
-            <c:rich>
-              <a:bodyPr rot="0" spcFirstLastPara="1" vertOverflow="ellipsis" vert="horz" wrap="square" anchor="ctr" anchorCtr="1"/>
-              <a:lstStyle/>
-              <a:p>
-                <a:pPr>
-                  <a:defRPr sz="900" b="1" i="0" u="none" strike="noStrike" kern="1200" baseline="0">
-                    <a:solidFill>
-                      <a:schemeClr val="lt1">
-                        <a:lumMod val="75000"/>
-                      </a:schemeClr>
-                    </a:solidFill>
-                    <a:latin typeface="+mn-lt"/>
-                    <a:ea typeface="+mn-ea"/>
-                    <a:cs typeface="+mn-cs"/>
-                  </a:defRPr>
-                </a:pPr>
-                <a:r>
-                  <a:rPr lang="ru-RU" sz="1200"/>
-                  <a:t>Время,</a:t>
-                </a:r>
-                <a:r>
-                  <a:rPr lang="ru-RU" sz="1200" baseline="0"/>
-                  <a:t> с</a:t>
-                </a:r>
-              </a:p>
-            </c:rich>
-          </c:tx>
-          <c:overlay val="0"/>
-          <c:spPr>
-            <a:noFill/>
-            <a:ln>
-              <a:noFill/>
-            </a:ln>
-            <a:effectLst/>
-          </c:spPr>
-          <c:txPr>
-            <a:bodyPr rot="0" spcFirstLastPara="1" vertOverflow="ellipsis" vert="horz" wrap="square" anchor="ctr" anchorCtr="1"/>
-            <a:lstStyle/>
-            <a:p>
-              <a:pPr>
-                <a:defRPr sz="900" b="1" i="0" u="none" strike="noStrike" kern="1200" baseline="0">
-                  <a:solidFill>
-                    <a:schemeClr val="lt1">
-                      <a:lumMod val="75000"/>
-                    </a:schemeClr>
-                  </a:solidFill>
-                  <a:latin typeface="+mn-lt"/>
-                  <a:ea typeface="+mn-ea"/>
-                  <a:cs typeface="+mn-cs"/>
-                </a:defRPr>
-              </a:pPr>
-              <a:endParaRPr lang="ru-RU"/>
-            </a:p>
-          </c:txPr>
-        </c:title>
-        <c:majorTickMark val="none"/>
-        <c:minorTickMark val="none"/>
-        <c:tickLblPos val="nextTo"/>
-        <c:spPr>
-          <a:noFill/>
-          <a:ln>
-            <a:noFill/>
-          </a:ln>
-          <a:effectLst/>
-        </c:spPr>
-        <c:txPr>
-          <a:bodyPr rot="-60000000" spcFirstLastPara="1" vertOverflow="ellipsis" vert="horz" wrap="square" anchor="ctr" anchorCtr="1"/>
-          <a:lstStyle/>
-          <a:p>
-            <a:pPr>
-              <a:defRPr sz="900" b="0" i="0" u="none" strike="noStrike" kern="1200" baseline="0">
-                <a:solidFill>
-                  <a:schemeClr val="lt1">
-                    <a:lumMod val="75000"/>
-                  </a:schemeClr>
-                </a:solidFill>
-                <a:latin typeface="+mn-lt"/>
-                <a:ea typeface="+mn-ea"/>
-                <a:cs typeface="+mn-cs"/>
-              </a:defRPr>
-            </a:pPr>
-            <a:endParaRPr lang="ru-RU"/>
-          </a:p>
-        </c:txPr>
-        <c:crossAx val="525914816"/>
-        <c:crosses val="autoZero"/>
-        <c:auto val="1"/>
-        <c:lblAlgn val="ctr"/>
-        <c:lblOffset val="100"/>
-        <c:noMultiLvlLbl val="0"/>
-      </c:catAx>
-      <c:valAx>
-        <c:axId val="525914816"/>
-        <c:scaling>
-          <c:orientation val="minMax"/>
-          <c:max val="1200"/>
-          <c:min val="-40"/>
-        </c:scaling>
-        <c:delete val="0"/>
-        <c:axPos val="l"/>
-        <c:majorGridlines>
-          <c:spPr>
-            <a:ln w="9525" cap="flat" cmpd="sng" algn="ctr">
-              <a:gradFill>
-                <a:gsLst>
-                  <a:gs pos="100000">
-                    <a:schemeClr val="dk1">
-                      <a:lumMod val="75000"/>
-                      <a:lumOff val="25000"/>
-                    </a:schemeClr>
-                  </a:gs>
-                  <a:gs pos="0">
-                    <a:schemeClr val="dk1">
-                      <a:lumMod val="65000"/>
-                      <a:lumOff val="35000"/>
-                    </a:schemeClr>
-                  </a:gs>
-                </a:gsLst>
-                <a:lin ang="5400000" scaled="0"/>
-              </a:gradFill>
-              <a:round/>
-            </a:ln>
-            <a:effectLst/>
-          </c:spPr>
-        </c:majorGridlines>
-        <c:title>
-          <c:tx>
-            <c:rich>
-              <a:bodyPr rot="-5400000" spcFirstLastPara="1" vertOverflow="ellipsis" vert="horz" wrap="square" anchor="ctr" anchorCtr="1"/>
-              <a:lstStyle/>
-              <a:p>
-                <a:pPr>
-                  <a:defRPr sz="900" b="1" i="0" u="none" strike="noStrike" kern="1200" baseline="0">
-                    <a:solidFill>
-                      <a:schemeClr val="lt1">
-                        <a:lumMod val="75000"/>
-                      </a:schemeClr>
-                    </a:solidFill>
-                    <a:latin typeface="+mn-lt"/>
-                    <a:ea typeface="+mn-ea"/>
-                    <a:cs typeface="+mn-cs"/>
-                  </a:defRPr>
-                </a:pPr>
-                <a:r>
-                  <a:rPr lang="ru-RU" sz="1200"/>
-                  <a:t>Высота,</a:t>
-                </a:r>
-                <a:r>
-                  <a:rPr lang="ru-RU" sz="1200" baseline="0"/>
-                  <a:t> м</a:t>
-                </a:r>
-                <a:endParaRPr lang="ru-RU" sz="1200"/>
-              </a:p>
-            </c:rich>
-          </c:tx>
-          <c:overlay val="0"/>
-          <c:spPr>
-            <a:noFill/>
-            <a:ln>
-              <a:noFill/>
-            </a:ln>
-            <a:effectLst/>
-          </c:spPr>
-          <c:txPr>
-            <a:bodyPr rot="-5400000" spcFirstLastPara="1" vertOverflow="ellipsis" vert="horz" wrap="square" anchor="ctr" anchorCtr="1"/>
-            <a:lstStyle/>
-            <a:p>
-              <a:pPr>
-                <a:defRPr sz="900" b="1" i="0" u="none" strike="noStrike" kern="1200" baseline="0">
-                  <a:solidFill>
-                    <a:schemeClr val="lt1">
-                      <a:lumMod val="75000"/>
-                    </a:schemeClr>
-                  </a:solidFill>
-                  <a:latin typeface="+mn-lt"/>
-                  <a:ea typeface="+mn-ea"/>
-                  <a:cs typeface="+mn-cs"/>
-                </a:defRPr>
-              </a:pPr>
-              <a:endParaRPr lang="ru-RU"/>
-            </a:p>
-          </c:txPr>
-        </c:title>
-        <c:numFmt formatCode="General" sourceLinked="1"/>
-        <c:majorTickMark val="none"/>
-        <c:minorTickMark val="none"/>
-        <c:tickLblPos val="nextTo"/>
-        <c:spPr>
-          <a:noFill/>
-          <a:ln>
-            <a:noFill/>
-          </a:ln>
-          <a:effectLst/>
-        </c:spPr>
-        <c:txPr>
-          <a:bodyPr rot="-60000000" spcFirstLastPara="1" vertOverflow="ellipsis" vert="horz" wrap="square" anchor="ctr" anchorCtr="1"/>
-          <a:lstStyle/>
-          <a:p>
-            <a:pPr>
-              <a:defRPr sz="900" b="0" i="0" u="none" strike="noStrike" kern="1200" baseline="0">
-                <a:solidFill>
-                  <a:schemeClr val="lt1">
-                    <a:lumMod val="75000"/>
-                  </a:schemeClr>
-                </a:solidFill>
-                <a:latin typeface="+mn-lt"/>
-                <a:ea typeface="+mn-ea"/>
-                <a:cs typeface="+mn-cs"/>
-              </a:defRPr>
-            </a:pPr>
-            <a:endParaRPr lang="ru-RU"/>
-          </a:p>
-        </c:txPr>
-        <c:crossAx val="525926048"/>
-        <c:crosses val="autoZero"/>
-        <c:crossBetween val="between"/>
-      </c:valAx>
-      <c:spPr>
-        <a:noFill/>
-        <a:ln>
-          <a:noFill/>
-        </a:ln>
-        <a:effectLst/>
-      </c:spPr>
-    </c:plotArea>
-    <c:legend>
-      <c:legendPos val="r"/>
-      <c:overlay val="0"/>
-      <c:spPr>
-        <a:noFill/>
-        <a:ln>
-          <a:noFill/>
-        </a:ln>
-        <a:effectLst/>
-      </c:spPr>
-      <c:txPr>
-        <a:bodyPr rot="0" spcFirstLastPara="1" vertOverflow="ellipsis" vert="horz" wrap="square" anchor="ctr" anchorCtr="1"/>
-        <a:lstStyle/>
-        <a:p>
-          <a:pPr>
-            <a:defRPr sz="900" b="0" i="0" u="none" strike="noStrike" kern="1200" baseline="0">
-              <a:solidFill>
-                <a:schemeClr val="lt1">
-                  <a:lumMod val="75000"/>
-                </a:schemeClr>
-              </a:solidFill>
-              <a:latin typeface="+mn-lt"/>
-              <a:ea typeface="+mn-ea"/>
-              <a:cs typeface="+mn-cs"/>
-            </a:defRPr>
-          </a:pPr>
-          <a:endParaRPr lang="ru-RU"/>
-        </a:p>
-      </c:txPr>
-    </c:legend>
-    <c:plotVisOnly val="1"/>
-    <c:dispBlanksAs val="zero"/>
-    <c:extLst>
-      <c:ext xmlns:c16r3="http://schemas.microsoft.com/office/drawing/2017/03/chart" uri="{56B9EC1D-385E-4148-901F-78D8002777C0}">
-        <c16r3:dataDisplayOptions16>
-          <c16r3:dispNaAsBlank val="1"/>
-        </c16r3:dataDisplayOptions16>
-      </c:ext>
-    </c:extLst>
-    <c:showDLblsOverMax val="0"/>
-  </c:chart>
-  <c:spPr>
-    <a:solidFill>
-      <a:schemeClr val="dk1">
-        <a:lumMod val="75000"/>
-        <a:lumOff val="25000"/>
-      </a:schemeClr>
-    </a:solidFill>
-    <a:ln w="9525" cap="flat" cmpd="sng" algn="ctr">
-      <a:noFill/>
-      <a:round/>
-    </a:ln>
-    <a:effectLst/>
-  </c:spPr>
-  <c:txPr>
-    <a:bodyPr/>
-    <a:lstStyle/>
-    <a:p>
-      <a:pPr>
-        <a:defRPr/>
-      </a:pPr>
-      <a:endParaRPr lang="ru-RU"/>
-    </a:p>
-  </c:txPr>
-  <c:externalData r:id="rId3">
-    <c:autoUpdate val="0"/>
-  </c:externalData>
-</c:chartSpace>
-</file>
-
 <file path=word/charts/colors1.xml><?xml version="1.0" encoding="utf-8"?>
 <cs:colorStyle xmlns:cs="http://schemas.microsoft.com/office/drawing/2012/chartStyle" xmlns:a="http://schemas.openxmlformats.org/drawingml/2006/main" meth="cycle" id="10">
   <a:schemeClr val="accent1"/>
@@ -16547,46 +15925,6 @@
 </file>
 
 <file path=word/charts/colors5.xml><?xml version="1.0" encoding="utf-8"?>
-<cs:colorStyle xmlns:cs="http://schemas.microsoft.com/office/drawing/2012/chartStyle" xmlns:a="http://schemas.openxmlformats.org/drawingml/2006/main" meth="cycle" id="10">
-  <a:schemeClr val="accent1"/>
-  <a:schemeClr val="accent2"/>
-  <a:schemeClr val="accent3"/>
-  <a:schemeClr val="accent4"/>
-  <a:schemeClr val="accent5"/>
-  <a:schemeClr val="accent6"/>
-  <cs:variation/>
-  <cs:variation>
-    <a:lumMod val="60000"/>
-  </cs:variation>
-  <cs:variation>
-    <a:lumMod val="80000"/>
-    <a:lumOff val="20000"/>
-  </cs:variation>
-  <cs:variation>
-    <a:lumMod val="80000"/>
-  </cs:variation>
-  <cs:variation>
-    <a:lumMod val="60000"/>
-    <a:lumOff val="40000"/>
-  </cs:variation>
-  <cs:variation>
-    <a:lumMod val="50000"/>
-  </cs:variation>
-  <cs:variation>
-    <a:lumMod val="70000"/>
-    <a:lumOff val="30000"/>
-  </cs:variation>
-  <cs:variation>
-    <a:lumMod val="70000"/>
-  </cs:variation>
-  <cs:variation>
-    <a:lumMod val="50000"/>
-    <a:lumOff val="50000"/>
-  </cs:variation>
-</cs:colorStyle>
-</file>
-
-<file path=word/charts/colors6.xml><?xml version="1.0" encoding="utf-8"?>
 <cs:colorStyle xmlns:cs="http://schemas.microsoft.com/office/drawing/2012/chartStyle" xmlns:a="http://schemas.openxmlformats.org/drawingml/2006/main" meth="cycle" id="10">
   <a:schemeClr val="accent1"/>
   <a:schemeClr val="accent2"/>
@@ -19371,555 +18709,6 @@
 </cs:chartStyle>
 </file>
 
-<file path=word/charts/style6.xml><?xml version="1.0" encoding="utf-8"?>
-<cs:chartStyle xmlns:cs="http://schemas.microsoft.com/office/drawing/2012/chartStyle" xmlns:a="http://schemas.openxmlformats.org/drawingml/2006/main" id="236">
-  <cs:axisTitle>
-    <cs:lnRef idx="0"/>
-    <cs:fillRef idx="0"/>
-    <cs:effectRef idx="0"/>
-    <cs:fontRef idx="minor">
-      <a:schemeClr val="lt1">
-        <a:lumMod val="75000"/>
-      </a:schemeClr>
-    </cs:fontRef>
-    <cs:defRPr sz="900" b="1" kern="1200"/>
-  </cs:axisTitle>
-  <cs:categoryAxis>
-    <cs:lnRef idx="0"/>
-    <cs:fillRef idx="0"/>
-    <cs:effectRef idx="0"/>
-    <cs:fontRef idx="minor">
-      <a:schemeClr val="lt1">
-        <a:lumMod val="75000"/>
-      </a:schemeClr>
-    </cs:fontRef>
-    <cs:defRPr sz="900" kern="1200"/>
-  </cs:categoryAxis>
-  <cs:chartArea>
-    <cs:lnRef idx="0"/>
-    <cs:fillRef idx="0"/>
-    <cs:effectRef idx="0"/>
-    <cs:fontRef idx="minor">
-      <a:schemeClr val="dk1"/>
-    </cs:fontRef>
-    <cs:spPr>
-      <a:solidFill>
-        <a:schemeClr val="dk1">
-          <a:lumMod val="75000"/>
-          <a:lumOff val="25000"/>
-        </a:schemeClr>
-      </a:solidFill>
-      <a:ln w="9525" cap="flat" cmpd="sng" algn="ctr">
-        <a:solidFill>
-          <a:schemeClr val="dk1">
-            <a:lumMod val="15000"/>
-            <a:lumOff val="85000"/>
-          </a:schemeClr>
-        </a:solidFill>
-        <a:round/>
-      </a:ln>
-    </cs:spPr>
-    <cs:defRPr sz="900" kern="1200"/>
-  </cs:chartArea>
-  <cs:dataLabel>
-    <cs:lnRef idx="0"/>
-    <cs:fillRef idx="0"/>
-    <cs:effectRef idx="0"/>
-    <cs:fontRef idx="minor">
-      <a:schemeClr val="lt1">
-        <a:lumMod val="75000"/>
-      </a:schemeClr>
-    </cs:fontRef>
-    <cs:defRPr sz="900" kern="1200"/>
-  </cs:dataLabel>
-  <cs:dataLabelCallout>
-    <cs:lnRef idx="0"/>
-    <cs:fillRef idx="0"/>
-    <cs:effectRef idx="0"/>
-    <cs:fontRef idx="minor">
-      <a:schemeClr val="lt1">
-        <a:lumMod val="15000"/>
-        <a:lumOff val="85000"/>
-      </a:schemeClr>
-    </cs:fontRef>
-    <cs:spPr>
-      <a:solidFill>
-        <a:schemeClr val="dk1">
-          <a:lumMod val="65000"/>
-          <a:lumOff val="35000"/>
-        </a:schemeClr>
-      </a:solidFill>
-    </cs:spPr>
-    <cs:defRPr sz="900" kern="1200"/>
-    <cs:bodyPr rot="0" spcFirstLastPara="1" vertOverflow="clip" horzOverflow="clip" vert="horz" wrap="square" lIns="36576" tIns="18288" rIns="36576" bIns="18288" anchor="ctr" anchorCtr="1">
-      <a:spAutoFit/>
-    </cs:bodyPr>
-  </cs:dataLabelCallout>
-  <cs:dataPoint>
-    <cs:lnRef idx="0">
-      <cs:styleClr val="auto"/>
-    </cs:lnRef>
-    <cs:fillRef idx="0"/>
-    <cs:effectRef idx="0">
-      <cs:styleClr val="auto"/>
-    </cs:effectRef>
-    <cs:fontRef idx="minor">
-      <a:schemeClr val="dk1"/>
-    </cs:fontRef>
-    <cs:spPr>
-      <a:ln w="9525" cap="flat" cmpd="sng" algn="ctr">
-        <a:solidFill>
-          <a:schemeClr val="phClr"/>
-        </a:solidFill>
-        <a:miter lim="800000"/>
-      </a:ln>
-      <a:effectLst>
-        <a:glow rad="63500">
-          <a:schemeClr val="phClr">
-            <a:satMod val="175000"/>
-            <a:alpha val="25000"/>
-          </a:schemeClr>
-        </a:glow>
-      </a:effectLst>
-    </cs:spPr>
-  </cs:dataPoint>
-  <cs:dataPoint3D>
-    <cs:lnRef idx="0">
-      <cs:styleClr val="auto"/>
-    </cs:lnRef>
-    <cs:fillRef idx="0">
-      <cs:styleClr val="auto"/>
-    </cs:fillRef>
-    <cs:effectRef idx="0">
-      <cs:styleClr val="auto"/>
-    </cs:effectRef>
-    <cs:fontRef idx="minor">
-      <a:schemeClr val="dk1"/>
-    </cs:fontRef>
-    <cs:spPr>
-      <a:ln w="9525" cap="flat" cmpd="sng" algn="ctr">
-        <a:solidFill>
-          <a:schemeClr val="phClr"/>
-        </a:solidFill>
-        <a:miter lim="800000"/>
-      </a:ln>
-      <a:effectLst>
-        <a:glow rad="63500">
-          <a:schemeClr val="phClr">
-            <a:satMod val="175000"/>
-            <a:alpha val="25000"/>
-          </a:schemeClr>
-        </a:glow>
-      </a:effectLst>
-    </cs:spPr>
-  </cs:dataPoint3D>
-  <cs:dataPointLine>
-    <cs:lnRef idx="0">
-      <cs:styleClr val="auto"/>
-    </cs:lnRef>
-    <cs:fillRef idx="0">
-      <cs:styleClr val="auto"/>
-    </cs:fillRef>
-    <cs:effectRef idx="0">
-      <cs:styleClr val="auto"/>
-    </cs:effectRef>
-    <cs:fontRef idx="minor">
-      <a:schemeClr val="dk1"/>
-    </cs:fontRef>
-    <cs:spPr>
-      <a:ln w="22225" cap="rnd">
-        <a:solidFill>
-          <a:schemeClr val="phClr"/>
-        </a:solidFill>
-      </a:ln>
-      <a:effectLst>
-        <a:glow rad="139700">
-          <a:schemeClr val="phClr">
-            <a:satMod val="175000"/>
-            <a:alpha val="14000"/>
-          </a:schemeClr>
-        </a:glow>
-      </a:effectLst>
-    </cs:spPr>
-  </cs:dataPointLine>
-  <cs:dataPointMarker>
-    <cs:lnRef idx="0">
-      <cs:styleClr val="auto"/>
-    </cs:lnRef>
-    <cs:fillRef idx="0">
-      <cs:styleClr val="auto"/>
-    </cs:fillRef>
-    <cs:effectRef idx="0">
-      <cs:styleClr val="auto"/>
-    </cs:effectRef>
-    <cs:fontRef idx="minor">
-      <a:schemeClr val="dk1"/>
-    </cs:fontRef>
-    <cs:spPr>
-      <a:solidFill>
-        <a:schemeClr val="phClr">
-          <a:lumMod val="60000"/>
-          <a:lumOff val="40000"/>
-        </a:schemeClr>
-      </a:solidFill>
-      <a:effectLst>
-        <a:glow rad="63500">
-          <a:schemeClr val="phClr">
-            <a:satMod val="175000"/>
-            <a:alpha val="25000"/>
-          </a:schemeClr>
-        </a:glow>
-      </a:effectLst>
-    </cs:spPr>
-  </cs:dataPointMarker>
-  <cs:dataPointMarkerLayout symbol="circle" size="4"/>
-  <cs:dataPointWireframe>
-    <cs:lnRef idx="0">
-      <cs:styleClr val="auto"/>
-    </cs:lnRef>
-    <cs:fillRef idx="0"/>
-    <cs:effectRef idx="0"/>
-    <cs:fontRef idx="minor">
-      <a:schemeClr val="dk1"/>
-    </cs:fontRef>
-    <cs:spPr>
-      <a:ln w="9525" cap="rnd">
-        <a:solidFill>
-          <a:schemeClr val="phClr"/>
-        </a:solidFill>
-        <a:round/>
-      </a:ln>
-    </cs:spPr>
-  </cs:dataPointWireframe>
-  <cs:dataTable>
-    <cs:lnRef idx="0"/>
-    <cs:fillRef idx="0"/>
-    <cs:effectRef idx="0"/>
-    <cs:fontRef idx="minor">
-      <a:schemeClr val="lt1">
-        <a:lumMod val="75000"/>
-      </a:schemeClr>
-    </cs:fontRef>
-    <cs:spPr>
-      <a:ln w="9525">
-        <a:solidFill>
-          <a:schemeClr val="dk1">
-            <a:lumMod val="50000"/>
-            <a:lumOff val="50000"/>
-          </a:schemeClr>
-        </a:solidFill>
-      </a:ln>
-    </cs:spPr>
-    <cs:defRPr sz="900" kern="1200"/>
-  </cs:dataTable>
-  <cs:downBar>
-    <cs:lnRef idx="0"/>
-    <cs:fillRef idx="0"/>
-    <cs:effectRef idx="0"/>
-    <cs:fontRef idx="minor">
-      <a:schemeClr val="lt1"/>
-    </cs:fontRef>
-    <cs:spPr>
-      <a:solidFill>
-        <a:schemeClr val="dk1">
-          <a:lumMod val="50000"/>
-          <a:lumOff val="50000"/>
-        </a:schemeClr>
-      </a:solidFill>
-      <a:ln w="9525">
-        <a:solidFill>
-          <a:schemeClr val="dk1">
-            <a:lumMod val="75000"/>
-          </a:schemeClr>
-        </a:solidFill>
-        <a:round/>
-      </a:ln>
-    </cs:spPr>
-  </cs:downBar>
-  <cs:dropLine>
-    <cs:lnRef idx="0"/>
-    <cs:fillRef idx="0"/>
-    <cs:effectRef idx="0"/>
-    <cs:fontRef idx="minor">
-      <a:schemeClr val="dk1"/>
-    </cs:fontRef>
-    <cs:spPr>
-      <a:ln w="9525">
-        <a:solidFill>
-          <a:schemeClr val="lt1">
-            <a:lumMod val="50000"/>
-          </a:schemeClr>
-        </a:solidFill>
-        <a:round/>
-      </a:ln>
-    </cs:spPr>
-  </cs:dropLine>
-  <cs:errorBar>
-    <cs:lnRef idx="0"/>
-    <cs:fillRef idx="0"/>
-    <cs:effectRef idx="0"/>
-    <cs:fontRef idx="minor">
-      <a:schemeClr val="dk1"/>
-    </cs:fontRef>
-    <cs:spPr>
-      <a:ln w="9525">
-        <a:solidFill>
-          <a:schemeClr val="lt1">
-            <a:lumMod val="50000"/>
-          </a:schemeClr>
-        </a:solidFill>
-        <a:round/>
-      </a:ln>
-    </cs:spPr>
-  </cs:errorBar>
-  <cs:floor>
-    <cs:lnRef idx="0"/>
-    <cs:fillRef idx="0"/>
-    <cs:effectRef idx="0"/>
-    <cs:fontRef idx="minor">
-      <a:schemeClr val="dk1"/>
-    </cs:fontRef>
-  </cs:floor>
-  <cs:gridlineMajor>
-    <cs:lnRef idx="0"/>
-    <cs:fillRef idx="0"/>
-    <cs:effectRef idx="0"/>
-    <cs:fontRef idx="minor">
-      <a:schemeClr val="dk1"/>
-    </cs:fontRef>
-    <cs:spPr>
-      <a:ln w="9525" cap="flat" cmpd="sng" algn="ctr">
-        <a:gradFill>
-          <a:gsLst>
-            <a:gs pos="100000">
-              <a:schemeClr val="dk1">
-                <a:lumMod val="75000"/>
-                <a:lumOff val="25000"/>
-              </a:schemeClr>
-            </a:gs>
-            <a:gs pos="0">
-              <a:schemeClr val="dk1">
-                <a:lumMod val="65000"/>
-                <a:lumOff val="35000"/>
-              </a:schemeClr>
-            </a:gs>
-          </a:gsLst>
-          <a:lin ang="5400000" scaled="0"/>
-        </a:gradFill>
-        <a:round/>
-      </a:ln>
-    </cs:spPr>
-  </cs:gridlineMajor>
-  <cs:gridlineMinor>
-    <cs:lnRef idx="0"/>
-    <cs:fillRef idx="0"/>
-    <cs:effectRef idx="0"/>
-    <cs:fontRef idx="minor">
-      <a:schemeClr val="dk1"/>
-    </cs:fontRef>
-    <cs:spPr>
-      <a:ln w="9525" cap="flat" cmpd="sng" algn="ctr">
-        <a:gradFill>
-          <a:gsLst>
-            <a:gs pos="100000">
-              <a:schemeClr val="dk1">
-                <a:lumMod val="75000"/>
-                <a:lumOff val="25000"/>
-                <a:alpha val="25000"/>
-              </a:schemeClr>
-            </a:gs>
-            <a:gs pos="0">
-              <a:schemeClr val="dk1">
-                <a:lumMod val="65000"/>
-                <a:lumOff val="35000"/>
-                <a:alpha val="25000"/>
-              </a:schemeClr>
-            </a:gs>
-          </a:gsLst>
-          <a:lin ang="5400000" scaled="0"/>
-        </a:gradFill>
-        <a:round/>
-      </a:ln>
-    </cs:spPr>
-  </cs:gridlineMinor>
-  <cs:hiLoLine>
-    <cs:lnRef idx="0"/>
-    <cs:fillRef idx="0"/>
-    <cs:effectRef idx="0"/>
-    <cs:fontRef idx="minor">
-      <a:schemeClr val="dk1"/>
-    </cs:fontRef>
-    <cs:spPr>
-      <a:ln w="9525">
-        <a:solidFill>
-          <a:schemeClr val="lt1">
-            <a:lumMod val="50000"/>
-          </a:schemeClr>
-        </a:solidFill>
-        <a:round/>
-      </a:ln>
-    </cs:spPr>
-  </cs:hiLoLine>
-  <cs:leaderLine>
-    <cs:lnRef idx="0"/>
-    <cs:fillRef idx="0"/>
-    <cs:effectRef idx="0"/>
-    <cs:fontRef idx="minor">
-      <a:schemeClr val="dk1"/>
-    </cs:fontRef>
-    <cs:spPr>
-      <a:ln w="9525">
-        <a:solidFill>
-          <a:schemeClr val="lt1">
-            <a:lumMod val="50000"/>
-          </a:schemeClr>
-        </a:solidFill>
-        <a:round/>
-      </a:ln>
-    </cs:spPr>
-  </cs:leaderLine>
-  <cs:legend>
-    <cs:lnRef idx="0"/>
-    <cs:fillRef idx="0"/>
-    <cs:effectRef idx="0"/>
-    <cs:fontRef idx="minor">
-      <a:schemeClr val="lt1">
-        <a:lumMod val="75000"/>
-      </a:schemeClr>
-    </cs:fontRef>
-    <cs:defRPr sz="900" kern="1200"/>
-  </cs:legend>
-  <cs:plotArea>
-    <cs:lnRef idx="0"/>
-    <cs:fillRef idx="0"/>
-    <cs:effectRef idx="0"/>
-    <cs:fontRef idx="minor">
-      <a:schemeClr val="dk1"/>
-    </cs:fontRef>
-  </cs:plotArea>
-  <cs:plotArea3D>
-    <cs:lnRef idx="0"/>
-    <cs:fillRef idx="0"/>
-    <cs:effectRef idx="0"/>
-    <cs:fontRef idx="minor">
-      <a:schemeClr val="dk1"/>
-    </cs:fontRef>
-  </cs:plotArea3D>
-  <cs:seriesAxis>
-    <cs:lnRef idx="0"/>
-    <cs:fillRef idx="0"/>
-    <cs:effectRef idx="0"/>
-    <cs:fontRef idx="minor">
-      <a:schemeClr val="lt1">
-        <a:lumMod val="75000"/>
-      </a:schemeClr>
-    </cs:fontRef>
-    <cs:defRPr sz="900" kern="1200"/>
-  </cs:seriesAxis>
-  <cs:seriesLine>
-    <cs:lnRef idx="0"/>
-    <cs:fillRef idx="0"/>
-    <cs:effectRef idx="0"/>
-    <cs:fontRef idx="minor">
-      <a:schemeClr val="dk1"/>
-    </cs:fontRef>
-    <cs:spPr>
-      <a:ln w="9525">
-        <a:solidFill>
-          <a:schemeClr val="lt1">
-            <a:lumMod val="50000"/>
-          </a:schemeClr>
-        </a:solidFill>
-        <a:round/>
-      </a:ln>
-    </cs:spPr>
-  </cs:seriesLine>
-  <cs:title>
-    <cs:lnRef idx="0"/>
-    <cs:fillRef idx="0"/>
-    <cs:effectRef idx="0"/>
-    <cs:fontRef idx="minor">
-      <a:schemeClr val="lt1">
-        <a:lumMod val="85000"/>
-      </a:schemeClr>
-    </cs:fontRef>
-    <cs:defRPr sz="1400" b="1" kern="1200" cap="none" baseline="0"/>
-  </cs:title>
-  <cs:trendline>
-    <cs:lnRef idx="0">
-      <cs:styleClr val="auto"/>
-    </cs:lnRef>
-    <cs:fillRef idx="0"/>
-    <cs:effectRef idx="0"/>
-    <cs:fontRef idx="minor">
-      <a:schemeClr val="lt1"/>
-    </cs:fontRef>
-    <cs:spPr>
-      <a:ln w="25400" cap="rnd">
-        <a:solidFill>
-          <a:schemeClr val="phClr">
-            <a:alpha val="50000"/>
-          </a:schemeClr>
-        </a:solidFill>
-      </a:ln>
-    </cs:spPr>
-  </cs:trendline>
-  <cs:trendlineLabel>
-    <cs:lnRef idx="0"/>
-    <cs:fillRef idx="0"/>
-    <cs:effectRef idx="0"/>
-    <cs:fontRef idx="minor">
-      <a:schemeClr val="lt1">
-        <a:lumMod val="75000"/>
-      </a:schemeClr>
-    </cs:fontRef>
-    <cs:defRPr sz="900" kern="1200"/>
-  </cs:trendlineLabel>
-  <cs:upBar>
-    <cs:lnRef idx="0"/>
-    <cs:fillRef idx="0"/>
-    <cs:effectRef idx="0"/>
-    <cs:fontRef idx="minor">
-      <a:schemeClr val="dk1"/>
-    </cs:fontRef>
-    <cs:spPr>
-      <a:solidFill>
-        <a:schemeClr val="lt1">
-          <a:lumMod val="85000"/>
-        </a:schemeClr>
-      </a:solidFill>
-      <a:ln w="9525">
-        <a:solidFill>
-          <a:schemeClr val="dk1">
-            <a:lumMod val="50000"/>
-          </a:schemeClr>
-        </a:solidFill>
-        <a:round/>
-      </a:ln>
-    </cs:spPr>
-  </cs:upBar>
-  <cs:valueAxis>
-    <cs:lnRef idx="0"/>
-    <cs:fillRef idx="0"/>
-    <cs:effectRef idx="0"/>
-    <cs:fontRef idx="minor">
-      <a:schemeClr val="lt1">
-        <a:lumMod val="75000"/>
-      </a:schemeClr>
-    </cs:fontRef>
-    <cs:defRPr sz="900" kern="1200"/>
-  </cs:valueAxis>
-  <cs:wall>
-    <cs:lnRef idx="0"/>
-    <cs:fillRef idx="0"/>
-    <cs:effectRef idx="0"/>
-    <cs:fontRef idx="minor">
-      <a:schemeClr val="dk1"/>
-    </cs:fontRef>
-  </cs:wall>
-</cs:chartStyle>
-</file>
-
 <file path=word/theme/theme1.xml><?xml version="1.0" encoding="utf-8"?>
 <a:theme xmlns:a="http://schemas.openxmlformats.org/drawingml/2006/main" name="Тема Office">
   <a:themeElements>

--- a/ЗАЩИТА/Пояснительная записка.docx
+++ b/ЗАЩИТА/Пояснительная записка.docx
@@ -6700,17 +6700,36 @@
         <w:jc w:val="both"/>
         <w:rPr>
           <w:rFonts w:ascii="Consolas" w:hAnsi="Consolas"/>
+        </w:rPr>
+      </w:pPr>
+      <w:proofErr w:type="spellStart"/>
+      <w:proofErr w:type="gramStart"/>
+      <w:r>
+        <w:rPr>
+          <w:rFonts w:ascii="Consolas" w:hAnsi="Consolas"/>
+          <w:sz w:val="28"/>
+          <w:szCs w:val="28"/>
           <w:lang w:val="en-US"/>
         </w:rPr>
-      </w:pPr>
+        <w:t>TeamID</w:t>
+      </w:r>
+      <w:proofErr w:type="spellEnd"/>
       <w:r>
         <w:rPr>
           <w:rFonts w:ascii="Consolas" w:hAnsi="Consolas"/>
           <w:sz w:val="28"/>
           <w:szCs w:val="28"/>
+        </w:rPr>
+        <w:t>;</w:t>
+      </w:r>
+      <w:r>
+        <w:rPr>
+          <w:rFonts w:ascii="Consolas" w:hAnsi="Consolas"/>
+          <w:sz w:val="28"/>
+          <w:szCs w:val="28"/>
           <w:lang w:val="en-US"/>
         </w:rPr>
-        <w:t>TeamID</w:t>
+        <w:t>T</w:t>
       </w:r>
       <w:r>
         <w:rPr>
@@ -6719,6 +6738,24 @@
           <w:szCs w:val="28"/>
           <w:lang w:val="en-US"/>
         </w:rPr>
+        <w:t>i</w:t>
+      </w:r>
+      <w:r>
+        <w:rPr>
+          <w:rFonts w:ascii="Consolas" w:hAnsi="Consolas"/>
+          <w:sz w:val="28"/>
+          <w:szCs w:val="28"/>
+          <w:lang w:val="en-US"/>
+        </w:rPr>
+        <w:t>me</w:t>
+      </w:r>
+      <w:proofErr w:type="gramEnd"/>
+      <w:r>
+        <w:rPr>
+          <w:rFonts w:ascii="Consolas" w:hAnsi="Consolas"/>
+          <w:sz w:val="28"/>
+          <w:szCs w:val="28"/>
+        </w:rPr>
         <w:t>;</w:t>
       </w:r>
       <w:r>
@@ -6728,35 +6765,68 @@
           <w:szCs w:val="28"/>
           <w:lang w:val="en-US"/>
         </w:rPr>
-        <w:t>T</w:t>
+        <w:t>Altitude</w:t>
       </w:r>
       <w:r>
         <w:rPr>
           <w:rFonts w:ascii="Consolas" w:hAnsi="Consolas"/>
           <w:sz w:val="28"/>
           <w:szCs w:val="28"/>
+        </w:rPr>
+        <w:t>;</w:t>
+      </w:r>
+      <w:r>
+        <w:rPr>
+          <w:rFonts w:ascii="Consolas" w:hAnsi="Consolas"/>
+          <w:sz w:val="28"/>
+          <w:szCs w:val="28"/>
           <w:lang w:val="en-US"/>
         </w:rPr>
-        <w:t>i</w:t>
+        <w:t>Ax</w:t>
       </w:r>
       <w:r>
         <w:rPr>
           <w:rFonts w:ascii="Consolas" w:hAnsi="Consolas"/>
           <w:sz w:val="28"/>
           <w:szCs w:val="28"/>
+        </w:rPr>
+        <w:t>;</w:t>
+      </w:r>
+      <w:r>
+        <w:rPr>
+          <w:rFonts w:ascii="Consolas" w:hAnsi="Consolas"/>
+          <w:sz w:val="28"/>
+          <w:szCs w:val="28"/>
           <w:lang w:val="en-US"/>
         </w:rPr>
-        <w:t>me</w:t>
+        <w:t>Ay</w:t>
       </w:r>
       <w:r>
         <w:rPr>
           <w:rFonts w:ascii="Consolas" w:hAnsi="Consolas"/>
           <w:sz w:val="28"/>
           <w:szCs w:val="28"/>
+        </w:rPr>
+        <w:t>;</w:t>
+      </w:r>
+      <w:r>
+        <w:rPr>
+          <w:rFonts w:ascii="Consolas" w:hAnsi="Consolas"/>
+          <w:sz w:val="28"/>
+          <w:szCs w:val="28"/>
           <w:lang w:val="en-US"/>
         </w:rPr>
+        <w:t>Az</w:t>
+      </w:r>
+      <w:r>
+        <w:rPr>
+          <w:rFonts w:ascii="Consolas" w:hAnsi="Consolas"/>
+          <w:sz w:val="28"/>
+          <w:szCs w:val="28"/>
+        </w:rPr>
         <w:t>;</w:t>
       </w:r>
+      <w:proofErr w:type="spellStart"/>
       <w:r>
         <w:rPr>
           <w:rFonts w:ascii="Consolas" w:hAnsi="Consolas"/>
@@ -6764,17 +6834,35 @@
           <w:szCs w:val="28"/>
           <w:lang w:val="en-US"/>
         </w:rPr>
-        <w:t>Altitude</w:t>
-      </w:r>
+        <w:t>Gy</w:t>
+      </w:r>
+      <w:proofErr w:type="spellEnd"/>
       <w:r>
         <w:rPr>
           <w:rFonts w:ascii="Consolas" w:hAnsi="Consolas"/>
           <w:sz w:val="28"/>
           <w:szCs w:val="28"/>
+        </w:rPr>
+        <w:t>;</w:t>
+      </w:r>
+      <w:r>
+        <w:rPr>
+          <w:rFonts w:ascii="Consolas" w:hAnsi="Consolas"/>
+          <w:sz w:val="28"/>
+          <w:szCs w:val="28"/>
           <w:lang w:val="en-US"/>
         </w:rPr>
+        <w:t>Gx</w:t>
+      </w:r>
+      <w:r>
+        <w:rPr>
+          <w:rFonts w:ascii="Consolas" w:hAnsi="Consolas"/>
+          <w:sz w:val="28"/>
+          <w:szCs w:val="28"/>
+        </w:rPr>
         <w:t>;</w:t>
       </w:r>
+      <w:proofErr w:type="spellStart"/>
       <w:r>
         <w:rPr>
           <w:rFonts w:ascii="Consolas" w:hAnsi="Consolas"/>
@@ -6782,15 +6870,32 @@
           <w:szCs w:val="28"/>
           <w:lang w:val="en-US"/>
         </w:rPr>
-        <w:t>Ax</w:t>
-      </w:r>
+        <w:t>Gz</w:t>
+      </w:r>
+      <w:proofErr w:type="spellEnd"/>
       <w:r>
         <w:rPr>
           <w:rFonts w:ascii="Consolas" w:hAnsi="Consolas"/>
           <w:sz w:val="28"/>
           <w:szCs w:val="28"/>
+        </w:rPr>
+        <w:t>;</w:t>
+      </w:r>
+      <w:r>
+        <w:rPr>
+          <w:rFonts w:ascii="Consolas" w:hAnsi="Consolas"/>
+          <w:sz w:val="28"/>
+          <w:szCs w:val="28"/>
           <w:lang w:val="en-US"/>
         </w:rPr>
+        <w:t>Mx</w:t>
+      </w:r>
+      <w:r>
+        <w:rPr>
+          <w:rFonts w:ascii="Consolas" w:hAnsi="Consolas"/>
+          <w:sz w:val="28"/>
+          <w:szCs w:val="28"/>
+        </w:rPr>
         <w:t>;</w:t>
       </w:r>
       <w:r>
@@ -6800,15 +6905,33 @@
           <w:szCs w:val="28"/>
           <w:lang w:val="en-US"/>
         </w:rPr>
-        <w:t>Ay</w:t>
+        <w:t>My</w:t>
       </w:r>
       <w:r>
         <w:rPr>
           <w:rFonts w:ascii="Consolas" w:hAnsi="Consolas"/>
           <w:sz w:val="28"/>
           <w:szCs w:val="28"/>
+        </w:rPr>
+        <w:t>;</w:t>
+      </w:r>
+      <w:proofErr w:type="spellStart"/>
+      <w:r>
+        <w:rPr>
+          <w:rFonts w:ascii="Consolas" w:hAnsi="Consolas"/>
+          <w:sz w:val="28"/>
+          <w:szCs w:val="28"/>
           <w:lang w:val="en-US"/>
         </w:rPr>
+        <w:t>Mz</w:t>
+      </w:r>
+      <w:proofErr w:type="spellEnd"/>
+      <w:r>
+        <w:rPr>
+          <w:rFonts w:ascii="Consolas" w:hAnsi="Consolas"/>
+          <w:sz w:val="28"/>
+          <w:szCs w:val="28"/>
+        </w:rPr>
         <w:t>;</w:t>
       </w:r>
       <w:r>
@@ -6818,15 +6941,31 @@
           <w:szCs w:val="28"/>
           <w:lang w:val="en-US"/>
         </w:rPr>
-        <w:t>Az</w:t>
+        <w:t>Pressure</w:t>
       </w:r>
       <w:r>
         <w:rPr>
           <w:rFonts w:ascii="Consolas" w:hAnsi="Consolas"/>
           <w:sz w:val="28"/>
           <w:szCs w:val="28"/>
+        </w:rPr>
+        <w:t>;</w:t>
+      </w:r>
+      <w:r>
+        <w:rPr>
+          <w:rFonts w:ascii="Consolas" w:hAnsi="Consolas"/>
+          <w:sz w:val="28"/>
+          <w:szCs w:val="28"/>
           <w:lang w:val="en-US"/>
         </w:rPr>
+        <w:t>Temperature</w:t>
+      </w:r>
+      <w:r>
+        <w:rPr>
+          <w:rFonts w:ascii="Consolas" w:hAnsi="Consolas"/>
+          <w:sz w:val="28"/>
+          <w:szCs w:val="28"/>
+        </w:rPr>
         <w:t>;</w:t>
       </w:r>
       <w:r>
@@ -6836,15 +6975,31 @@
           <w:szCs w:val="28"/>
           <w:lang w:val="en-US"/>
         </w:rPr>
-        <w:t>Gy</w:t>
+        <w:t>Start</w:t>
       </w:r>
       <w:r>
         <w:rPr>
           <w:rFonts w:ascii="Consolas" w:hAnsi="Consolas"/>
           <w:sz w:val="28"/>
           <w:szCs w:val="28"/>
+        </w:rPr>
+        <w:t xml:space="preserve"> </w:t>
+      </w:r>
+      <w:r>
+        <w:rPr>
+          <w:rFonts w:ascii="Consolas" w:hAnsi="Consolas"/>
+          <w:sz w:val="28"/>
+          <w:szCs w:val="28"/>
           <w:lang w:val="en-US"/>
         </w:rPr>
+        <w:t>point</w:t>
+      </w:r>
+      <w:r>
+        <w:rPr>
+          <w:rFonts w:ascii="Consolas" w:hAnsi="Consolas"/>
+          <w:sz w:val="28"/>
+          <w:szCs w:val="28"/>
+        </w:rPr>
         <w:t>;</w:t>
       </w:r>
       <w:r>
@@ -6854,15 +7009,31 @@
           <w:szCs w:val="28"/>
           <w:lang w:val="en-US"/>
         </w:rPr>
-        <w:t>Gx</w:t>
+        <w:t>Separate</w:t>
       </w:r>
       <w:r>
         <w:rPr>
           <w:rFonts w:ascii="Consolas" w:hAnsi="Consolas"/>
           <w:sz w:val="28"/>
           <w:szCs w:val="28"/>
+        </w:rPr>
+        <w:t xml:space="preserve"> </w:t>
+      </w:r>
+      <w:r>
+        <w:rPr>
+          <w:rFonts w:ascii="Consolas" w:hAnsi="Consolas"/>
+          <w:sz w:val="28"/>
+          <w:szCs w:val="28"/>
           <w:lang w:val="en-US"/>
         </w:rPr>
+        <w:t>point</w:t>
+      </w:r>
+      <w:r>
+        <w:rPr>
+          <w:rFonts w:ascii="Consolas" w:hAnsi="Consolas"/>
+          <w:sz w:val="28"/>
+          <w:szCs w:val="28"/>
+        </w:rPr>
         <w:t>;</w:t>
       </w:r>
       <w:r>
@@ -6872,15 +7043,31 @@
           <w:szCs w:val="28"/>
           <w:lang w:val="en-US"/>
         </w:rPr>
-        <w:t>Gz</w:t>
+        <w:t>Recovery</w:t>
       </w:r>
       <w:r>
         <w:rPr>
           <w:rFonts w:ascii="Consolas" w:hAnsi="Consolas"/>
           <w:sz w:val="28"/>
           <w:szCs w:val="28"/>
+        </w:rPr>
+        <w:t xml:space="preserve"> </w:t>
+      </w:r>
+      <w:r>
+        <w:rPr>
+          <w:rFonts w:ascii="Consolas" w:hAnsi="Consolas"/>
+          <w:sz w:val="28"/>
+          <w:szCs w:val="28"/>
           <w:lang w:val="en-US"/>
         </w:rPr>
+        <w:t>point</w:t>
+      </w:r>
+      <w:r>
+        <w:rPr>
+          <w:rFonts w:ascii="Consolas" w:hAnsi="Consolas"/>
+          <w:sz w:val="28"/>
+          <w:szCs w:val="28"/>
+        </w:rPr>
         <w:t>;</w:t>
       </w:r>
       <w:r>
@@ -6890,246 +7077,40 @@
           <w:szCs w:val="28"/>
           <w:lang w:val="en-US"/>
         </w:rPr>
-        <w:t>Mx</w:t>
+        <w:t>Landing</w:t>
       </w:r>
       <w:r>
         <w:rPr>
           <w:rFonts w:ascii="Consolas" w:hAnsi="Consolas"/>
           <w:sz w:val="28"/>
           <w:szCs w:val="28"/>
+        </w:rPr>
+        <w:t xml:space="preserve"> </w:t>
+      </w:r>
+      <w:r>
+        <w:rPr>
+          <w:rFonts w:ascii="Consolas" w:hAnsi="Consolas"/>
+          <w:sz w:val="28"/>
+          <w:szCs w:val="28"/>
           <w:lang w:val="en-US"/>
         </w:rPr>
-        <w:t>;</w:t>
+        <w:t>point</w:t>
       </w:r>
       <w:r>
         <w:rPr>
           <w:rFonts w:ascii="Consolas" w:hAnsi="Consolas"/>
           <w:sz w:val="28"/>
           <w:szCs w:val="28"/>
+        </w:rPr>
+        <w:t xml:space="preserve"> \</w:t>
+      </w:r>
+      <w:r>
+        <w:rPr>
+          <w:rFonts w:ascii="Consolas" w:hAnsi="Consolas"/>
+          <w:sz w:val="28"/>
+          <w:szCs w:val="28"/>
           <w:lang w:val="en-US"/>
         </w:rPr>
-        <w:t>My</w:t>
-      </w:r>
-      <w:r>
-        <w:rPr>
-          <w:rFonts w:ascii="Consolas" w:hAnsi="Consolas"/>
-          <w:sz w:val="28"/>
-          <w:szCs w:val="28"/>
-          <w:lang w:val="en-US"/>
-        </w:rPr>
-        <w:t>;</w:t>
-      </w:r>
-      <w:r>
-        <w:rPr>
-          <w:rFonts w:ascii="Consolas" w:hAnsi="Consolas"/>
-          <w:sz w:val="28"/>
-          <w:szCs w:val="28"/>
-          <w:lang w:val="en-US"/>
-        </w:rPr>
-        <w:t>Mz</w:t>
-      </w:r>
-      <w:r>
-        <w:rPr>
-          <w:rFonts w:ascii="Consolas" w:hAnsi="Consolas"/>
-          <w:sz w:val="28"/>
-          <w:szCs w:val="28"/>
-          <w:lang w:val="en-US"/>
-        </w:rPr>
-        <w:t>;</w:t>
-      </w:r>
-      <w:r>
-        <w:rPr>
-          <w:rFonts w:ascii="Consolas" w:hAnsi="Consolas"/>
-          <w:sz w:val="28"/>
-          <w:szCs w:val="28"/>
-          <w:lang w:val="en-US"/>
-        </w:rPr>
-        <w:t>Pressure</w:t>
-      </w:r>
-      <w:r>
-        <w:rPr>
-          <w:rFonts w:ascii="Consolas" w:hAnsi="Consolas"/>
-          <w:sz w:val="28"/>
-          <w:szCs w:val="28"/>
-          <w:lang w:val="en-US"/>
-        </w:rPr>
-        <w:t>;</w:t>
-      </w:r>
-      <w:r>
-        <w:rPr>
-          <w:rFonts w:ascii="Consolas" w:hAnsi="Consolas"/>
-          <w:sz w:val="28"/>
-          <w:szCs w:val="28"/>
-          <w:lang w:val="en-US"/>
-        </w:rPr>
-        <w:t>Temperature</w:t>
-      </w:r>
-      <w:r>
-        <w:rPr>
-          <w:rFonts w:ascii="Consolas" w:hAnsi="Consolas"/>
-          <w:sz w:val="28"/>
-          <w:szCs w:val="28"/>
-          <w:lang w:val="en-US"/>
-        </w:rPr>
-        <w:t>;</w:t>
-      </w:r>
-      <w:r>
-        <w:rPr>
-          <w:rFonts w:ascii="Consolas" w:hAnsi="Consolas"/>
-          <w:sz w:val="28"/>
-          <w:szCs w:val="28"/>
-          <w:lang w:val="en-US"/>
-        </w:rPr>
-        <w:t>Start</w:t>
-      </w:r>
-      <w:r>
-        <w:rPr>
-          <w:rFonts w:ascii="Consolas" w:hAnsi="Consolas"/>
-          <w:sz w:val="28"/>
-          <w:szCs w:val="28"/>
-          <w:lang w:val="en-US"/>
-        </w:rPr>
-        <w:t xml:space="preserve"> </w:t>
-      </w:r>
-      <w:proofErr w:type="spellStart"/>
-      <w:r>
-        <w:rPr>
-          <w:rFonts w:ascii="Consolas" w:hAnsi="Consolas"/>
-          <w:sz w:val="28"/>
-          <w:szCs w:val="28"/>
-          <w:lang w:val="en-US"/>
-        </w:rPr>
-        <w:t>point</w:t>
-      </w:r>
-      <w:r>
-        <w:rPr>
-          <w:rFonts w:ascii="Consolas" w:hAnsi="Consolas"/>
-          <w:sz w:val="28"/>
-          <w:szCs w:val="28"/>
-          <w:lang w:val="en-US"/>
-        </w:rPr>
-        <w:t>;</w:t>
-      </w:r>
-      <w:r>
-        <w:rPr>
-          <w:rFonts w:ascii="Consolas" w:hAnsi="Consolas"/>
-          <w:sz w:val="28"/>
-          <w:szCs w:val="28"/>
-          <w:lang w:val="en-US"/>
-        </w:rPr>
-        <w:t>Separate</w:t>
-      </w:r>
-      <w:proofErr w:type="spellEnd"/>
-      <w:r>
-        <w:rPr>
-          <w:rFonts w:ascii="Consolas" w:hAnsi="Consolas"/>
-          <w:sz w:val="28"/>
-          <w:szCs w:val="28"/>
-          <w:lang w:val="en-US"/>
-        </w:rPr>
-        <w:t xml:space="preserve"> </w:t>
-      </w:r>
-      <w:proofErr w:type="spellStart"/>
-      <w:r>
-        <w:rPr>
-          <w:rFonts w:ascii="Consolas" w:hAnsi="Consolas"/>
-          <w:sz w:val="28"/>
-          <w:szCs w:val="28"/>
-          <w:lang w:val="en-US"/>
-        </w:rPr>
-        <w:t>point</w:t>
-      </w:r>
-      <w:r>
-        <w:rPr>
-          <w:rFonts w:ascii="Consolas" w:hAnsi="Consolas"/>
-          <w:sz w:val="28"/>
-          <w:szCs w:val="28"/>
-          <w:lang w:val="en-US"/>
-        </w:rPr>
-        <w:t>;</w:t>
-      </w:r>
-      <w:r>
-        <w:rPr>
-          <w:rFonts w:ascii="Consolas" w:hAnsi="Consolas"/>
-          <w:sz w:val="28"/>
-          <w:szCs w:val="28"/>
-          <w:lang w:val="en-US"/>
-        </w:rPr>
-        <w:t>Recovery</w:t>
-      </w:r>
-      <w:proofErr w:type="spellEnd"/>
-      <w:r>
-        <w:rPr>
-          <w:rFonts w:ascii="Consolas" w:hAnsi="Consolas"/>
-          <w:sz w:val="28"/>
-          <w:szCs w:val="28"/>
-          <w:lang w:val="en-US"/>
-        </w:rPr>
-        <w:t xml:space="preserve"> </w:t>
-      </w:r>
-      <w:proofErr w:type="spellStart"/>
-      <w:r>
-        <w:rPr>
-          <w:rFonts w:ascii="Consolas" w:hAnsi="Consolas"/>
-          <w:sz w:val="28"/>
-          <w:szCs w:val="28"/>
-          <w:lang w:val="en-US"/>
-        </w:rPr>
-        <w:t>point</w:t>
-      </w:r>
-      <w:r>
-        <w:rPr>
-          <w:rFonts w:ascii="Consolas" w:hAnsi="Consolas"/>
-          <w:sz w:val="28"/>
-          <w:szCs w:val="28"/>
-          <w:lang w:val="en-US"/>
-        </w:rPr>
-        <w:t>;</w:t>
-      </w:r>
-      <w:r>
-        <w:rPr>
-          <w:rFonts w:ascii="Consolas" w:hAnsi="Consolas"/>
-          <w:sz w:val="28"/>
-          <w:szCs w:val="28"/>
-          <w:lang w:val="en-US"/>
-        </w:rPr>
-        <w:t>Landing</w:t>
-      </w:r>
-      <w:proofErr w:type="spellEnd"/>
-      <w:r>
-        <w:rPr>
-          <w:rFonts w:ascii="Consolas" w:hAnsi="Consolas"/>
-          <w:sz w:val="28"/>
-          <w:szCs w:val="28"/>
-          <w:lang w:val="en-US"/>
-        </w:rPr>
-        <w:t xml:space="preserve"> </w:t>
-      </w:r>
-      <w:r>
-        <w:rPr>
-          <w:rFonts w:ascii="Consolas" w:hAnsi="Consolas"/>
-          <w:sz w:val="28"/>
-          <w:szCs w:val="28"/>
-          <w:lang w:val="en-US"/>
-        </w:rPr>
-        <w:t>point</w:t>
-      </w:r>
-      <w:r>
-        <w:rPr>
-          <w:rFonts w:ascii="Consolas" w:hAnsi="Consolas"/>
-          <w:sz w:val="28"/>
-          <w:szCs w:val="28"/>
-          <w:lang w:val="en-US"/>
-        </w:rPr>
-        <w:t xml:space="preserve"> \</w:t>
-      </w:r>
-      <w:r>
-        <w:rPr>
-          <w:rFonts w:ascii="Consolas" w:hAnsi="Consolas"/>
-          <w:sz w:val="28"/>
-          <w:szCs w:val="28"/>
-          <w:lang w:val="en-US"/>
-        </w:rPr>
         <w:t>n</w:t>
       </w:r>
     </w:p>
@@ -7141,7 +7122,6 @@
           <w:rFonts w:ascii="Times New Roman" w:hAnsi="Times New Roman"/>
           <w:sz w:val="28"/>
           <w:szCs w:val="28"/>
-          <w:lang w:val="en-US"/>
         </w:rPr>
       </w:pPr>
     </w:p>
@@ -7886,23 +7866,7 @@
           <w:sz w:val="28"/>
           <w:szCs w:val="28"/>
         </w:rPr>
-        <w:t>8.</w:t>
-      </w:r>
-      <w:r>
-        <w:rPr>
-          <w:rFonts w:ascii="Times New Roman" w:hAnsi="Times New Roman"/>
-          <w:sz w:val="28"/>
-          <w:szCs w:val="28"/>
-        </w:rPr>
-        <w:t>1</w:t>
-      </w:r>
-      <w:r>
-        <w:rPr>
-          <w:rFonts w:ascii="Times New Roman" w:hAnsi="Times New Roman"/>
-          <w:sz w:val="28"/>
-          <w:szCs w:val="28"/>
-        </w:rPr>
-        <w:t>. Высота</w:t>
+        <w:t>8.1. Высота</w:t>
       </w:r>
     </w:p>
     <w:p>
@@ -8585,36 +8549,24 @@
           <w:sz w:val="28"/>
           <w:szCs w:val="28"/>
         </w:rPr>
-        <w:t xml:space="preserve">На этом графике отражена зависимость проекции ускорения на 3 оси от времени. Мы видим, что по всем осям менялось в одних и тех же точках на соизмеримые значения, что может говорить о том, что ОПН ??????? </w:t>
-      </w:r>
-    </w:p>
-    <w:p>
-      <w:pPr>
-        <w:pStyle w:val="Standard"/>
-        <w:rPr>
-          <w:rFonts w:ascii="Times New Roman" w:hAnsi="Times New Roman"/>
-          <w:sz w:val="28"/>
-          <w:szCs w:val="28"/>
-        </w:rPr>
-      </w:pPr>
-      <w:r>
-        <w:rPr>
-          <w:rFonts w:ascii="Times New Roman" w:hAnsi="Times New Roman"/>
-          <w:sz w:val="28"/>
-          <w:szCs w:val="28"/>
-        </w:rPr>
-        <w:t>8.5. Проекции магнитного поля на оси</w:t>
-      </w:r>
-    </w:p>
-    <w:p>
-      <w:pPr>
-        <w:pStyle w:val="Standard"/>
-        <w:rPr>
-          <w:rFonts w:ascii="Times New Roman" w:hAnsi="Times New Roman"/>
-          <w:sz w:val="28"/>
-          <w:szCs w:val="28"/>
-        </w:rPr>
-      </w:pPr>
+        <w:t>На этом графике отражена зависимость проекции ускорения на 3 оси от времени. Мы видим, что по всем осям менялось в одних и тех же точках на соизмеримые значения</w:t>
+      </w:r>
+      <w:r>
+        <w:rPr>
+          <w:rFonts w:ascii="Times New Roman" w:hAnsi="Times New Roman"/>
+          <w:sz w:val="28"/>
+          <w:szCs w:val="28"/>
+        </w:rPr>
+        <w:t>.</w:t>
+      </w:r>
+      <w:r>
+        <w:rPr>
+          <w:rFonts w:ascii="Times New Roman" w:hAnsi="Times New Roman"/>
+          <w:sz w:val="28"/>
+          <w:szCs w:val="28"/>
+        </w:rPr>
+        <w:t xml:space="preserve"> </w:t>
+      </w:r>
     </w:p>
     <w:p>
       <w:pPr>
@@ -8635,39 +8587,536 @@
         <w:rPr>
           <w:rFonts w:ascii="Times New Roman" w:hAnsi="Times New Roman"/>
           <w:b/>
+          <w:color w:val="auto"/>
+        </w:rPr>
+      </w:pPr>
+      <w:r>
+        <w:rPr>
+          <w:rFonts w:ascii="Times New Roman" w:hAnsi="Times New Roman"/>
+          <w:b/>
+          <w:color w:val="auto"/>
+          <w:sz w:val="28"/>
+          <w:szCs w:val="28"/>
+        </w:rPr>
+        <w:t xml:space="preserve">Анализ радиопередачи. </w:t>
+      </w:r>
+    </w:p>
+    <w:p>
+      <w:pPr>
+        <w:pStyle w:val="Standard"/>
+        <w:jc w:val="both"/>
+        <w:rPr>
+          <w:rFonts w:ascii="Times New Roman" w:hAnsi="Times New Roman"/>
           <w:color w:val="FF0000"/>
-        </w:rPr>
-      </w:pPr>
-      <w:r>
-        <w:rPr>
-          <w:rFonts w:ascii="Times New Roman" w:hAnsi="Times New Roman"/>
-          <w:b/>
+          <w:sz w:val="28"/>
+          <w:szCs w:val="28"/>
+        </w:rPr>
+      </w:pPr>
+    </w:p>
+    <w:p>
+      <w:pPr>
+        <w:pStyle w:val="Standard"/>
+        <w:jc w:val="both"/>
+        <w:rPr>
+          <w:rFonts w:ascii="Times New Roman" w:hAnsi="Times New Roman"/>
+          <w:color w:val="auto"/>
+          <w:sz w:val="28"/>
+          <w:szCs w:val="28"/>
+        </w:rPr>
+      </w:pPr>
+      <w:r>
+        <w:rPr>
+          <w:rFonts w:ascii="Times New Roman" w:hAnsi="Times New Roman"/>
+          <w:color w:val="auto"/>
+          <w:sz w:val="28"/>
+          <w:szCs w:val="28"/>
+        </w:rPr>
+        <w:t>Найдем максимальную скорость спуска и подъема. Для вычисления этого значения мы записывали в пакеты телеметрии значения проекций ускорения на 3 оси, чтобы потом вычислить модуль ускорения и выразить из него модуль скорости. Мы могли бы сразу рассчитывать это значение с помощью микроконтроллера и передавать его в пакетах телеметрии, но тогда бы они были слишком перегружены, поэтому было принято решение найти скорость после полета. Выразим скорость через ускорение и время:</w:t>
+      </w:r>
+    </w:p>
+    <w:p>
+      <w:pPr>
+        <w:pStyle w:val="Standard"/>
+        <w:jc w:val="both"/>
+        <w:rPr>
+          <w:rFonts w:ascii="Times New Roman" w:hAnsi="Times New Roman"/>
+          <w:color w:val="auto"/>
+          <w:sz w:val="28"/>
+          <w:szCs w:val="28"/>
+        </w:rPr>
+      </w:pPr>
+      <m:oMathPara>
+        <m:oMathParaPr>
+          <m:jc m:val="centerGroup"/>
+        </m:oMathParaPr>
+        <m:oMath>
+          <m:sSub>
+            <m:sSubPr>
+              <m:ctrlPr>
+                <w:rPr>
+                  <w:rFonts w:ascii="Cambria Math" w:hAnsi="Cambria Math"/>
+                  <w:i/>
+                  <w:iCs/>
+                  <w:color w:val="auto"/>
+                  <w:sz w:val="28"/>
+                  <w:szCs w:val="28"/>
+                  <w:lang w:val="en-US"/>
+                </w:rPr>
+              </m:ctrlPr>
+            </m:sSubPr>
+            <m:e>
+              <m:r>
+                <w:rPr>
+                  <w:rFonts w:ascii="Cambria Math" w:hAnsi="Cambria Math"/>
+                  <w:color w:val="auto"/>
+                  <w:sz w:val="28"/>
+                  <w:szCs w:val="28"/>
+                  <w:lang w:val="en-US"/>
+                </w:rPr>
+                <m:t>v</m:t>
+              </m:r>
+            </m:e>
+            <m:sub>
+              <m:r>
+                <w:rPr>
+                  <w:rFonts w:ascii="Cambria Math" w:hAnsi="Cambria Math"/>
+                  <w:color w:val="auto"/>
+                  <w:sz w:val="28"/>
+                  <w:szCs w:val="28"/>
+                  <w:lang w:val="en-US"/>
+                </w:rPr>
+                <m:t>max</m:t>
+              </m:r>
+            </m:sub>
+          </m:sSub>
+          <m:r>
+            <w:rPr>
+              <w:rFonts w:ascii="Cambria Math" w:hAnsi="Cambria Math"/>
+              <w:color w:val="auto"/>
+              <w:sz w:val="28"/>
+              <w:szCs w:val="28"/>
+              <w:lang w:val="en-US"/>
+            </w:rPr>
+            <m:t>=</m:t>
+          </m:r>
+          <m:sSub>
+            <m:sSubPr>
+              <m:ctrlPr>
+                <w:rPr>
+                  <w:rFonts w:ascii="Cambria Math" w:hAnsi="Cambria Math"/>
+                  <w:i/>
+                  <w:iCs/>
+                  <w:color w:val="auto"/>
+                  <w:sz w:val="28"/>
+                  <w:szCs w:val="28"/>
+                  <w:lang w:val="en-US"/>
+                </w:rPr>
+              </m:ctrlPr>
+            </m:sSubPr>
+            <m:e>
+              <m:r>
+                <w:rPr>
+                  <w:rFonts w:ascii="Cambria Math" w:hAnsi="Cambria Math"/>
+                  <w:color w:val="auto"/>
+                  <w:sz w:val="28"/>
+                  <w:szCs w:val="28"/>
+                  <w:lang w:val="en-US"/>
+                </w:rPr>
+                <m:t>a</m:t>
+              </m:r>
+            </m:e>
+            <m:sub>
+              <m:r>
+                <w:rPr>
+                  <w:rFonts w:ascii="Cambria Math" w:hAnsi="Cambria Math"/>
+                  <w:color w:val="auto"/>
+                  <w:sz w:val="28"/>
+                  <w:szCs w:val="28"/>
+                  <w:lang w:val="en-US"/>
+                </w:rPr>
+                <m:t>max</m:t>
+              </m:r>
+            </m:sub>
+          </m:sSub>
+          <m:r>
+            <w:rPr>
+              <w:rFonts w:ascii="Cambria Math" w:hAnsi="Cambria Math"/>
+              <w:color w:val="auto"/>
+              <w:sz w:val="28"/>
+              <w:szCs w:val="28"/>
+              <w:lang w:val="en-US"/>
+            </w:rPr>
+            <m:t>×t</m:t>
+          </m:r>
+        </m:oMath>
+      </m:oMathPara>
+    </w:p>
+    <w:p>
+      <w:pPr>
+        <w:pStyle w:val="Standard"/>
+        <w:jc w:val="both"/>
+        <w:rPr>
+          <w:rFonts w:ascii="Times New Roman" w:hAnsi="Times New Roman"/>
           <w:color w:val="FF0000"/>
           <w:sz w:val="28"/>
           <w:szCs w:val="28"/>
         </w:rPr>
-        <w:t xml:space="preserve">Анализ радиопередачи. </w:t>
-      </w:r>
-    </w:p>
-    <w:p>
-      <w:pPr>
-        <w:pStyle w:val="Standard"/>
-        <w:jc w:val="both"/>
-        <w:rPr>
-          <w:rFonts w:ascii="Times New Roman" w:hAnsi="Times New Roman"/>
-          <w:color w:val="FF0000"/>
-          <w:sz w:val="28"/>
-          <w:szCs w:val="28"/>
-        </w:rPr>
-      </w:pPr>
-      <w:r>
-        <w:rPr>
-          <w:rFonts w:ascii="Times New Roman" w:hAnsi="Times New Roman"/>
-          <w:color w:val="FF0000"/>
-          <w:sz w:val="28"/>
-          <w:szCs w:val="28"/>
-        </w:rPr>
-        <w:t>В файле с телеметрией, записанной на SD карту спутника, находится 333 записи, а в файле, записанном на земле по данным, полученным по радиоканалу – 188 записей. Таким образом, около 56% процентов пакетов были утеряны. Изучив данные телеметрии, записанные на земле, заметно, что связь пропала на высоте 6,52 метра, за секунду до приземления. Это можно связать с уходом приемной антенны из зоны покрытия передающего модуля, а также потерей прямой видимости.</w:t>
+      </w:pPr>
+      <w:r>
+        <w:rPr>
+          <w:rFonts w:ascii="Times New Roman" w:hAnsi="Times New Roman"/>
+          <w:color w:val="auto"/>
+          <w:sz w:val="28"/>
+          <w:szCs w:val="28"/>
+        </w:rPr>
+        <w:t xml:space="preserve">Найдем максимальную скорость подъема. Проанализировав график зависимости модуля ускорения от времени и высоты от времени, мы определили, что ОПН двигался с максимальным ускорением в </w:t>
+      </w:r>
+      <m:oMath>
+        <m:r>
+          <w:rPr>
+            <w:rFonts w:ascii="Cambria Math" w:hAnsi="Cambria Math"/>
+            <w:color w:val="auto"/>
+            <w:sz w:val="28"/>
+            <w:szCs w:val="28"/>
+          </w:rPr>
+          <m:t>50 </m:t>
+        </m:r>
+        <m:f>
+          <m:fPr>
+            <m:ctrlPr>
+              <w:rPr>
+                <w:rFonts w:ascii="Cambria Math" w:hAnsi="Cambria Math"/>
+                <w:i/>
+                <w:iCs/>
+                <w:color w:val="auto"/>
+                <w:sz w:val="28"/>
+                <w:szCs w:val="28"/>
+              </w:rPr>
+            </m:ctrlPr>
+          </m:fPr>
+          <m:num>
+            <m:r>
+              <w:rPr>
+                <w:rFonts w:ascii="Cambria Math" w:hAnsi="Cambria Math"/>
+                <w:color w:val="auto"/>
+                <w:sz w:val="28"/>
+                <w:szCs w:val="28"/>
+              </w:rPr>
+              <m:t>м</m:t>
+            </m:r>
+          </m:num>
+          <m:den>
+            <m:sSup>
+              <m:sSupPr>
+                <m:ctrlPr>
+                  <w:rPr>
+                    <w:rFonts w:ascii="Cambria Math" w:hAnsi="Cambria Math"/>
+                    <w:i/>
+                    <w:iCs/>
+                    <w:color w:val="auto"/>
+                    <w:sz w:val="28"/>
+                    <w:szCs w:val="28"/>
+                  </w:rPr>
+                </m:ctrlPr>
+              </m:sSupPr>
+              <m:e>
+                <m:r>
+                  <w:rPr>
+                    <w:rFonts w:ascii="Cambria Math" w:hAnsi="Cambria Math"/>
+                    <w:color w:val="auto"/>
+                    <w:sz w:val="28"/>
+                    <w:szCs w:val="28"/>
+                  </w:rPr>
+                  <m:t>с</m:t>
+                </m:r>
+              </m:e>
+              <m:sup>
+                <m:r>
+                  <w:rPr>
+                    <w:rFonts w:ascii="Cambria Math" w:hAnsi="Cambria Math"/>
+                    <w:color w:val="auto"/>
+                    <w:sz w:val="28"/>
+                    <w:szCs w:val="28"/>
+                  </w:rPr>
+                  <m:t>2</m:t>
+                </m:r>
+              </m:sup>
+            </m:sSup>
+          </m:den>
+        </m:f>
+        <m:r>
+          <w:rPr>
+            <w:rFonts w:ascii="Cambria Math" w:hAnsi="Cambria Math"/>
+            <w:color w:val="auto"/>
+            <w:sz w:val="28"/>
+            <w:szCs w:val="28"/>
+          </w:rPr>
+          <m:t> </m:t>
+        </m:r>
+      </m:oMath>
+      <w:r>
+        <w:rPr>
+          <w:rFonts w:ascii="Times New Roman" w:hAnsi="Times New Roman"/>
+          <w:color w:val="auto"/>
+          <w:sz w:val="28"/>
+          <w:szCs w:val="28"/>
+        </w:rPr>
+        <w:t xml:space="preserve">на протяжении 1 секунды. Таким образом, </w:t>
+      </w:r>
+      <m:oMath>
+        <m:sSub>
+          <m:sSubPr>
+            <m:ctrlPr>
+              <w:rPr>
+                <w:rFonts w:ascii="Cambria Math" w:hAnsi="Cambria Math"/>
+                <w:i/>
+                <w:iCs/>
+                <w:color w:val="auto"/>
+                <w:sz w:val="28"/>
+                <w:szCs w:val="28"/>
+                <w:lang w:val="en-US"/>
+              </w:rPr>
+            </m:ctrlPr>
+          </m:sSubPr>
+          <m:e>
+            <m:r>
+              <w:rPr>
+                <w:rFonts w:ascii="Cambria Math" w:hAnsi="Cambria Math"/>
+                <w:color w:val="auto"/>
+                <w:sz w:val="28"/>
+                <w:szCs w:val="28"/>
+                <w:lang w:val="en-US"/>
+              </w:rPr>
+              <m:t>v</m:t>
+            </m:r>
+          </m:e>
+          <m:sub>
+            <m:r>
+              <w:rPr>
+                <w:rFonts w:ascii="Cambria Math" w:hAnsi="Cambria Math"/>
+                <w:color w:val="auto"/>
+                <w:sz w:val="28"/>
+                <w:szCs w:val="28"/>
+                <w:lang w:val="en-US"/>
+              </w:rPr>
+              <m:t>max</m:t>
+            </m:r>
+          </m:sub>
+        </m:sSub>
+        <m:r>
+          <w:rPr>
+            <w:rFonts w:ascii="Cambria Math" w:hAnsi="Cambria Math"/>
+            <w:color w:val="auto"/>
+            <w:sz w:val="28"/>
+            <w:szCs w:val="28"/>
+          </w:rPr>
+          <m:t>=50 </m:t>
+        </m:r>
+        <m:f>
+          <m:fPr>
+            <m:ctrlPr>
+              <w:rPr>
+                <w:rFonts w:ascii="Cambria Math" w:hAnsi="Cambria Math"/>
+                <w:i/>
+                <w:iCs/>
+                <w:color w:val="auto"/>
+                <w:sz w:val="28"/>
+                <w:szCs w:val="28"/>
+              </w:rPr>
+            </m:ctrlPr>
+          </m:fPr>
+          <m:num>
+            <m:r>
+              <w:rPr>
+                <w:rFonts w:ascii="Cambria Math" w:hAnsi="Cambria Math"/>
+                <w:color w:val="auto"/>
+                <w:sz w:val="28"/>
+                <w:szCs w:val="28"/>
+              </w:rPr>
+              <m:t>м</m:t>
+            </m:r>
+          </m:num>
+          <m:den>
+            <m:r>
+              <w:rPr>
+                <w:rFonts w:ascii="Cambria Math" w:hAnsi="Cambria Math"/>
+                <w:color w:val="auto"/>
+                <w:sz w:val="28"/>
+                <w:szCs w:val="28"/>
+              </w:rPr>
+              <m:t>с</m:t>
+            </m:r>
+          </m:den>
+        </m:f>
+      </m:oMath>
+      <w:r>
+        <w:rPr>
+          <w:rFonts w:ascii="Times New Roman" w:hAnsi="Times New Roman"/>
+          <w:color w:val="auto"/>
+          <w:sz w:val="28"/>
+          <w:szCs w:val="28"/>
+        </w:rPr>
+        <w:t>.</w:t>
+      </w:r>
+      <w:r>
+        <w:rPr>
+          <w:rFonts w:ascii="Times New Roman" w:hAnsi="Times New Roman"/>
+          <w:color w:val="auto"/>
+          <w:sz w:val="28"/>
+          <w:szCs w:val="28"/>
+        </w:rPr>
+        <w:t xml:space="preserve"> </w:t>
+      </w:r>
+      <w:r>
+        <w:rPr>
+          <w:rFonts w:ascii="Times New Roman" w:hAnsi="Times New Roman"/>
+          <w:color w:val="auto"/>
+          <w:sz w:val="28"/>
+          <w:szCs w:val="28"/>
+        </w:rPr>
+        <w:t xml:space="preserve">Таким же образом найдем наибольшую скорость </w:t>
+      </w:r>
+      <w:r>
+        <w:rPr>
+          <w:rFonts w:ascii="Times New Roman" w:hAnsi="Times New Roman"/>
+          <w:color w:val="auto"/>
+          <w:sz w:val="28"/>
+          <w:szCs w:val="28"/>
+        </w:rPr>
+        <w:lastRenderedPageBreak/>
+        <w:t xml:space="preserve">снижения до раскрытия парашюта. Она составит </w:t>
+      </w:r>
+      <m:oMath>
+        <m:r>
+          <w:rPr>
+            <w:rFonts w:ascii="Cambria Math" w:hAnsi="Cambria Math"/>
+            <w:color w:val="auto"/>
+            <w:sz w:val="28"/>
+            <w:szCs w:val="28"/>
+          </w:rPr>
+          <m:t>23 </m:t>
+        </m:r>
+        <m:f>
+          <m:fPr>
+            <m:ctrlPr>
+              <w:rPr>
+                <w:rFonts w:ascii="Cambria Math" w:hAnsi="Cambria Math"/>
+                <w:i/>
+                <w:iCs/>
+                <w:color w:val="auto"/>
+                <w:sz w:val="28"/>
+                <w:szCs w:val="28"/>
+              </w:rPr>
+            </m:ctrlPr>
+          </m:fPr>
+          <m:num>
+            <m:r>
+              <w:rPr>
+                <w:rFonts w:ascii="Cambria Math" w:hAnsi="Cambria Math"/>
+                <w:color w:val="auto"/>
+                <w:sz w:val="28"/>
+                <w:szCs w:val="28"/>
+              </w:rPr>
+              <m:t>м</m:t>
+            </m:r>
+          </m:num>
+          <m:den>
+            <m:r>
+              <w:rPr>
+                <w:rFonts w:ascii="Cambria Math" w:hAnsi="Cambria Math"/>
+                <w:color w:val="auto"/>
+                <w:sz w:val="28"/>
+                <w:szCs w:val="28"/>
+              </w:rPr>
+              <m:t>с</m:t>
+            </m:r>
+          </m:den>
+        </m:f>
+      </m:oMath>
+      <w:r>
+        <w:rPr>
+          <w:rFonts w:ascii="Times New Roman" w:hAnsi="Times New Roman"/>
+          <w:color w:val="auto"/>
+          <w:sz w:val="28"/>
+          <w:szCs w:val="28"/>
+        </w:rPr>
+        <w:t>. После активации СС скорость снизила</w:t>
+      </w:r>
+      <w:proofErr w:type="spellStart"/>
+      <w:r>
+        <w:rPr>
+          <w:rFonts w:ascii="Times New Roman" w:hAnsi="Times New Roman"/>
+          <w:color w:val="auto"/>
+          <w:sz w:val="28"/>
+          <w:szCs w:val="28"/>
+        </w:rPr>
+        <w:t>сь</w:t>
+      </w:r>
+      <w:proofErr w:type="spellEnd"/>
+      <w:r>
+        <w:rPr>
+          <w:rFonts w:ascii="Times New Roman" w:hAnsi="Times New Roman"/>
+          <w:color w:val="auto"/>
+          <w:sz w:val="28"/>
+          <w:szCs w:val="28"/>
+        </w:rPr>
+        <w:t xml:space="preserve"> до </w:t>
+      </w:r>
+      <m:oMath>
+        <m:r>
+          <w:rPr>
+            <w:rFonts w:ascii="Cambria Math" w:hAnsi="Cambria Math"/>
+            <w:color w:val="auto"/>
+            <w:sz w:val="28"/>
+            <w:szCs w:val="28"/>
+          </w:rPr>
+          <m:t>~19</m:t>
+        </m:r>
+        <m:f>
+          <m:fPr>
+            <m:ctrlPr>
+              <w:rPr>
+                <w:rFonts w:ascii="Cambria Math" w:hAnsi="Cambria Math"/>
+                <w:i/>
+                <w:iCs/>
+                <w:color w:val="auto"/>
+                <w:sz w:val="28"/>
+                <w:szCs w:val="28"/>
+              </w:rPr>
+            </m:ctrlPr>
+          </m:fPr>
+          <m:num>
+            <m:r>
+              <w:rPr>
+                <w:rFonts w:ascii="Cambria Math" w:hAnsi="Cambria Math"/>
+                <w:color w:val="auto"/>
+                <w:sz w:val="28"/>
+                <w:szCs w:val="28"/>
+              </w:rPr>
+              <m:t>м</m:t>
+            </m:r>
+          </m:num>
+          <m:den>
+            <m:r>
+              <w:rPr>
+                <w:rFonts w:ascii="Cambria Math" w:hAnsi="Cambria Math"/>
+                <w:color w:val="auto"/>
+                <w:sz w:val="28"/>
+                <w:szCs w:val="28"/>
+              </w:rPr>
+              <m:t>с</m:t>
+            </m:r>
+          </m:den>
+        </m:f>
+      </m:oMath>
+      <w:r>
+        <w:rPr>
+          <w:rFonts w:ascii="Times New Roman" w:hAnsi="Times New Roman"/>
+          <w:color w:val="auto"/>
+          <w:sz w:val="28"/>
+          <w:szCs w:val="28"/>
+        </w:rPr>
+        <w:t>. Это превышает максимальную регламентированную скорость, поскольку после раскрытия парашюта его стропы перехлестнулись и запутались. Тем не менее, ОПН успешно приземлился и не пострадал от удара о землю.</w:t>
       </w:r>
     </w:p>
     <w:p>
@@ -8694,14 +9143,14 @@
         <w:rPr>
           <w:rFonts w:ascii="Times New Roman" w:hAnsi="Times New Roman"/>
           <w:b/>
-          <w:color w:val="FF0000"/>
+          <w:color w:val="auto"/>
         </w:rPr>
       </w:pPr>
       <w:r>
         <w:rPr>
           <w:rFonts w:ascii="Times New Roman" w:hAnsi="Times New Roman"/>
           <w:b/>
-          <w:color w:val="FF0000"/>
+          <w:color w:val="auto"/>
           <w:sz w:val="28"/>
           <w:szCs w:val="28"/>
         </w:rPr>
@@ -8714,39 +9163,371 @@
         <w:jc w:val="both"/>
         <w:rPr>
           <w:rFonts w:ascii="Times New Roman" w:hAnsi="Times New Roman"/>
+          <w:color w:val="auto"/>
+          <w:sz w:val="28"/>
+          <w:szCs w:val="28"/>
+        </w:rPr>
+      </w:pPr>
+      <w:r>
+        <w:rPr>
+          <w:rFonts w:ascii="Times New Roman" w:hAnsi="Times New Roman"/>
+          <w:color w:val="auto"/>
+          <w:sz w:val="28"/>
+          <w:szCs w:val="28"/>
+        </w:rPr>
+        <w:t xml:space="preserve"> Изначально для построения графика модуля ускорения мы использовали данные, обработанные программой ОПН и переданные организаторам по радиоканалу. Мы решили, что эти данные отличаются от действительных, и для проверки мы вычислили данные значения сами по следующей формуле:</w:t>
+      </w:r>
+    </w:p>
+    <w:p>
+      <w:pPr>
+        <w:pStyle w:val="Standard"/>
+        <w:spacing w:line="360" w:lineRule="auto"/>
+        <w:jc w:val="both"/>
+        <w:rPr>
+          <w:rFonts w:ascii="Times New Roman" w:hAnsi="Times New Roman"/>
+          <w:color w:val="auto"/>
+          <w:sz w:val="28"/>
+          <w:szCs w:val="28"/>
+        </w:rPr>
+      </w:pPr>
+      <m:oMathPara>
+        <m:oMathParaPr>
+          <m:jc m:val="centerGroup"/>
+        </m:oMathParaPr>
+        <m:oMath>
+          <m:r>
+            <w:rPr>
+              <w:rFonts w:ascii="Cambria Math" w:hAnsi="Cambria Math"/>
+              <w:color w:val="auto"/>
+              <w:sz w:val="28"/>
+              <w:szCs w:val="28"/>
+              <w:lang w:val="en-US"/>
+            </w:rPr>
+            <m:t>a= √(</m:t>
+          </m:r>
+          <m:sSup>
+            <m:sSupPr>
+              <m:ctrlPr>
+                <w:rPr>
+                  <w:rFonts w:ascii="Cambria Math" w:hAnsi="Cambria Math"/>
+                  <w:i/>
+                  <w:iCs/>
+                  <w:color w:val="auto"/>
+                  <w:sz w:val="28"/>
+                  <w:szCs w:val="28"/>
+                  <w:lang w:val="en-US"/>
+                </w:rPr>
+              </m:ctrlPr>
+            </m:sSupPr>
+            <m:e>
+              <m:sSub>
+                <m:sSubPr>
+                  <m:ctrlPr>
+                    <w:rPr>
+                      <w:rFonts w:ascii="Cambria Math" w:hAnsi="Cambria Math"/>
+                      <w:i/>
+                      <w:iCs/>
+                      <w:color w:val="auto"/>
+                      <w:sz w:val="28"/>
+                      <w:szCs w:val="28"/>
+                      <w:lang w:val="en-US"/>
+                    </w:rPr>
+                  </m:ctrlPr>
+                </m:sSubPr>
+                <m:e>
+                  <m:r>
+                    <w:rPr>
+                      <w:rFonts w:ascii="Cambria Math" w:hAnsi="Cambria Math"/>
+                      <w:color w:val="auto"/>
+                      <w:sz w:val="28"/>
+                      <w:szCs w:val="28"/>
+                      <w:lang w:val="en-US"/>
+                    </w:rPr>
+                    <m:t>a</m:t>
+                  </m:r>
+                </m:e>
+                <m:sub>
+                  <m:r>
+                    <w:rPr>
+                      <w:rFonts w:ascii="Cambria Math" w:hAnsi="Cambria Math"/>
+                      <w:color w:val="auto"/>
+                      <w:sz w:val="28"/>
+                      <w:szCs w:val="28"/>
+                      <w:lang w:val="en-US"/>
+                    </w:rPr>
+                    <m:t>x</m:t>
+                  </m:r>
+                </m:sub>
+              </m:sSub>
+            </m:e>
+            <m:sup>
+              <m:r>
+                <w:rPr>
+                  <w:rFonts w:ascii="Cambria Math" w:hAnsi="Cambria Math"/>
+                  <w:color w:val="auto"/>
+                  <w:sz w:val="28"/>
+                  <w:szCs w:val="28"/>
+                  <w:lang w:val="en-US"/>
+                </w:rPr>
+                <m:t>2</m:t>
+              </m:r>
+            </m:sup>
+          </m:sSup>
+          <m:r>
+            <w:rPr>
+              <w:rFonts w:ascii="Cambria Math" w:hAnsi="Cambria Math"/>
+              <w:color w:val="auto"/>
+              <w:sz w:val="28"/>
+              <w:szCs w:val="28"/>
+              <w:lang w:val="en-US"/>
+            </w:rPr>
+            <m:t>+</m:t>
+          </m:r>
+          <m:sSup>
+            <m:sSupPr>
+              <m:ctrlPr>
+                <w:rPr>
+                  <w:rFonts w:ascii="Cambria Math" w:hAnsi="Cambria Math"/>
+                  <w:i/>
+                  <w:iCs/>
+                  <w:color w:val="auto"/>
+                  <w:sz w:val="28"/>
+                  <w:szCs w:val="28"/>
+                  <w:lang w:val="en-US"/>
+                </w:rPr>
+              </m:ctrlPr>
+            </m:sSupPr>
+            <m:e>
+              <m:sSub>
+                <m:sSubPr>
+                  <m:ctrlPr>
+                    <w:rPr>
+                      <w:rFonts w:ascii="Cambria Math" w:hAnsi="Cambria Math"/>
+                      <w:i/>
+                      <w:iCs/>
+                      <w:color w:val="auto"/>
+                      <w:sz w:val="28"/>
+                      <w:szCs w:val="28"/>
+                      <w:lang w:val="en-US"/>
+                    </w:rPr>
+                  </m:ctrlPr>
+                </m:sSubPr>
+                <m:e>
+                  <m:r>
+                    <w:rPr>
+                      <w:rFonts w:ascii="Cambria Math" w:hAnsi="Cambria Math"/>
+                      <w:color w:val="auto"/>
+                      <w:sz w:val="28"/>
+                      <w:szCs w:val="28"/>
+                      <w:lang w:val="en-US"/>
+                    </w:rPr>
+                    <m:t>a</m:t>
+                  </m:r>
+                </m:e>
+                <m:sub>
+                  <m:r>
+                    <w:rPr>
+                      <w:rFonts w:ascii="Cambria Math" w:hAnsi="Cambria Math"/>
+                      <w:color w:val="auto"/>
+                      <w:sz w:val="28"/>
+                      <w:szCs w:val="28"/>
+                      <w:lang w:val="en-US"/>
+                    </w:rPr>
+                    <m:t>y</m:t>
+                  </m:r>
+                </m:sub>
+              </m:sSub>
+            </m:e>
+            <m:sup>
+              <m:r>
+                <w:rPr>
+                  <w:rFonts w:ascii="Cambria Math" w:hAnsi="Cambria Math"/>
+                  <w:color w:val="auto"/>
+                  <w:sz w:val="28"/>
+                  <w:szCs w:val="28"/>
+                  <w:lang w:val="en-US"/>
+                </w:rPr>
+                <m:t>2</m:t>
+              </m:r>
+            </m:sup>
+          </m:sSup>
+          <m:r>
+            <w:rPr>
+              <w:rFonts w:ascii="Cambria Math" w:hAnsi="Cambria Math"/>
+              <w:color w:val="auto"/>
+              <w:sz w:val="28"/>
+              <w:szCs w:val="28"/>
+              <w:lang w:val="en-US"/>
+            </w:rPr>
+            <m:t>+</m:t>
+          </m:r>
+          <m:sSup>
+            <m:sSupPr>
+              <m:ctrlPr>
+                <w:rPr>
+                  <w:rFonts w:ascii="Cambria Math" w:hAnsi="Cambria Math"/>
+                  <w:i/>
+                  <w:iCs/>
+                  <w:color w:val="auto"/>
+                  <w:sz w:val="28"/>
+                  <w:szCs w:val="28"/>
+                  <w:lang w:val="en-US"/>
+                </w:rPr>
+              </m:ctrlPr>
+            </m:sSupPr>
+            <m:e>
+              <m:sSub>
+                <m:sSubPr>
+                  <m:ctrlPr>
+                    <w:rPr>
+                      <w:rFonts w:ascii="Cambria Math" w:hAnsi="Cambria Math"/>
+                      <w:i/>
+                      <w:iCs/>
+                      <w:color w:val="auto"/>
+                      <w:sz w:val="28"/>
+                      <w:szCs w:val="28"/>
+                      <w:lang w:val="en-US"/>
+                    </w:rPr>
+                  </m:ctrlPr>
+                </m:sSubPr>
+                <m:e>
+                  <m:r>
+                    <w:rPr>
+                      <w:rFonts w:ascii="Cambria Math" w:hAnsi="Cambria Math"/>
+                      <w:color w:val="auto"/>
+                      <w:sz w:val="28"/>
+                      <w:szCs w:val="28"/>
+                      <w:lang w:val="en-US"/>
+                    </w:rPr>
+                    <m:t>a</m:t>
+                  </m:r>
+                </m:e>
+                <m:sub>
+                  <m:r>
+                    <w:rPr>
+                      <w:rFonts w:ascii="Cambria Math" w:hAnsi="Cambria Math"/>
+                      <w:color w:val="auto"/>
+                      <w:sz w:val="28"/>
+                      <w:szCs w:val="28"/>
+                      <w:lang w:val="en-US"/>
+                    </w:rPr>
+                    <m:t>y</m:t>
+                  </m:r>
+                </m:sub>
+              </m:sSub>
+            </m:e>
+            <m:sup>
+              <m:r>
+                <w:rPr>
+                  <w:rFonts w:ascii="Cambria Math" w:hAnsi="Cambria Math"/>
+                  <w:color w:val="auto"/>
+                  <w:sz w:val="28"/>
+                  <w:szCs w:val="28"/>
+                  <w:lang w:val="en-US"/>
+                </w:rPr>
+                <m:t>2</m:t>
+              </m:r>
+            </m:sup>
+          </m:sSup>
+          <m:r>
+            <w:rPr>
+              <w:rFonts w:ascii="Cambria Math" w:hAnsi="Cambria Math"/>
+              <w:color w:val="auto"/>
+              <w:sz w:val="28"/>
+              <w:szCs w:val="28"/>
+              <w:lang w:val="en-US"/>
+            </w:rPr>
+            <m:t>)</m:t>
+          </m:r>
+        </m:oMath>
+      </m:oMathPara>
+    </w:p>
+    <w:p>
+      <w:pPr>
+        <w:pStyle w:val="Standard"/>
+        <w:jc w:val="both"/>
+        <w:rPr>
+          <w:rFonts w:ascii="Times New Roman" w:hAnsi="Times New Roman"/>
+          <w:color w:val="auto"/>
+          <w:sz w:val="28"/>
+          <w:szCs w:val="28"/>
+        </w:rPr>
+      </w:pPr>
+      <w:r>
+        <w:rPr>
+          <w:rFonts w:ascii="Times New Roman" w:hAnsi="Times New Roman"/>
+          <w:color w:val="auto"/>
+          <w:sz w:val="28"/>
+          <w:szCs w:val="28"/>
+        </w:rPr>
+        <w:t>В результате наши вычисления значительно отличались от предоставленных. Поскольку исходные данные для расчетов были одни и те же, мы предположили, что в программном коде ОПН или приемной станции была допущена ошибка, которая привела к неправильным расчетам. Для расчета модуля ускорения в дальнейшем мы использовали вычисленные нами значения.</w:t>
+      </w:r>
+    </w:p>
+    <w:p>
+      <w:pPr>
+        <w:pStyle w:val="Standard"/>
+        <w:jc w:val="both"/>
+        <w:rPr>
+          <w:rFonts w:ascii="Times New Roman" w:hAnsi="Times New Roman"/>
           <w:b/>
-          <w:color w:val="FF0000"/>
-        </w:rPr>
-      </w:pPr>
-      <w:r>
-        <w:rPr>
-          <w:rFonts w:ascii="Times New Roman" w:hAnsi="Times New Roman"/>
-          <w:color w:val="FF0000"/>
-          <w:sz w:val="28"/>
-          <w:szCs w:val="28"/>
-        </w:rPr>
-        <w:t xml:space="preserve">На приведенной ниже таблице (стр.13) видно, что значения проекций ускорения равны значениям проекций угловой скорости (для наглядности соотв. столбцы выделены красным, зеленым и синим цветом). Если учесть, что в программном </w:t>
-      </w:r>
-      <w:r>
-        <w:rPr>
-          <w:rFonts w:ascii="Times New Roman" w:hAnsi="Times New Roman"/>
-          <w:color w:val="FF0000"/>
-          <w:sz w:val="28"/>
-          <w:szCs w:val="28"/>
-        </w:rPr>
-        <w:lastRenderedPageBreak/>
-        <w:t>коде прошивки микроконтроллера нет ошибок, такое поведение можно объяснить неисправностью датчика акселерометра или гироскопа.</w:t>
-      </w:r>
-    </w:p>
-    <w:p>
-      <w:pPr>
-        <w:pStyle w:val="Standard"/>
-        <w:jc w:val="both"/>
-        <w:rPr>
-          <w:rFonts w:ascii="Times New Roman" w:hAnsi="Times New Roman"/>
-          <w:b/>
-        </w:rPr>
-      </w:pPr>
+          <w:color w:val="auto"/>
+        </w:rPr>
+      </w:pPr>
+      <w:r>
+        <w:rPr>
+          <w:rFonts w:ascii="Times New Roman" w:hAnsi="Times New Roman"/>
+          <w:i/>
+          <w:iCs/>
+          <w:color w:val="auto"/>
+          <w:sz w:val="28"/>
+          <w:szCs w:val="28"/>
+          <w:lang w:val="en-US"/>
+        </w:rPr>
+        <w:t>P</w:t>
+      </w:r>
+      <w:r>
+        <w:rPr>
+          <w:rFonts w:ascii="Times New Roman" w:hAnsi="Times New Roman"/>
+          <w:i/>
+          <w:iCs/>
+          <w:color w:val="auto"/>
+          <w:sz w:val="28"/>
+          <w:szCs w:val="28"/>
+        </w:rPr>
+        <w:t>.</w:t>
+      </w:r>
+      <w:r>
+        <w:rPr>
+          <w:rFonts w:ascii="Times New Roman" w:hAnsi="Times New Roman"/>
+          <w:i/>
+          <w:iCs/>
+          <w:color w:val="auto"/>
+          <w:sz w:val="28"/>
+          <w:szCs w:val="28"/>
+          <w:lang w:val="en-US"/>
+        </w:rPr>
+        <w:t>S</w:t>
+      </w:r>
+      <w:r>
+        <w:rPr>
+          <w:rFonts w:ascii="Times New Roman" w:hAnsi="Times New Roman"/>
+          <w:i/>
+          <w:iCs/>
+          <w:color w:val="auto"/>
+          <w:sz w:val="28"/>
+          <w:szCs w:val="28"/>
+        </w:rPr>
+        <w:t>. позже один из организаторов подтвердил, что в нашем спутнике использовалась устаревшая прошивка, в которой для расчета модуля ускорения была использована неверная формула, так что наши предположения и расчеты оказались верны</w:t>
+      </w:r>
+      <w:r>
+        <w:rPr>
+          <w:rFonts w:ascii="Times New Roman" w:hAnsi="Times New Roman"/>
+          <w:color w:val="auto"/>
+          <w:sz w:val="28"/>
+          <w:szCs w:val="28"/>
+        </w:rPr>
+        <w:t>.</w:t>
+      </w:r>
     </w:p>
     <w:sectPr>
       <w:footerReference w:type="default" r:id="rId22"/>

--- a/ЗАЩИТА/Пояснительная записка.docx
+++ b/ЗАЩИТА/Пояснительная записка.docx
@@ -6700,10 +6700,9 @@
         <w:jc w:val="both"/>
         <w:rPr>
           <w:rFonts w:ascii="Consolas" w:hAnsi="Consolas"/>
-        </w:rPr>
-      </w:pPr>
-      <w:proofErr w:type="spellStart"/>
-      <w:proofErr w:type="gramStart"/>
+          <w:lang w:val="en-US"/>
+        </w:rPr>
+      </w:pPr>
       <w:r>
         <w:rPr>
           <w:rFonts w:ascii="Consolas" w:hAnsi="Consolas"/>
@@ -6713,12 +6712,12 @@
         </w:rPr>
         <w:t>TeamID</w:t>
       </w:r>
-      <w:proofErr w:type="spellEnd"/>
       <w:r>
         <w:rPr>
           <w:rFonts w:ascii="Consolas" w:hAnsi="Consolas"/>
           <w:sz w:val="28"/>
           <w:szCs w:val="28"/>
+          <w:lang w:val="en-US"/>
         </w:rPr>
         <w:t>;</w:t>
       </w:r>
@@ -6749,12 +6748,12 @@
         </w:rPr>
         <w:t>me</w:t>
       </w:r>
-      <w:proofErr w:type="gramEnd"/>
       <w:r>
         <w:rPr>
           <w:rFonts w:ascii="Consolas" w:hAnsi="Consolas"/>
           <w:sz w:val="28"/>
           <w:szCs w:val="28"/>
+          <w:lang w:val="en-US"/>
         </w:rPr>
         <w:t>;</w:t>
       </w:r>
@@ -6772,6 +6771,7 @@
           <w:rFonts w:ascii="Consolas" w:hAnsi="Consolas"/>
           <w:sz w:val="28"/>
           <w:szCs w:val="28"/>
+          <w:lang w:val="en-US"/>
         </w:rPr>
         <w:t>;</w:t>
       </w:r>
@@ -6789,6 +6789,7 @@
           <w:rFonts w:ascii="Consolas" w:hAnsi="Consolas"/>
           <w:sz w:val="28"/>
           <w:szCs w:val="28"/>
+          <w:lang w:val="en-US"/>
         </w:rPr>
         <w:t>;</w:t>
       </w:r>
@@ -6806,6 +6807,7 @@
           <w:rFonts w:ascii="Consolas" w:hAnsi="Consolas"/>
           <w:sz w:val="28"/>
           <w:szCs w:val="28"/>
+          <w:lang w:val="en-US"/>
         </w:rPr>
         <w:t>;</w:t>
       </w:r>
@@ -6823,10 +6825,10 @@
           <w:rFonts w:ascii="Consolas" w:hAnsi="Consolas"/>
           <w:sz w:val="28"/>
           <w:szCs w:val="28"/>
+          <w:lang w:val="en-US"/>
         </w:rPr>
         <w:t>;</w:t>
       </w:r>
-      <w:proofErr w:type="spellStart"/>
       <w:r>
         <w:rPr>
           <w:rFonts w:ascii="Consolas" w:hAnsi="Consolas"/>
@@ -6836,12 +6838,12 @@
         </w:rPr>
         <w:t>Gy</w:t>
       </w:r>
-      <w:proofErr w:type="spellEnd"/>
       <w:r>
         <w:rPr>
           <w:rFonts w:ascii="Consolas" w:hAnsi="Consolas"/>
           <w:sz w:val="28"/>
           <w:szCs w:val="28"/>
+          <w:lang w:val="en-US"/>
         </w:rPr>
         <w:t>;</w:t>
       </w:r>
@@ -6859,10 +6861,10 @@
           <w:rFonts w:ascii="Consolas" w:hAnsi="Consolas"/>
           <w:sz w:val="28"/>
           <w:szCs w:val="28"/>
+          <w:lang w:val="en-US"/>
         </w:rPr>
         <w:t>;</w:t>
       </w:r>
-      <w:proofErr w:type="spellStart"/>
       <w:r>
         <w:rPr>
           <w:rFonts w:ascii="Consolas" w:hAnsi="Consolas"/>
@@ -6872,12 +6874,12 @@
         </w:rPr>
         <w:t>Gz</w:t>
       </w:r>
-      <w:proofErr w:type="spellEnd"/>
       <w:r>
         <w:rPr>
           <w:rFonts w:ascii="Consolas" w:hAnsi="Consolas"/>
           <w:sz w:val="28"/>
           <w:szCs w:val="28"/>
+          <w:lang w:val="en-US"/>
         </w:rPr>
         <w:t>;</w:t>
       </w:r>
@@ -6895,6 +6897,7 @@
           <w:rFonts w:ascii="Consolas" w:hAnsi="Consolas"/>
           <w:sz w:val="28"/>
           <w:szCs w:val="28"/>
+          <w:lang w:val="en-US"/>
         </w:rPr>
         <w:t>;</w:t>
       </w:r>
@@ -6912,10 +6915,10 @@
           <w:rFonts w:ascii="Consolas" w:hAnsi="Consolas"/>
           <w:sz w:val="28"/>
           <w:szCs w:val="28"/>
+          <w:lang w:val="en-US"/>
         </w:rPr>
         <w:t>;</w:t>
       </w:r>
-      <w:proofErr w:type="spellStart"/>
       <w:r>
         <w:rPr>
           <w:rFonts w:ascii="Consolas" w:hAnsi="Consolas"/>
@@ -6925,12 +6928,12 @@
         </w:rPr>
         <w:t>Mz</w:t>
       </w:r>
-      <w:proofErr w:type="spellEnd"/>
       <w:r>
         <w:rPr>
           <w:rFonts w:ascii="Consolas" w:hAnsi="Consolas"/>
           <w:sz w:val="28"/>
           <w:szCs w:val="28"/>
+          <w:lang w:val="en-US"/>
         </w:rPr>
         <w:t>;</w:t>
       </w:r>
@@ -6948,6 +6951,7 @@
           <w:rFonts w:ascii="Consolas" w:hAnsi="Consolas"/>
           <w:sz w:val="28"/>
           <w:szCs w:val="28"/>
+          <w:lang w:val="en-US"/>
         </w:rPr>
         <w:t>;</w:t>
       </w:r>
@@ -6965,6 +6969,7 @@
           <w:rFonts w:ascii="Consolas" w:hAnsi="Consolas"/>
           <w:sz w:val="28"/>
           <w:szCs w:val="28"/>
+          <w:lang w:val="en-US"/>
         </w:rPr>
         <w:t>;</w:t>
       </w:r>
@@ -6982,6 +6987,7 @@
           <w:rFonts w:ascii="Consolas" w:hAnsi="Consolas"/>
           <w:sz w:val="28"/>
           <w:szCs w:val="28"/>
+          <w:lang w:val="en-US"/>
         </w:rPr>
         <w:t xml:space="preserve"> </w:t>
       </w:r>
@@ -6999,6 +7005,7 @@
           <w:rFonts w:ascii="Consolas" w:hAnsi="Consolas"/>
           <w:sz w:val="28"/>
           <w:szCs w:val="28"/>
+          <w:lang w:val="en-US"/>
         </w:rPr>
         <w:t>;</w:t>
       </w:r>
@@ -7016,6 +7023,7 @@
           <w:rFonts w:ascii="Consolas" w:hAnsi="Consolas"/>
           <w:sz w:val="28"/>
           <w:szCs w:val="28"/>
+          <w:lang w:val="en-US"/>
         </w:rPr>
         <w:t xml:space="preserve"> </w:t>
       </w:r>
@@ -7033,6 +7041,7 @@
           <w:rFonts w:ascii="Consolas" w:hAnsi="Consolas"/>
           <w:sz w:val="28"/>
           <w:szCs w:val="28"/>
+          <w:lang w:val="en-US"/>
         </w:rPr>
         <w:t>;</w:t>
       </w:r>
@@ -7050,6 +7059,7 @@
           <w:rFonts w:ascii="Consolas" w:hAnsi="Consolas"/>
           <w:sz w:val="28"/>
           <w:szCs w:val="28"/>
+          <w:lang w:val="en-US"/>
         </w:rPr>
         <w:t xml:space="preserve"> </w:t>
       </w:r>
@@ -7067,6 +7077,7 @@
           <w:rFonts w:ascii="Consolas" w:hAnsi="Consolas"/>
           <w:sz w:val="28"/>
           <w:szCs w:val="28"/>
+          <w:lang w:val="en-US"/>
         </w:rPr>
         <w:t>;</w:t>
       </w:r>
@@ -7084,6 +7095,7 @@
           <w:rFonts w:ascii="Consolas" w:hAnsi="Consolas"/>
           <w:sz w:val="28"/>
           <w:szCs w:val="28"/>
+          <w:lang w:val="en-US"/>
         </w:rPr>
         <w:t xml:space="preserve"> </w:t>
       </w:r>
@@ -7101,6 +7113,7 @@
           <w:rFonts w:ascii="Consolas" w:hAnsi="Consolas"/>
           <w:sz w:val="28"/>
           <w:szCs w:val="28"/>
+          <w:lang w:val="en-US"/>
         </w:rPr>
         <w:t xml:space="preserve"> \</w:t>
       </w:r>
@@ -7122,6 +7135,7 @@
           <w:rFonts w:ascii="Times New Roman" w:hAnsi="Times New Roman"/>
           <w:sz w:val="28"/>
           <w:szCs w:val="28"/>
+          <w:lang w:val="en-US"/>
         </w:rPr>
       </w:pPr>
     </w:p>
@@ -7150,23 +7164,13 @@
           <w:rFonts w:ascii="Times New Roman" w:hAnsi="Times New Roman"/>
         </w:rPr>
       </w:pPr>
-      <w:proofErr w:type="spellStart"/>
-      <w:r>
-        <w:rPr>
-          <w:rFonts w:ascii="Times New Roman" w:hAnsi="Times New Roman"/>
-          <w:sz w:val="28"/>
-          <w:szCs w:val="28"/>
-        </w:rPr>
-        <w:t>TeamID</w:t>
-      </w:r>
-      <w:proofErr w:type="spellEnd"/>
-      <w:r>
-        <w:rPr>
-          <w:rFonts w:ascii="Times New Roman" w:hAnsi="Times New Roman"/>
-          <w:sz w:val="28"/>
-          <w:szCs w:val="28"/>
-        </w:rPr>
-        <w:t xml:space="preserve"> — код команды</w:t>
+      <w:r>
+        <w:rPr>
+          <w:rFonts w:ascii="Times New Roman" w:hAnsi="Times New Roman"/>
+          <w:sz w:val="28"/>
+          <w:szCs w:val="28"/>
+        </w:rPr>
+        <w:t>TeamID — код команды</w:t>
       </w:r>
       <w:r>
         <w:rPr>
@@ -7226,23 +7230,13 @@
           <w:rFonts w:ascii="Times New Roman" w:hAnsi="Times New Roman"/>
         </w:rPr>
       </w:pPr>
-      <w:proofErr w:type="spellStart"/>
-      <w:r>
-        <w:rPr>
-          <w:rFonts w:ascii="Times New Roman" w:hAnsi="Times New Roman"/>
-          <w:sz w:val="28"/>
-          <w:szCs w:val="28"/>
-        </w:rPr>
-        <w:t>Altitude</w:t>
-      </w:r>
-      <w:proofErr w:type="spellEnd"/>
-      <w:r>
-        <w:rPr>
-          <w:rFonts w:ascii="Times New Roman" w:hAnsi="Times New Roman"/>
-          <w:sz w:val="28"/>
-          <w:szCs w:val="28"/>
-        </w:rPr>
-        <w:t xml:space="preserve"> — высота, относительно уровня старта(м)</w:t>
+      <w:r>
+        <w:rPr>
+          <w:rFonts w:ascii="Times New Roman" w:hAnsi="Times New Roman"/>
+          <w:sz w:val="28"/>
+          <w:szCs w:val="28"/>
+        </w:rPr>
+        <w:t>Altitude — высота, относительно уровня старта(м)</w:t>
       </w:r>
       <w:r>
         <w:rPr>
@@ -7263,41 +7257,13 @@
           <w:szCs w:val="28"/>
         </w:rPr>
       </w:pPr>
-      <w:proofErr w:type="spellStart"/>
-      <w:r>
-        <w:rPr>
-          <w:rFonts w:ascii="Times New Roman" w:hAnsi="Times New Roman"/>
-          <w:sz w:val="28"/>
-          <w:szCs w:val="28"/>
-        </w:rPr>
-        <w:t>Ax</w:t>
-      </w:r>
-      <w:proofErr w:type="spellEnd"/>
-      <w:r>
-        <w:rPr>
-          <w:rFonts w:ascii="Times New Roman" w:hAnsi="Times New Roman"/>
-          <w:sz w:val="28"/>
-          <w:szCs w:val="28"/>
-        </w:rPr>
-        <w:t xml:space="preserve">, </w:t>
-      </w:r>
-      <w:proofErr w:type="spellStart"/>
-      <w:r>
-        <w:rPr>
-          <w:rFonts w:ascii="Times New Roman" w:hAnsi="Times New Roman"/>
-          <w:sz w:val="28"/>
-          <w:szCs w:val="28"/>
-        </w:rPr>
-        <w:t>Ay</w:t>
-      </w:r>
-      <w:proofErr w:type="spellEnd"/>
-      <w:r>
-        <w:rPr>
-          <w:rFonts w:ascii="Times New Roman" w:hAnsi="Times New Roman"/>
-          <w:sz w:val="28"/>
-          <w:szCs w:val="28"/>
-        </w:rPr>
-        <w:t>, Az — ускорения по 3 осям в трех-осевой системе координат(м/с</w:t>
+      <w:r>
+        <w:rPr>
+          <w:rFonts w:ascii="Times New Roman" w:hAnsi="Times New Roman"/>
+          <w:sz w:val="28"/>
+          <w:szCs w:val="28"/>
+        </w:rPr>
+        <w:t>Ax, Ay, Az — ускорения по 3 осям в трех-осевой системе координат(м/с</w:t>
       </w:r>
       <w:r>
         <w:rPr>
@@ -7333,52 +7299,55 @@
           <w:rFonts w:ascii="Times New Roman" w:hAnsi="Times New Roman"/>
         </w:rPr>
       </w:pPr>
-      <w:proofErr w:type="spellStart"/>
-      <w:r>
-        <w:rPr>
-          <w:rFonts w:ascii="Times New Roman" w:hAnsi="Times New Roman"/>
-          <w:sz w:val="28"/>
-          <w:szCs w:val="28"/>
-        </w:rPr>
-        <w:t>Gy</w:t>
-      </w:r>
-      <w:proofErr w:type="spellEnd"/>
-      <w:r>
-        <w:rPr>
-          <w:rFonts w:ascii="Times New Roman" w:hAnsi="Times New Roman"/>
-          <w:sz w:val="28"/>
-          <w:szCs w:val="28"/>
-        </w:rPr>
-        <w:t xml:space="preserve">, </w:t>
-      </w:r>
-      <w:proofErr w:type="spellStart"/>
-      <w:r>
-        <w:rPr>
-          <w:rFonts w:ascii="Times New Roman" w:hAnsi="Times New Roman"/>
-          <w:sz w:val="28"/>
-          <w:szCs w:val="28"/>
-        </w:rPr>
-        <w:t>Gx</w:t>
-      </w:r>
-      <w:proofErr w:type="spellEnd"/>
-      <w:r>
-        <w:rPr>
-          <w:rFonts w:ascii="Times New Roman" w:hAnsi="Times New Roman"/>
-          <w:sz w:val="28"/>
-          <w:szCs w:val="28"/>
-        </w:rPr>
-        <w:t xml:space="preserve">, </w:t>
-      </w:r>
-      <w:proofErr w:type="spellStart"/>
-      <w:r>
-        <w:rPr>
-          <w:rFonts w:ascii="Times New Roman" w:hAnsi="Times New Roman"/>
-          <w:sz w:val="28"/>
-          <w:szCs w:val="28"/>
-        </w:rPr>
-        <w:t>Gz</w:t>
-      </w:r>
-      <w:proofErr w:type="spellEnd"/>
+      <w:r>
+        <w:rPr>
+          <w:rFonts w:ascii="Times New Roman" w:hAnsi="Times New Roman"/>
+          <w:sz w:val="28"/>
+          <w:szCs w:val="28"/>
+        </w:rPr>
+        <w:t xml:space="preserve">Gy, Gx, Gz </w:t>
+      </w:r>
+      <w:r>
+        <w:rPr>
+          <w:rFonts w:ascii="Times New Roman" w:hAnsi="Times New Roman"/>
+          <w:sz w:val="28"/>
+          <w:szCs w:val="28"/>
+        </w:rPr>
+        <w:t xml:space="preserve">— </w:t>
+      </w:r>
+      <w:r>
+        <w:rPr>
+          <w:rFonts w:ascii="Times New Roman" w:hAnsi="Times New Roman"/>
+          <w:sz w:val="28"/>
+          <w:szCs w:val="28"/>
+        </w:rPr>
+        <w:t>угловая скорость по 3 осям в трех-осевой системе координат(радиан/с)</w:t>
+      </w:r>
+      <w:r>
+        <w:rPr>
+          <w:rFonts w:ascii="Times New Roman" w:hAnsi="Times New Roman"/>
+          <w:sz w:val="28"/>
+          <w:szCs w:val="28"/>
+        </w:rPr>
+        <w:t>;</w:t>
+      </w:r>
+    </w:p>
+    <w:p>
+      <w:pPr>
+        <w:pStyle w:val="Standard"/>
+        <w:jc w:val="both"/>
+        <w:rPr>
+          <w:rFonts w:ascii="Times New Roman" w:hAnsi="Times New Roman"/>
+        </w:rPr>
+      </w:pPr>
+      <w:r>
+        <w:rPr>
+          <w:rFonts w:ascii="Times New Roman" w:hAnsi="Times New Roman"/>
+          <w:sz w:val="28"/>
+          <w:szCs w:val="28"/>
+        </w:rPr>
+        <w:t>Mx, My, Mz — проекция магнитного поля по 3 осям в трех-осевой системе координат</w:t>
+      </w:r>
       <w:r>
         <w:rPr>
           <w:rFonts w:ascii="Times New Roman" w:hAnsi="Times New Roman"/>
@@ -7393,6 +7362,64 @@
           <w:sz w:val="28"/>
           <w:szCs w:val="28"/>
         </w:rPr>
+        <w:t>(тесла)</w:t>
+      </w:r>
+      <w:r>
+        <w:rPr>
+          <w:rFonts w:ascii="Times New Roman" w:hAnsi="Times New Roman"/>
+          <w:sz w:val="28"/>
+          <w:szCs w:val="28"/>
+        </w:rPr>
+        <w:t>;</w:t>
+      </w:r>
+    </w:p>
+    <w:p>
+      <w:pPr>
+        <w:pStyle w:val="Standard"/>
+        <w:jc w:val="both"/>
+        <w:rPr>
+          <w:rFonts w:ascii="Times New Roman" w:hAnsi="Times New Roman"/>
+        </w:rPr>
+      </w:pPr>
+      <w:r>
+        <w:rPr>
+          <w:rFonts w:ascii="Times New Roman" w:hAnsi="Times New Roman"/>
+          <w:sz w:val="28"/>
+          <w:szCs w:val="28"/>
+        </w:rPr>
+        <w:t>Pressure — давление (Па)</w:t>
+      </w:r>
+      <w:r>
+        <w:rPr>
+          <w:rFonts w:ascii="Times New Roman" w:hAnsi="Times New Roman"/>
+          <w:sz w:val="28"/>
+          <w:szCs w:val="28"/>
+        </w:rPr>
+        <w:t>;</w:t>
+      </w:r>
+    </w:p>
+    <w:p>
+      <w:pPr>
+        <w:pStyle w:val="Standard"/>
+        <w:jc w:val="both"/>
+        <w:rPr>
+          <w:rFonts w:ascii="Times New Roman" w:hAnsi="Times New Roman"/>
+        </w:rPr>
+      </w:pPr>
+      <w:r>
+        <w:rPr>
+          <w:rFonts w:ascii="Times New Roman" w:hAnsi="Times New Roman"/>
+          <w:sz w:val="28"/>
+          <w:szCs w:val="28"/>
+        </w:rPr>
+        <w:t xml:space="preserve">Start point </w:t>
+      </w:r>
+      <w:r>
+        <w:rPr>
+          <w:rFonts w:ascii="Times New Roman" w:hAnsi="Times New Roman"/>
+          <w:sz w:val="28"/>
+          <w:szCs w:val="28"/>
+        </w:rPr>
         <w:t xml:space="preserve">— </w:t>
       </w:r>
       <w:r>
@@ -7401,7 +7428,23 @@
           <w:sz w:val="28"/>
           <w:szCs w:val="28"/>
         </w:rPr>
-        <w:t>угловая скорость по 3 осям в трех-осевой системе координат(радиан/с)</w:t>
+        <w:t>фиксация старта (1</w:t>
+      </w:r>
+      <w:r>
+        <w:rPr>
+          <w:rFonts w:ascii="Times New Roman" w:hAnsi="Times New Roman"/>
+          <w:sz w:val="28"/>
+          <w:szCs w:val="28"/>
+        </w:rPr>
+        <w:t>,</w:t>
+      </w:r>
+      <w:r>
+        <w:rPr>
+          <w:rFonts w:ascii="Times New Roman" w:hAnsi="Times New Roman"/>
+          <w:sz w:val="28"/>
+          <w:szCs w:val="28"/>
+        </w:rPr>
+        <w:t xml:space="preserve"> когда зафиксировано)</w:t>
       </w:r>
       <w:r>
         <w:rPr>
@@ -7420,220 +7463,13 @@
           <w:rFonts w:ascii="Times New Roman" w:hAnsi="Times New Roman"/>
         </w:rPr>
       </w:pPr>
-      <w:proofErr w:type="spellStart"/>
-      <w:r>
-        <w:rPr>
-          <w:rFonts w:ascii="Times New Roman" w:hAnsi="Times New Roman"/>
-          <w:sz w:val="28"/>
-          <w:szCs w:val="28"/>
-        </w:rPr>
-        <w:t>Mx</w:t>
-      </w:r>
-      <w:proofErr w:type="spellEnd"/>
-      <w:r>
-        <w:rPr>
-          <w:rFonts w:ascii="Times New Roman" w:hAnsi="Times New Roman"/>
-          <w:sz w:val="28"/>
-          <w:szCs w:val="28"/>
-        </w:rPr>
-        <w:t xml:space="preserve">, My, </w:t>
-      </w:r>
-      <w:proofErr w:type="spellStart"/>
-      <w:r>
-        <w:rPr>
-          <w:rFonts w:ascii="Times New Roman" w:hAnsi="Times New Roman"/>
-          <w:sz w:val="28"/>
-          <w:szCs w:val="28"/>
-        </w:rPr>
-        <w:t>Mz</w:t>
-      </w:r>
-      <w:proofErr w:type="spellEnd"/>
-      <w:r>
-        <w:rPr>
-          <w:rFonts w:ascii="Times New Roman" w:hAnsi="Times New Roman"/>
-          <w:sz w:val="28"/>
-          <w:szCs w:val="28"/>
-        </w:rPr>
-        <w:t xml:space="preserve"> — проекция магнитного поля по 3 осям в трех-осевой системе координат</w:t>
-      </w:r>
-      <w:r>
-        <w:rPr>
-          <w:rFonts w:ascii="Times New Roman" w:hAnsi="Times New Roman"/>
-          <w:sz w:val="28"/>
-          <w:szCs w:val="28"/>
-        </w:rPr>
-        <w:t xml:space="preserve"> </w:t>
-      </w:r>
-      <w:r>
-        <w:rPr>
-          <w:rFonts w:ascii="Times New Roman" w:hAnsi="Times New Roman"/>
-          <w:sz w:val="28"/>
-          <w:szCs w:val="28"/>
-        </w:rPr>
-        <w:t>(тесла)</w:t>
-      </w:r>
-      <w:r>
-        <w:rPr>
-          <w:rFonts w:ascii="Times New Roman" w:hAnsi="Times New Roman"/>
-          <w:sz w:val="28"/>
-          <w:szCs w:val="28"/>
-        </w:rPr>
-        <w:t>;</w:t>
-      </w:r>
-    </w:p>
-    <w:p>
-      <w:pPr>
-        <w:pStyle w:val="Standard"/>
-        <w:jc w:val="both"/>
-        <w:rPr>
-          <w:rFonts w:ascii="Times New Roman" w:hAnsi="Times New Roman"/>
-        </w:rPr>
-      </w:pPr>
-      <w:proofErr w:type="spellStart"/>
-      <w:r>
-        <w:rPr>
-          <w:rFonts w:ascii="Times New Roman" w:hAnsi="Times New Roman"/>
-          <w:sz w:val="28"/>
-          <w:szCs w:val="28"/>
-        </w:rPr>
-        <w:t>Pressure</w:t>
-      </w:r>
-      <w:proofErr w:type="spellEnd"/>
-      <w:r>
-        <w:rPr>
-          <w:rFonts w:ascii="Times New Roman" w:hAnsi="Times New Roman"/>
-          <w:sz w:val="28"/>
-          <w:szCs w:val="28"/>
-        </w:rPr>
-        <w:t xml:space="preserve"> — давление (Па)</w:t>
-      </w:r>
-      <w:r>
-        <w:rPr>
-          <w:rFonts w:ascii="Times New Roman" w:hAnsi="Times New Roman"/>
-          <w:sz w:val="28"/>
-          <w:szCs w:val="28"/>
-        </w:rPr>
-        <w:t>;</w:t>
-      </w:r>
-    </w:p>
-    <w:p>
-      <w:pPr>
-        <w:pStyle w:val="Standard"/>
-        <w:jc w:val="both"/>
-        <w:rPr>
-          <w:rFonts w:ascii="Times New Roman" w:hAnsi="Times New Roman"/>
-        </w:rPr>
-      </w:pPr>
-      <w:r>
-        <w:rPr>
-          <w:rFonts w:ascii="Times New Roman" w:hAnsi="Times New Roman"/>
-          <w:sz w:val="28"/>
-          <w:szCs w:val="28"/>
-        </w:rPr>
-        <w:t xml:space="preserve">Start </w:t>
-      </w:r>
-      <w:proofErr w:type="spellStart"/>
-      <w:r>
-        <w:rPr>
-          <w:rFonts w:ascii="Times New Roman" w:hAnsi="Times New Roman"/>
-          <w:sz w:val="28"/>
-          <w:szCs w:val="28"/>
-        </w:rPr>
-        <w:t>point</w:t>
-      </w:r>
-      <w:proofErr w:type="spellEnd"/>
-      <w:r>
-        <w:rPr>
-          <w:rFonts w:ascii="Times New Roman" w:hAnsi="Times New Roman"/>
-          <w:sz w:val="28"/>
-          <w:szCs w:val="28"/>
-        </w:rPr>
-        <w:t xml:space="preserve"> </w:t>
-      </w:r>
-      <w:r>
-        <w:rPr>
-          <w:rFonts w:ascii="Times New Roman" w:hAnsi="Times New Roman"/>
-          <w:sz w:val="28"/>
-          <w:szCs w:val="28"/>
-        </w:rPr>
-        <w:t xml:space="preserve">— </w:t>
-      </w:r>
-      <w:r>
-        <w:rPr>
-          <w:rFonts w:ascii="Times New Roman" w:hAnsi="Times New Roman"/>
-          <w:sz w:val="28"/>
-          <w:szCs w:val="28"/>
-        </w:rPr>
-        <w:t>фиксация старта (1</w:t>
-      </w:r>
-      <w:r>
-        <w:rPr>
-          <w:rFonts w:ascii="Times New Roman" w:hAnsi="Times New Roman"/>
-          <w:sz w:val="28"/>
-          <w:szCs w:val="28"/>
-        </w:rPr>
-        <w:t>,</w:t>
-      </w:r>
-      <w:r>
-        <w:rPr>
-          <w:rFonts w:ascii="Times New Roman" w:hAnsi="Times New Roman"/>
-          <w:sz w:val="28"/>
-          <w:szCs w:val="28"/>
-        </w:rPr>
-        <w:t xml:space="preserve"> когда зафиксировано)</w:t>
-      </w:r>
-      <w:r>
-        <w:rPr>
-          <w:rFonts w:ascii="Times New Roman" w:hAnsi="Times New Roman"/>
-          <w:sz w:val="28"/>
-          <w:szCs w:val="28"/>
-        </w:rPr>
-        <w:t>;</w:t>
-      </w:r>
-    </w:p>
-    <w:p>
-      <w:pPr>
-        <w:pStyle w:val="Standard"/>
-        <w:jc w:val="both"/>
-        <w:rPr>
-          <w:rFonts w:ascii="Times New Roman" w:hAnsi="Times New Roman"/>
-        </w:rPr>
-      </w:pPr>
-      <w:proofErr w:type="spellStart"/>
-      <w:r>
-        <w:rPr>
-          <w:rFonts w:ascii="Times New Roman" w:hAnsi="Times New Roman"/>
-          <w:sz w:val="28"/>
-          <w:szCs w:val="28"/>
-        </w:rPr>
-        <w:t>Separate</w:t>
-      </w:r>
-      <w:proofErr w:type="spellEnd"/>
-      <w:r>
-        <w:rPr>
-          <w:rFonts w:ascii="Times New Roman" w:hAnsi="Times New Roman"/>
-          <w:sz w:val="28"/>
-          <w:szCs w:val="28"/>
-        </w:rPr>
-        <w:t xml:space="preserve"> </w:t>
-      </w:r>
-      <w:proofErr w:type="spellStart"/>
-      <w:r>
-        <w:rPr>
-          <w:rFonts w:ascii="Times New Roman" w:hAnsi="Times New Roman"/>
-          <w:sz w:val="28"/>
-          <w:szCs w:val="28"/>
-        </w:rPr>
-        <w:t>point</w:t>
-      </w:r>
-      <w:proofErr w:type="spellEnd"/>
-      <w:r>
-        <w:rPr>
-          <w:rFonts w:ascii="Times New Roman" w:hAnsi="Times New Roman"/>
-          <w:sz w:val="28"/>
-          <w:szCs w:val="28"/>
-        </w:rPr>
-        <w:t xml:space="preserve"> — фиксация отделения спутника от ракеты (1, когда зафиксировано)</w:t>
+      <w:r>
+        <w:rPr>
+          <w:rFonts w:ascii="Times New Roman" w:hAnsi="Times New Roman"/>
+          <w:sz w:val="28"/>
+          <w:szCs w:val="28"/>
+        </w:rPr>
+        <w:t>Separate point — фиксация отделения спутника от ракеты (1, когда зафиксировано)</w:t>
       </w:r>
       <w:r>
         <w:rPr>
@@ -7694,23 +7530,13 @@
           <w:rFonts w:ascii="Times New Roman" w:hAnsi="Times New Roman"/>
         </w:rPr>
       </w:pPr>
-      <w:proofErr w:type="spellStart"/>
-      <w:r>
-        <w:rPr>
-          <w:rFonts w:ascii="Times New Roman" w:hAnsi="Times New Roman"/>
-          <w:sz w:val="28"/>
-          <w:szCs w:val="28"/>
-        </w:rPr>
-        <w:t>Landing</w:t>
-      </w:r>
-      <w:proofErr w:type="spellEnd"/>
-      <w:r>
-        <w:rPr>
-          <w:rFonts w:ascii="Times New Roman" w:hAnsi="Times New Roman"/>
-          <w:sz w:val="28"/>
-          <w:szCs w:val="28"/>
-        </w:rPr>
-        <w:t xml:space="preserve"> </w:t>
+      <w:r>
+        <w:rPr>
+          <w:rFonts w:ascii="Times New Roman" w:hAnsi="Times New Roman"/>
+          <w:sz w:val="28"/>
+          <w:szCs w:val="28"/>
+        </w:rPr>
+        <w:t xml:space="preserve">Landing </w:t>
       </w:r>
       <w:r>
         <w:rPr>
@@ -8598,20 +8424,18 @@
           <w:sz w:val="28"/>
           <w:szCs w:val="28"/>
         </w:rPr>
-        <w:t xml:space="preserve">Анализ радиопередачи. </w:t>
-      </w:r>
-    </w:p>
-    <w:p>
-      <w:pPr>
-        <w:pStyle w:val="Standard"/>
-        <w:jc w:val="both"/>
-        <w:rPr>
-          <w:rFonts w:ascii="Times New Roman" w:hAnsi="Times New Roman"/>
-          <w:color w:val="FF0000"/>
-          <w:sz w:val="28"/>
-          <w:szCs w:val="28"/>
-        </w:rPr>
-      </w:pPr>
+        <w:t>Расчет максимальной скорости</w:t>
+      </w:r>
+      <w:r>
+        <w:rPr>
+          <w:rFonts w:ascii="Times New Roman" w:hAnsi="Times New Roman"/>
+          <w:b/>
+          <w:color w:val="auto"/>
+          <w:sz w:val="28"/>
+          <w:szCs w:val="28"/>
+        </w:rPr>
+        <w:t xml:space="preserve">. </w:t>
+      </w:r>
     </w:p>
     <w:p>
       <w:pPr>
@@ -8956,35 +8780,7 @@
           <w:sz w:val="28"/>
           <w:szCs w:val="28"/>
         </w:rPr>
-        <w:t>.</w:t>
-      </w:r>
-      <w:r>
-        <w:rPr>
-          <w:rFonts w:ascii="Times New Roman" w:hAnsi="Times New Roman"/>
-          <w:color w:val="auto"/>
-          <w:sz w:val="28"/>
-          <w:szCs w:val="28"/>
-        </w:rPr>
-        <w:t xml:space="preserve"> </w:t>
-      </w:r>
-      <w:r>
-        <w:rPr>
-          <w:rFonts w:ascii="Times New Roman" w:hAnsi="Times New Roman"/>
-          <w:color w:val="auto"/>
-          <w:sz w:val="28"/>
-          <w:szCs w:val="28"/>
-        </w:rPr>
-        <w:t xml:space="preserve">Таким же образом найдем наибольшую скорость </w:t>
-      </w:r>
-      <w:r>
-        <w:rPr>
-          <w:rFonts w:ascii="Times New Roman" w:hAnsi="Times New Roman"/>
-          <w:color w:val="auto"/>
-          <w:sz w:val="28"/>
-          <w:szCs w:val="28"/>
-        </w:rPr>
-        <w:lastRenderedPageBreak/>
-        <w:t xml:space="preserve">снижения до раскрытия парашюта. Она составит </w:t>
+        <w:t xml:space="preserve">. Таким же образом найдем наибольшую скорость снижения до раскрытия парашюта. Она составит </w:t>
       </w:r>
       <m:oMath>
         <m:r>
@@ -9040,9 +8836,8 @@
           <w:sz w:val="28"/>
           <w:szCs w:val="28"/>
         </w:rPr>
-        <w:t>. После активации СС скорость снизила</w:t>
-      </w:r>
-      <w:proofErr w:type="spellStart"/>
+        <w:t xml:space="preserve">. После активации СС </w:t>
+      </w:r>
       <w:r>
         <w:rPr>
           <w:rFonts w:ascii="Times New Roman" w:hAnsi="Times New Roman"/>
@@ -9050,17 +8845,8 @@
           <w:sz w:val="28"/>
           <w:szCs w:val="28"/>
         </w:rPr>
-        <w:t>сь</w:t>
-      </w:r>
-      <w:proofErr w:type="spellEnd"/>
-      <w:r>
-        <w:rPr>
-          <w:rFonts w:ascii="Times New Roman" w:hAnsi="Times New Roman"/>
-          <w:color w:val="auto"/>
-          <w:sz w:val="28"/>
-          <w:szCs w:val="28"/>
-        </w:rPr>
-        <w:t xml:space="preserve"> до </w:t>
+        <w:lastRenderedPageBreak/>
+        <w:t xml:space="preserve">скорость снизилась до </w:t>
       </w:r>
       <m:oMath>
         <m:r>
@@ -10881,6 +10667,7 @@
   <w:style w:type="character" w:default="1" w:styleId="a0">
     <w:name w:val="Default Paragraph Font"/>
     <w:uiPriority w:val="1"/>
+    <w:semiHidden/>
     <w:unhideWhenUsed/>
   </w:style>
   <w:style w:type="table" w:default="1" w:styleId="a1">
